--- a/Text/text.docx
+++ b/Text/text.docx
@@ -60,6 +60,18 @@
         <w:t xml:space="preserve">Возможность оставление оценки </w:t>
       </w:r>
     </w:p>
+    <w:p>
+      <w:pPr>
+        <w:pStyle w:val="a3"/>
+        <w:numPr>
+          <w:ilvl w:val="0"/>
+          <w:numId w:val="1"/>
+        </w:numPr>
+      </w:pPr>
+      <w:r>
+        <w:t>Поиск гидов по критериям</w:t>
+      </w:r>
+    </w:p>
     <w:p/>
     <w:p/>
     <w:p>
@@ -359,39 +371,7 @@
           <w:szCs w:val="28"/>
           <w:lang w:val="en-US"/>
         </w:rPr>
-        <w:t>.by/auth/signup</w:t>
-      </w:r>
-      <w:r>
-        <w:rPr>
-          <w:sz w:val="28"/>
-          <w:szCs w:val="28"/>
-          <w:lang w:val="en-US"/>
-        </w:rPr>
-        <w:t>/users</w:t>
-      </w:r>
-      <w:r>
-        <w:rPr>
-          <w:sz w:val="28"/>
-          <w:szCs w:val="28"/>
-          <w:lang w:val="en-US"/>
-        </w:rPr>
-        <w:t xml:space="preserve"> </w:t>
-      </w:r>
-      <w:r>
-        <w:rPr>
-          <w:sz w:val="28"/>
-          <w:szCs w:val="28"/>
-          <w:lang w:val="en-US"/>
-        </w:rPr>
-        <w:t>–</w:t>
-      </w:r>
-      <w:r>
-        <w:rPr>
-          <w:sz w:val="28"/>
-          <w:szCs w:val="28"/>
-          <w:lang w:val="en-US"/>
-        </w:rPr>
-        <w:t xml:space="preserve"> </w:t>
+        <w:t xml:space="preserve">.by/auth/signup - </w:t>
       </w:r>
       <w:r>
         <w:rPr>
@@ -428,38 +408,56 @@
           <w:szCs w:val="28"/>
           <w:lang w:val="en-US"/>
         </w:rPr>
-        <w:t>.by/auth/signup</w:t>
-      </w:r>
-      <w:r>
-        <w:rPr>
-          <w:sz w:val="28"/>
-          <w:szCs w:val="28"/>
-          <w:lang w:val="en-US"/>
-        </w:rPr>
-        <w:t>/</w:t>
-      </w:r>
-      <w:r>
-        <w:rPr>
-          <w:sz w:val="28"/>
-          <w:szCs w:val="28"/>
-          <w:lang w:val="en-US"/>
-        </w:rPr>
-        <w:t>guide</w:t>
-      </w:r>
-      <w:r>
-        <w:rPr>
-          <w:sz w:val="28"/>
-          <w:szCs w:val="28"/>
-          <w:lang w:val="en-US"/>
-        </w:rPr>
-        <w:t xml:space="preserve"> - </w:t>
-      </w:r>
-      <w:r>
-        <w:rPr>
-          <w:sz w:val="28"/>
-          <w:szCs w:val="28"/>
-        </w:rPr>
-        <w:t>Регистрация</w:t>
+        <w:t>.by/auth/</w:t>
+      </w:r>
+      <w:proofErr w:type="spellStart"/>
+      <w:r>
+        <w:rPr>
+          <w:sz w:val="28"/>
+          <w:szCs w:val="28"/>
+          <w:lang w:val="en-US"/>
+        </w:rPr>
+        <w:t>signin</w:t>
+      </w:r>
+      <w:proofErr w:type="spellEnd"/>
+      <w:r>
+        <w:rPr>
+          <w:sz w:val="28"/>
+          <w:szCs w:val="28"/>
+          <w:lang w:val="en-US"/>
+        </w:rPr>
+        <w:t xml:space="preserve"> </w:t>
+      </w:r>
+      <w:r>
+        <w:rPr>
+          <w:sz w:val="28"/>
+          <w:szCs w:val="28"/>
+          <w:lang w:val="en-US"/>
+        </w:rPr>
+        <w:t>–</w:t>
+      </w:r>
+      <w:r>
+        <w:rPr>
+          <w:sz w:val="28"/>
+          <w:szCs w:val="28"/>
+          <w:lang w:val="en-US"/>
+        </w:rPr>
+        <w:t xml:space="preserve"> </w:t>
+      </w:r>
+      <w:r>
+        <w:rPr>
+          <w:sz w:val="28"/>
+          <w:szCs w:val="28"/>
+          <w:lang w:val="en-US"/>
+        </w:rPr>
+        <w:t xml:space="preserve"> </w:t>
+      </w:r>
+      <w:r>
+        <w:rPr>
+          <w:sz w:val="28"/>
+          <w:szCs w:val="28"/>
+        </w:rPr>
+        <w:t>Авторизация</w:t>
       </w:r>
     </w:p>
     <w:p>
@@ -472,7 +470,6 @@
         <w:rPr>
           <w:sz w:val="28"/>
           <w:szCs w:val="28"/>
-          <w:lang w:val="en-US"/>
         </w:rPr>
       </w:pPr>
       <w:r>
@@ -487,9 +484,38 @@
         <w:rPr>
           <w:sz w:val="28"/>
           <w:szCs w:val="28"/>
-          <w:lang w:val="en-US"/>
-        </w:rPr>
-        <w:t>.by/auth/</w:t>
+        </w:rPr>
+        <w:t>.</w:t>
+      </w:r>
+      <w:r>
+        <w:rPr>
+          <w:sz w:val="28"/>
+          <w:szCs w:val="28"/>
+          <w:lang w:val="en-US"/>
+        </w:rPr>
+        <w:t>by</w:t>
+      </w:r>
+      <w:r>
+        <w:rPr>
+          <w:sz w:val="28"/>
+          <w:szCs w:val="28"/>
+        </w:rPr>
+        <w:t>/</w:t>
+      </w:r>
+      <w:r>
+        <w:rPr>
+          <w:sz w:val="28"/>
+          <w:szCs w:val="28"/>
+          <w:lang w:val="en-US"/>
+        </w:rPr>
+        <w:t>users</w:t>
+      </w:r>
+      <w:r>
+        <w:rPr>
+          <w:sz w:val="28"/>
+          <w:szCs w:val="28"/>
+        </w:rPr>
+        <w:t>/{</w:t>
       </w:r>
       <w:proofErr w:type="spellStart"/>
       <w:r>
@@ -498,48 +524,27 @@
           <w:szCs w:val="28"/>
           <w:lang w:val="en-US"/>
         </w:rPr>
-        <w:t>signin</w:t>
+        <w:t>idUser</w:t>
       </w:r>
       <w:proofErr w:type="spellEnd"/>
       <w:r>
         <w:rPr>
           <w:sz w:val="28"/>
           <w:szCs w:val="28"/>
-          <w:lang w:val="en-US"/>
-        </w:rPr>
-        <w:t>/{</w:t>
-      </w:r>
-      <w:proofErr w:type="spellStart"/>
-      <w:r>
-        <w:rPr>
-          <w:sz w:val="28"/>
-          <w:szCs w:val="28"/>
-          <w:lang w:val="en-US"/>
-        </w:rPr>
-        <w:t>idUser</w:t>
-      </w:r>
-      <w:proofErr w:type="spellEnd"/>
-      <w:r>
-        <w:rPr>
-          <w:sz w:val="28"/>
-          <w:szCs w:val="28"/>
-          <w:lang w:val="en-US"/>
-        </w:rPr>
-        <w:t>}</w:t>
-      </w:r>
-      <w:r>
-        <w:rPr>
-          <w:sz w:val="28"/>
-          <w:szCs w:val="28"/>
-          <w:lang w:val="en-US"/>
-        </w:rPr>
-        <w:t>–</w:t>
-      </w:r>
-      <w:r>
-        <w:rPr>
-          <w:sz w:val="28"/>
-          <w:szCs w:val="28"/>
-          <w:lang w:val="en-US"/>
+        </w:rPr>
+        <w:t xml:space="preserve">}/-  </w:t>
+      </w:r>
+      <w:r>
+        <w:rPr>
+          <w:sz w:val="28"/>
+          <w:szCs w:val="28"/>
+        </w:rPr>
+        <w:t>страница</w:t>
+      </w:r>
+      <w:r>
+        <w:rPr>
+          <w:sz w:val="28"/>
+          <w:szCs w:val="28"/>
         </w:rPr>
         <w:t xml:space="preserve"> </w:t>
       </w:r>
@@ -548,7 +553,7 @@
           <w:sz w:val="28"/>
           <w:szCs w:val="28"/>
         </w:rPr>
-        <w:t>Авторизация</w:t>
+        <w:t>пользователя</w:t>
       </w:r>
     </w:p>
     <w:p>
@@ -570,76 +575,44 @@
           <w:szCs w:val="28"/>
           <w:lang w:val="en-US"/>
         </w:rPr>
-        <w:t>guide</w:t>
-      </w:r>
-      <w:r>
-        <w:rPr>
-          <w:sz w:val="28"/>
-          <w:szCs w:val="28"/>
-          <w:lang w:val="en-US"/>
-        </w:rPr>
-        <w:t>.by/auth/</w:t>
-      </w:r>
-      <w:proofErr w:type="spellStart"/>
-      <w:r>
-        <w:rPr>
-          <w:sz w:val="28"/>
-          <w:szCs w:val="28"/>
-          <w:lang w:val="en-US"/>
-        </w:rPr>
-        <w:t>signin</w:t>
-      </w:r>
-      <w:proofErr w:type="spellEnd"/>
-      <w:r>
-        <w:rPr>
-          <w:sz w:val="28"/>
-          <w:szCs w:val="28"/>
-          <w:lang w:val="en-US"/>
-        </w:rPr>
-        <w:t>/{</w:t>
-      </w:r>
-      <w:proofErr w:type="spellStart"/>
-      <w:r>
-        <w:rPr>
-          <w:sz w:val="28"/>
-          <w:szCs w:val="28"/>
-          <w:lang w:val="en-US"/>
-        </w:rPr>
-        <w:t>id</w:t>
-      </w:r>
-      <w:r>
-        <w:rPr>
-          <w:sz w:val="28"/>
-          <w:szCs w:val="28"/>
-          <w:lang w:val="en-US"/>
-        </w:rPr>
-        <w:t>Guide</w:t>
-      </w:r>
-      <w:proofErr w:type="spellEnd"/>
-      <w:r>
-        <w:rPr>
-          <w:sz w:val="28"/>
-          <w:szCs w:val="28"/>
-          <w:lang w:val="en-US"/>
-        </w:rPr>
-        <w:t>}</w:t>
-      </w:r>
-      <w:bookmarkStart w:id="0" w:name="_GoBack"/>
-      <w:bookmarkEnd w:id="0"/>
-      <w:r>
-        <w:rPr>
-          <w:sz w:val="28"/>
-          <w:szCs w:val="28"/>
-          <w:lang w:val="en-US"/>
-        </w:rPr>
-        <w:t xml:space="preserve"> - </w:t>
-      </w:r>
-      <w:r>
-        <w:rPr>
-          <w:sz w:val="28"/>
-          <w:szCs w:val="28"/>
-        </w:rPr>
-        <w:t>Авторизация</w:t>
+        <w:t>guide.by/search?$city=city -</w:t>
+      </w:r>
+      <w:r>
+        <w:rPr>
+          <w:sz w:val="28"/>
+          <w:szCs w:val="28"/>
+        </w:rPr>
+        <w:t>Поиск</w:t>
+      </w:r>
+      <w:r>
+        <w:rPr>
+          <w:sz w:val="28"/>
+          <w:szCs w:val="28"/>
+          <w:lang w:val="en-US"/>
+        </w:rPr>
+        <w:t xml:space="preserve"> </w:t>
+      </w:r>
+      <w:r>
+        <w:rPr>
+          <w:sz w:val="28"/>
+          <w:szCs w:val="28"/>
+        </w:rPr>
+        <w:t>по</w:t>
+      </w:r>
+      <w:r>
+        <w:rPr>
+          <w:sz w:val="28"/>
+          <w:szCs w:val="28"/>
+          <w:lang w:val="en-US"/>
+        </w:rPr>
+        <w:t xml:space="preserve"> </w:t>
+      </w:r>
+      <w:r>
+        <w:rPr>
+          <w:sz w:val="28"/>
+          <w:szCs w:val="28"/>
+        </w:rPr>
+        <w:t>городам</w:t>
       </w:r>
     </w:p>
     <w:p>
@@ -690,39 +663,21 @@
           <w:szCs w:val="28"/>
           <w:lang w:val="en-US"/>
         </w:rPr>
-        <w:t>users</w:t>
-      </w:r>
-      <w:r>
-        <w:rPr>
-          <w:sz w:val="28"/>
-          <w:szCs w:val="28"/>
-        </w:rPr>
-        <w:t>/{</w:t>
-      </w:r>
-      <w:proofErr w:type="spellStart"/>
-      <w:r>
-        <w:rPr>
-          <w:sz w:val="28"/>
-          <w:szCs w:val="28"/>
-          <w:lang w:val="en-US"/>
-        </w:rPr>
-        <w:t>idUser</w:t>
-      </w:r>
-      <w:proofErr w:type="spellEnd"/>
-      <w:r>
-        <w:rPr>
-          <w:sz w:val="28"/>
-          <w:szCs w:val="28"/>
-        </w:rPr>
-        <w:t>}/</w:t>
-      </w:r>
-      <w:proofErr w:type="gramStart"/>
-      <w:r>
-        <w:rPr>
-          <w:sz w:val="28"/>
-          <w:szCs w:val="28"/>
-        </w:rPr>
-        <w:t xml:space="preserve">- </w:t>
+        <w:t>list</w:t>
+      </w:r>
+      <w:r>
+        <w:rPr>
+          <w:sz w:val="28"/>
+          <w:szCs w:val="28"/>
+        </w:rPr>
+        <w:t xml:space="preserve"> – </w:t>
+      </w:r>
+      <w:r>
+        <w:rPr>
+          <w:sz w:val="28"/>
+          <w:szCs w:val="28"/>
+        </w:rPr>
+        <w:t>Список</w:t>
       </w:r>
       <w:r>
         <w:rPr>
@@ -736,22 +691,7 @@
           <w:sz w:val="28"/>
           <w:szCs w:val="28"/>
         </w:rPr>
-        <w:t>страница</w:t>
-      </w:r>
-      <w:proofErr w:type="gramEnd"/>
-      <w:r>
-        <w:rPr>
-          <w:sz w:val="28"/>
-          <w:szCs w:val="28"/>
-        </w:rPr>
-        <w:t xml:space="preserve"> </w:t>
-      </w:r>
-      <w:r>
-        <w:rPr>
-          <w:sz w:val="28"/>
-          <w:szCs w:val="28"/>
-        </w:rPr>
-        <w:t>пользователя</w:t>
+        <w:t>всех гидов</w:t>
       </w:r>
     </w:p>
     <w:p>
@@ -764,6 +704,7 @@
         <w:rPr>
           <w:sz w:val="28"/>
           <w:szCs w:val="28"/>
+          <w:lang w:val="en-US"/>
         </w:rPr>
       </w:pPr>
       <w:r>
@@ -778,57 +719,1613 @@
         <w:rPr>
           <w:sz w:val="28"/>
           <w:szCs w:val="28"/>
-        </w:rPr>
-        <w:t>.</w:t>
-      </w:r>
-      <w:r>
-        <w:rPr>
-          <w:sz w:val="28"/>
-          <w:szCs w:val="28"/>
-          <w:lang w:val="en-US"/>
-        </w:rPr>
-        <w:t>by</w:t>
-      </w:r>
-      <w:r>
-        <w:rPr>
-          <w:sz w:val="28"/>
-          <w:szCs w:val="28"/>
-        </w:rPr>
-        <w:t>/</w:t>
+          <w:lang w:val="en-US"/>
+        </w:rPr>
+        <w:t xml:space="preserve">.by/about - </w:t>
+      </w:r>
+      <w:r>
+        <w:rPr>
+          <w:sz w:val="28"/>
+          <w:szCs w:val="28"/>
+        </w:rPr>
+        <w:t>О</w:t>
+      </w:r>
+      <w:r>
+        <w:rPr>
+          <w:sz w:val="28"/>
+          <w:szCs w:val="28"/>
+          <w:lang w:val="en-US"/>
+        </w:rPr>
+        <w:t xml:space="preserve"> </w:t>
+      </w:r>
+      <w:r>
+        <w:rPr>
+          <w:sz w:val="28"/>
+          <w:szCs w:val="28"/>
+        </w:rPr>
+        <w:t>нас</w:t>
+      </w:r>
+    </w:p>
+    <w:p>
+      <w:pPr>
+        <w:pStyle w:val="a3"/>
+        <w:rPr>
+          <w:sz w:val="28"/>
+          <w:szCs w:val="28"/>
+          <w:lang w:val="en-US"/>
+        </w:rPr>
+      </w:pPr>
+    </w:p>
+    <w:p>
+      <w:pPr>
+        <w:pStyle w:val="a3"/>
+        <w:rPr>
+          <w:sz w:val="28"/>
+          <w:szCs w:val="28"/>
+        </w:rPr>
+      </w:pPr>
+    </w:p>
+    <w:p>
+      <w:pPr>
+        <w:pStyle w:val="a3"/>
+        <w:rPr>
+          <w:sz w:val="28"/>
+          <w:szCs w:val="28"/>
+        </w:rPr>
+      </w:pPr>
+    </w:p>
+    <w:p>
+      <w:pPr>
+        <w:pStyle w:val="a3"/>
+        <w:rPr>
+          <w:sz w:val="28"/>
+          <w:szCs w:val="28"/>
+        </w:rPr>
+      </w:pPr>
+    </w:p>
+    <w:p>
+      <w:pPr>
+        <w:pStyle w:val="a3"/>
+        <w:rPr>
+          <w:sz w:val="28"/>
+          <w:szCs w:val="28"/>
+        </w:rPr>
+      </w:pPr>
+    </w:p>
+    <w:p>
+      <w:pPr>
+        <w:pStyle w:val="a3"/>
+        <w:rPr>
+          <w:sz w:val="28"/>
+          <w:szCs w:val="28"/>
+        </w:rPr>
+      </w:pPr>
+    </w:p>
+    <w:p>
+      <w:pPr>
+        <w:pStyle w:val="a3"/>
+        <w:jc w:val="center"/>
+        <w:rPr>
+          <w:b/>
+          <w:bCs/>
+          <w:sz w:val="36"/>
+          <w:szCs w:val="36"/>
+        </w:rPr>
+      </w:pPr>
+    </w:p>
+    <w:p>
+      <w:pPr>
+        <w:pStyle w:val="a3"/>
+        <w:jc w:val="center"/>
+        <w:rPr>
+          <w:b/>
+          <w:bCs/>
+          <w:sz w:val="36"/>
+          <w:szCs w:val="36"/>
+          <w:lang w:val="en-US"/>
+        </w:rPr>
+      </w:pPr>
+      <w:r>
+        <w:rPr>
+          <w:b/>
+          <w:bCs/>
+          <w:sz w:val="36"/>
+          <w:szCs w:val="36"/>
+          <w:lang w:val="en-US"/>
+        </w:rPr>
+        <w:lastRenderedPageBreak/>
+        <w:t>Rest API</w:t>
+      </w:r>
+    </w:p>
+    <w:p>
+      <w:pPr>
+        <w:pStyle w:val="a3"/>
+        <w:rPr>
+          <w:rFonts w:ascii="Arial" w:hAnsi="Arial" w:cs="Arial"/>
+          <w:color w:val="000000"/>
+          <w:sz w:val="20"/>
+          <w:szCs w:val="20"/>
+          <w:shd w:val="clear" w:color="auto" w:fill="FFFFFF"/>
+          <w:lang w:val="en-US"/>
+        </w:rPr>
+      </w:pPr>
+      <w:r>
+        <w:rPr>
+          <w:rFonts w:ascii="Arial" w:hAnsi="Arial" w:cs="Arial"/>
+          <w:color w:val="000000"/>
+          <w:sz w:val="20"/>
+          <w:szCs w:val="20"/>
+          <w:shd w:val="clear" w:color="auto" w:fill="FFFFFF"/>
+          <w:lang w:val="en-US"/>
+        </w:rPr>
+        <w:t>GET/#/{user}/ </w:t>
+      </w:r>
+      <w:r>
+        <w:rPr>
+          <w:rFonts w:ascii="Arial" w:hAnsi="Arial" w:cs="Arial"/>
+          <w:color w:val="000000"/>
+          <w:sz w:val="20"/>
+          <w:szCs w:val="20"/>
+          <w:lang w:val="en-US"/>
+        </w:rPr>
+        <w:br/>
+      </w:r>
+      <w:r>
+        <w:rPr>
+          <w:rFonts w:ascii="Arial" w:hAnsi="Arial" w:cs="Arial"/>
+          <w:color w:val="000000"/>
+          <w:sz w:val="20"/>
+          <w:szCs w:val="20"/>
+          <w:shd w:val="clear" w:color="auto" w:fill="FFFFFF"/>
+          <w:lang w:val="en-US"/>
+        </w:rPr>
+        <w:t>[ </w:t>
+      </w:r>
+      <w:r>
+        <w:rPr>
+          <w:rFonts w:ascii="Arial" w:hAnsi="Arial" w:cs="Arial"/>
+          <w:color w:val="000000"/>
+          <w:sz w:val="20"/>
+          <w:szCs w:val="20"/>
+          <w:lang w:val="en-US"/>
+        </w:rPr>
+        <w:br/>
+      </w:r>
+      <w:r>
+        <w:rPr>
+          <w:rFonts w:ascii="Arial" w:hAnsi="Arial" w:cs="Arial"/>
+          <w:color w:val="000000"/>
+          <w:sz w:val="20"/>
+          <w:szCs w:val="20"/>
+          <w:shd w:val="clear" w:color="auto" w:fill="FFFFFF"/>
+          <w:lang w:val="en-US"/>
+        </w:rPr>
+        <w:t>{ </w:t>
+      </w:r>
+      <w:r>
+        <w:rPr>
+          <w:rFonts w:ascii="Arial" w:hAnsi="Arial" w:cs="Arial"/>
+          <w:color w:val="000000"/>
+          <w:sz w:val="20"/>
+          <w:szCs w:val="20"/>
+          <w:lang w:val="en-US"/>
+        </w:rPr>
+        <w:br/>
+      </w:r>
+      <w:r>
+        <w:rPr>
+          <w:rFonts w:ascii="Arial" w:hAnsi="Arial" w:cs="Arial"/>
+          <w:color w:val="000000"/>
+          <w:sz w:val="20"/>
+          <w:szCs w:val="20"/>
+          <w:shd w:val="clear" w:color="auto" w:fill="FFFFFF"/>
+          <w:lang w:val="en-US"/>
+        </w:rPr>
+        <w:t>"photo": "image", </w:t>
+      </w:r>
+      <w:r>
+        <w:rPr>
+          <w:rFonts w:ascii="Arial" w:hAnsi="Arial" w:cs="Arial"/>
+          <w:color w:val="000000"/>
+          <w:sz w:val="20"/>
+          <w:szCs w:val="20"/>
+          <w:lang w:val="en-US"/>
+        </w:rPr>
+        <w:br/>
+      </w:r>
+      <w:r>
+        <w:rPr>
+          <w:rFonts w:ascii="Arial" w:hAnsi="Arial" w:cs="Arial"/>
+          <w:color w:val="000000"/>
+          <w:sz w:val="20"/>
+          <w:szCs w:val="20"/>
+          <w:shd w:val="clear" w:color="auto" w:fill="FFFFFF"/>
+          <w:lang w:val="en-US"/>
+        </w:rPr>
+        <w:t>"place": "</w:t>
       </w:r>
       <w:proofErr w:type="spellStart"/>
       <w:r>
         <w:rPr>
-          <w:sz w:val="28"/>
-          <w:szCs w:val="28"/>
-          <w:lang w:val="en-US"/>
-        </w:rPr>
-        <w:t>g</w:t>
-      </w:r>
-      <w:r>
-        <w:rPr>
-          <w:sz w:val="28"/>
-          <w:szCs w:val="28"/>
-          <w:lang w:val="en-US"/>
-        </w:rPr>
-        <w:t>users</w:t>
+          <w:rFonts w:ascii="Arial" w:hAnsi="Arial" w:cs="Arial"/>
+          <w:color w:val="000000"/>
+          <w:sz w:val="20"/>
+          <w:szCs w:val="20"/>
+          <w:shd w:val="clear" w:color="auto" w:fill="FFFFFF"/>
+          <w:lang w:val="en-US"/>
+        </w:rPr>
+        <w:t>town_N</w:t>
       </w:r>
       <w:proofErr w:type="spellEnd"/>
       <w:r>
         <w:rPr>
-          <w:sz w:val="28"/>
-          <w:szCs w:val="28"/>
-        </w:rPr>
-        <w:t>/{</w:t>
+          <w:rFonts w:ascii="Arial" w:hAnsi="Arial" w:cs="Arial"/>
+          <w:color w:val="000000"/>
+          <w:sz w:val="20"/>
+          <w:szCs w:val="20"/>
+          <w:shd w:val="clear" w:color="auto" w:fill="FFFFFF"/>
+          <w:lang w:val="en-US"/>
+        </w:rPr>
+        <w:t>", </w:t>
+      </w:r>
+      <w:r>
+        <w:rPr>
+          <w:rFonts w:ascii="Arial" w:hAnsi="Arial" w:cs="Arial"/>
+          <w:color w:val="000000"/>
+          <w:sz w:val="20"/>
+          <w:szCs w:val="20"/>
+          <w:lang w:val="en-US"/>
+        </w:rPr>
+        <w:br/>
+      </w:r>
+      <w:r>
+        <w:rPr>
+          <w:rFonts w:ascii="Arial" w:hAnsi="Arial" w:cs="Arial"/>
+          <w:color w:val="000000"/>
+          <w:sz w:val="20"/>
+          <w:szCs w:val="20"/>
+          <w:shd w:val="clear" w:color="auto" w:fill="FFFFFF"/>
+          <w:lang w:val="en-US"/>
+        </w:rPr>
+        <w:t>"name": "string", </w:t>
+      </w:r>
+      <w:r>
+        <w:rPr>
+          <w:rFonts w:ascii="Arial" w:hAnsi="Arial" w:cs="Arial"/>
+          <w:color w:val="000000"/>
+          <w:sz w:val="20"/>
+          <w:szCs w:val="20"/>
+          <w:lang w:val="en-US"/>
+        </w:rPr>
+        <w:br/>
+      </w:r>
+      <w:r>
+        <w:rPr>
+          <w:rFonts w:ascii="Arial" w:hAnsi="Arial" w:cs="Arial"/>
+          <w:color w:val="000000"/>
+          <w:sz w:val="20"/>
+          <w:szCs w:val="20"/>
+          <w:shd w:val="clear" w:color="auto" w:fill="FFFFFF"/>
+          <w:lang w:val="en-US"/>
+        </w:rPr>
+        <w:t>"rate": "100", </w:t>
+      </w:r>
+      <w:r>
+        <w:rPr>
+          <w:rFonts w:ascii="Arial" w:hAnsi="Arial" w:cs="Arial"/>
+          <w:color w:val="000000"/>
+          <w:sz w:val="20"/>
+          <w:szCs w:val="20"/>
+          <w:lang w:val="en-US"/>
+        </w:rPr>
+        <w:br/>
+      </w:r>
+      <w:r>
+        <w:rPr>
+          <w:rFonts w:ascii="Arial" w:hAnsi="Arial" w:cs="Arial"/>
+          <w:color w:val="000000"/>
+          <w:sz w:val="20"/>
+          <w:szCs w:val="20"/>
+          <w:shd w:val="clear" w:color="auto" w:fill="FFFFFF"/>
+          <w:lang w:val="en-US"/>
+        </w:rPr>
+        <w:t>} </w:t>
+      </w:r>
+      <w:r>
+        <w:rPr>
+          <w:rFonts w:ascii="Arial" w:hAnsi="Arial" w:cs="Arial"/>
+          <w:color w:val="000000"/>
+          <w:sz w:val="20"/>
+          <w:szCs w:val="20"/>
+          <w:lang w:val="en-US"/>
+        </w:rPr>
+        <w:br/>
+      </w:r>
+      <w:r>
+        <w:rPr>
+          <w:rFonts w:ascii="Arial" w:hAnsi="Arial" w:cs="Arial"/>
+          <w:color w:val="000000"/>
+          <w:sz w:val="20"/>
+          <w:szCs w:val="20"/>
+          <w:shd w:val="clear" w:color="auto" w:fill="FFFFFF"/>
+          <w:lang w:val="en-US"/>
+        </w:rPr>
+        <w:t>] </w:t>
+      </w:r>
+      <w:r>
+        <w:rPr>
+          <w:rFonts w:ascii="Arial" w:hAnsi="Arial" w:cs="Arial"/>
+          <w:color w:val="000000"/>
+          <w:sz w:val="20"/>
+          <w:szCs w:val="20"/>
+          <w:lang w:val="en-US"/>
+        </w:rPr>
+        <w:br/>
+      </w:r>
+      <w:r>
+        <w:rPr>
+          <w:rFonts w:ascii="Arial" w:hAnsi="Arial" w:cs="Arial"/>
+          <w:color w:val="000000"/>
+          <w:sz w:val="20"/>
+          <w:szCs w:val="20"/>
+          <w:shd w:val="clear" w:color="auto" w:fill="FFFFFF"/>
+          <w:lang w:val="en-US"/>
+        </w:rPr>
+        <w:t>GET/#/</w:t>
+      </w:r>
+      <w:r>
+        <w:rPr>
+          <w:rFonts w:ascii="Arial" w:hAnsi="Arial" w:cs="Arial"/>
+          <w:color w:val="000000"/>
+          <w:sz w:val="20"/>
+          <w:szCs w:val="20"/>
+          <w:shd w:val="clear" w:color="auto" w:fill="FFFFFF"/>
+          <w:lang w:val="en-US"/>
+        </w:rPr>
+        <w:t>list</w:t>
+      </w:r>
+      <w:r>
+        <w:rPr>
+          <w:rFonts w:ascii="Arial" w:hAnsi="Arial" w:cs="Arial"/>
+          <w:color w:val="000000"/>
+          <w:sz w:val="20"/>
+          <w:szCs w:val="20"/>
+          <w:shd w:val="clear" w:color="auto" w:fill="FFFFFF"/>
+          <w:lang w:val="en-US"/>
+        </w:rPr>
+        <w:t>/ </w:t>
+      </w:r>
+      <w:r>
+        <w:rPr>
+          <w:rFonts w:ascii="Arial" w:hAnsi="Arial" w:cs="Arial"/>
+          <w:color w:val="000000"/>
+          <w:sz w:val="20"/>
+          <w:szCs w:val="20"/>
+          <w:lang w:val="en-US"/>
+        </w:rPr>
+        <w:br/>
+      </w:r>
+      <w:r>
+        <w:rPr>
+          <w:rFonts w:ascii="Arial" w:hAnsi="Arial" w:cs="Arial"/>
+          <w:color w:val="000000"/>
+          <w:sz w:val="20"/>
+          <w:szCs w:val="20"/>
+          <w:shd w:val="clear" w:color="auto" w:fill="FFFFFF"/>
+          <w:lang w:val="en-US"/>
+        </w:rPr>
+        <w:t>{</w:t>
+      </w:r>
+    </w:p>
+    <w:p>
+      <w:pPr>
+        <w:pStyle w:val="a3"/>
+        <w:rPr>
+          <w:rFonts w:ascii="Arial" w:hAnsi="Arial" w:cs="Arial"/>
+          <w:color w:val="000000"/>
+          <w:sz w:val="20"/>
+          <w:szCs w:val="20"/>
+          <w:shd w:val="clear" w:color="auto" w:fill="FFFFFF"/>
+          <w:lang w:val="en-US"/>
+        </w:rPr>
+      </w:pPr>
+      <w:r>
+        <w:rPr>
+          <w:rFonts w:ascii="Arial" w:hAnsi="Arial" w:cs="Arial"/>
+          <w:color w:val="000000"/>
+          <w:sz w:val="20"/>
+          <w:szCs w:val="20"/>
+          <w:shd w:val="clear" w:color="auto" w:fill="FFFFFF"/>
+          <w:lang w:val="en-US"/>
+        </w:rPr>
+        <w:t>[</w:t>
+      </w:r>
+    </w:p>
+    <w:p>
+      <w:pPr>
+        <w:pStyle w:val="a3"/>
+        <w:rPr>
+          <w:rFonts w:ascii="Arial" w:hAnsi="Arial" w:cs="Arial"/>
+          <w:color w:val="000000"/>
+          <w:sz w:val="20"/>
+          <w:szCs w:val="20"/>
+          <w:shd w:val="clear" w:color="auto" w:fill="FFFFFF"/>
+          <w:lang w:val="en-US"/>
+        </w:rPr>
+      </w:pPr>
+      <w:r>
+        <w:rPr>
+          <w:rFonts w:ascii="Arial" w:hAnsi="Arial" w:cs="Arial"/>
+          <w:color w:val="000000"/>
+          <w:sz w:val="20"/>
+          <w:szCs w:val="20"/>
+          <w:shd w:val="clear" w:color="auto" w:fill="FFFFFF"/>
+          <w:lang w:val="en-US"/>
+        </w:rPr>
+        <w:t>{</w:t>
+      </w:r>
+      <w:r>
+        <w:rPr>
+          <w:rFonts w:ascii="Arial" w:hAnsi="Arial" w:cs="Arial"/>
+          <w:color w:val="000000"/>
+          <w:sz w:val="20"/>
+          <w:szCs w:val="20"/>
+          <w:lang w:val="en-US"/>
+        </w:rPr>
+        <w:br/>
+      </w:r>
+      <w:r>
+        <w:rPr>
+          <w:rFonts w:ascii="Arial" w:hAnsi="Arial" w:cs="Arial"/>
+          <w:color w:val="000000"/>
+          <w:sz w:val="20"/>
+          <w:szCs w:val="20"/>
+          <w:shd w:val="clear" w:color="auto" w:fill="FFFFFF"/>
+          <w:lang w:val="en-US"/>
+        </w:rPr>
+        <w:t>"photo": "image", </w:t>
+      </w:r>
+      <w:r>
+        <w:rPr>
+          <w:rFonts w:ascii="Arial" w:hAnsi="Arial" w:cs="Arial"/>
+          <w:color w:val="000000"/>
+          <w:sz w:val="20"/>
+          <w:szCs w:val="20"/>
+          <w:lang w:val="en-US"/>
+        </w:rPr>
+        <w:br/>
+      </w:r>
+      <w:r>
+        <w:rPr>
+          <w:rFonts w:ascii="Arial" w:hAnsi="Arial" w:cs="Arial"/>
+          <w:color w:val="000000"/>
+          <w:sz w:val="20"/>
+          <w:szCs w:val="20"/>
+          <w:shd w:val="clear" w:color="auto" w:fill="FFFFFF"/>
+          <w:lang w:val="en-US"/>
+        </w:rPr>
+        <w:t>"place": "</w:t>
       </w:r>
       <w:proofErr w:type="spellStart"/>
       <w:r>
         <w:rPr>
-          <w:sz w:val="28"/>
-          <w:szCs w:val="28"/>
-          <w:lang w:val="en-US"/>
-        </w:rPr>
-        <w:t>id</w:t>
+          <w:rFonts w:ascii="Arial" w:hAnsi="Arial" w:cs="Arial"/>
+          <w:color w:val="000000"/>
+          <w:sz w:val="20"/>
+          <w:szCs w:val="20"/>
+          <w:shd w:val="clear" w:color="auto" w:fill="FFFFFF"/>
+          <w:lang w:val="en-US"/>
+        </w:rPr>
+        <w:t>town_N</w:t>
+      </w:r>
+      <w:proofErr w:type="spellEnd"/>
+      <w:r>
+        <w:rPr>
+          <w:rFonts w:ascii="Arial" w:hAnsi="Arial" w:cs="Arial"/>
+          <w:color w:val="000000"/>
+          <w:sz w:val="20"/>
+          <w:szCs w:val="20"/>
+          <w:shd w:val="clear" w:color="auto" w:fill="FFFFFF"/>
+          <w:lang w:val="en-US"/>
+        </w:rPr>
+        <w:t>", </w:t>
+      </w:r>
+      <w:r>
+        <w:rPr>
+          <w:rFonts w:ascii="Arial" w:hAnsi="Arial" w:cs="Arial"/>
+          <w:color w:val="000000"/>
+          <w:sz w:val="20"/>
+          <w:szCs w:val="20"/>
+          <w:lang w:val="en-US"/>
+        </w:rPr>
+        <w:br/>
+      </w:r>
+      <w:r>
+        <w:rPr>
+          <w:rFonts w:ascii="Arial" w:hAnsi="Arial" w:cs="Arial"/>
+          <w:color w:val="000000"/>
+          <w:sz w:val="20"/>
+          <w:szCs w:val="20"/>
+          <w:shd w:val="clear" w:color="auto" w:fill="FFFFFF"/>
+          <w:lang w:val="en-US"/>
+        </w:rPr>
+        <w:t>"name": "string", </w:t>
+      </w:r>
+      <w:r>
+        <w:rPr>
+          <w:rFonts w:ascii="Arial" w:hAnsi="Arial" w:cs="Arial"/>
+          <w:color w:val="000000"/>
+          <w:sz w:val="20"/>
+          <w:szCs w:val="20"/>
+          <w:lang w:val="en-US"/>
+        </w:rPr>
+        <w:br/>
+      </w:r>
+      <w:r>
+        <w:rPr>
+          <w:rFonts w:ascii="Arial" w:hAnsi="Arial" w:cs="Arial"/>
+          <w:color w:val="000000"/>
+          <w:sz w:val="20"/>
+          <w:szCs w:val="20"/>
+          <w:shd w:val="clear" w:color="auto" w:fill="FFFFFF"/>
+          <w:lang w:val="en-US"/>
+        </w:rPr>
+        <w:t>"rate": "100", </w:t>
+      </w:r>
+      <w:r>
+        <w:rPr>
+          <w:rFonts w:ascii="Arial" w:hAnsi="Arial" w:cs="Arial"/>
+          <w:color w:val="000000"/>
+          <w:sz w:val="20"/>
+          <w:szCs w:val="20"/>
+          <w:lang w:val="en-US"/>
+        </w:rPr>
+        <w:br/>
+      </w:r>
+      <w:r>
+        <w:rPr>
+          <w:rFonts w:ascii="Arial" w:hAnsi="Arial" w:cs="Arial"/>
+          <w:color w:val="000000"/>
+          <w:sz w:val="20"/>
+          <w:szCs w:val="20"/>
+          <w:shd w:val="clear" w:color="auto" w:fill="FFFFFF"/>
+          <w:lang w:val="en-US"/>
+        </w:rPr>
+        <w:t>}</w:t>
+      </w:r>
+      <w:r>
+        <w:rPr>
+          <w:rFonts w:ascii="Arial" w:hAnsi="Arial" w:cs="Arial"/>
+          <w:color w:val="000000"/>
+          <w:sz w:val="20"/>
+          <w:szCs w:val="20"/>
+          <w:shd w:val="clear" w:color="auto" w:fill="FFFFFF"/>
+          <w:lang w:val="en-US"/>
+        </w:rPr>
+        <w:t>,</w:t>
+      </w:r>
+    </w:p>
+    <w:p>
+      <w:pPr>
+        <w:pStyle w:val="a3"/>
+        <w:rPr>
+          <w:rFonts w:ascii="Arial" w:hAnsi="Arial" w:cs="Arial"/>
+          <w:color w:val="000000"/>
+          <w:sz w:val="20"/>
+          <w:szCs w:val="20"/>
+          <w:shd w:val="clear" w:color="auto" w:fill="FFFFFF"/>
+          <w:lang w:val="en-US"/>
+        </w:rPr>
+      </w:pPr>
+      <w:r>
+        <w:rPr>
+          <w:rFonts w:ascii="Arial" w:hAnsi="Arial" w:cs="Arial"/>
+          <w:color w:val="000000"/>
+          <w:sz w:val="20"/>
+          <w:szCs w:val="20"/>
+          <w:shd w:val="clear" w:color="auto" w:fill="FFFFFF"/>
+          <w:lang w:val="en-US"/>
+        </w:rPr>
+        <w:t>{</w:t>
+      </w:r>
+      <w:r>
+        <w:rPr>
+          <w:rFonts w:ascii="Arial" w:hAnsi="Arial" w:cs="Arial"/>
+          <w:color w:val="000000"/>
+          <w:sz w:val="20"/>
+          <w:szCs w:val="20"/>
+          <w:lang w:val="en-US"/>
+        </w:rPr>
+        <w:br/>
+      </w:r>
+      <w:r>
+        <w:rPr>
+          <w:rFonts w:ascii="Arial" w:hAnsi="Arial" w:cs="Arial"/>
+          <w:color w:val="000000"/>
+          <w:sz w:val="20"/>
+          <w:szCs w:val="20"/>
+          <w:shd w:val="clear" w:color="auto" w:fill="FFFFFF"/>
+          <w:lang w:val="en-US"/>
+        </w:rPr>
+        <w:t>"photo": "image", </w:t>
+      </w:r>
+      <w:r>
+        <w:rPr>
+          <w:rFonts w:ascii="Arial" w:hAnsi="Arial" w:cs="Arial"/>
+          <w:color w:val="000000"/>
+          <w:sz w:val="20"/>
+          <w:szCs w:val="20"/>
+          <w:lang w:val="en-US"/>
+        </w:rPr>
+        <w:br/>
+      </w:r>
+      <w:r>
+        <w:rPr>
+          <w:rFonts w:ascii="Arial" w:hAnsi="Arial" w:cs="Arial"/>
+          <w:color w:val="000000"/>
+          <w:sz w:val="20"/>
+          <w:szCs w:val="20"/>
+          <w:shd w:val="clear" w:color="auto" w:fill="FFFFFF"/>
+          <w:lang w:val="en-US"/>
+        </w:rPr>
+        <w:t>"place": "</w:t>
+      </w:r>
+      <w:proofErr w:type="spellStart"/>
+      <w:r>
+        <w:rPr>
+          <w:rFonts w:ascii="Arial" w:hAnsi="Arial" w:cs="Arial"/>
+          <w:color w:val="000000"/>
+          <w:sz w:val="20"/>
+          <w:szCs w:val="20"/>
+          <w:shd w:val="clear" w:color="auto" w:fill="FFFFFF"/>
+          <w:lang w:val="en-US"/>
+        </w:rPr>
+        <w:t>town_N</w:t>
+      </w:r>
+      <w:proofErr w:type="spellEnd"/>
+      <w:r>
+        <w:rPr>
+          <w:rFonts w:ascii="Arial" w:hAnsi="Arial" w:cs="Arial"/>
+          <w:color w:val="000000"/>
+          <w:sz w:val="20"/>
+          <w:szCs w:val="20"/>
+          <w:shd w:val="clear" w:color="auto" w:fill="FFFFFF"/>
+          <w:lang w:val="en-US"/>
+        </w:rPr>
+        <w:t>", </w:t>
+      </w:r>
+      <w:r>
+        <w:rPr>
+          <w:rFonts w:ascii="Arial" w:hAnsi="Arial" w:cs="Arial"/>
+          <w:color w:val="000000"/>
+          <w:sz w:val="20"/>
+          <w:szCs w:val="20"/>
+          <w:lang w:val="en-US"/>
+        </w:rPr>
+        <w:br/>
+      </w:r>
+      <w:r>
+        <w:rPr>
+          <w:rFonts w:ascii="Arial" w:hAnsi="Arial" w:cs="Arial"/>
+          <w:color w:val="000000"/>
+          <w:sz w:val="20"/>
+          <w:szCs w:val="20"/>
+          <w:shd w:val="clear" w:color="auto" w:fill="FFFFFF"/>
+          <w:lang w:val="en-US"/>
+        </w:rPr>
+        <w:t>"name": "string", </w:t>
+      </w:r>
+      <w:r>
+        <w:rPr>
+          <w:rFonts w:ascii="Arial" w:hAnsi="Arial" w:cs="Arial"/>
+          <w:color w:val="000000"/>
+          <w:sz w:val="20"/>
+          <w:szCs w:val="20"/>
+          <w:lang w:val="en-US"/>
+        </w:rPr>
+        <w:br/>
+      </w:r>
+      <w:r>
+        <w:rPr>
+          <w:rFonts w:ascii="Arial" w:hAnsi="Arial" w:cs="Arial"/>
+          <w:color w:val="000000"/>
+          <w:sz w:val="20"/>
+          <w:szCs w:val="20"/>
+          <w:shd w:val="clear" w:color="auto" w:fill="FFFFFF"/>
+          <w:lang w:val="en-US"/>
+        </w:rPr>
+        <w:t>"rate": "100", </w:t>
+      </w:r>
+      <w:r>
+        <w:rPr>
+          <w:rFonts w:ascii="Arial" w:hAnsi="Arial" w:cs="Arial"/>
+          <w:color w:val="000000"/>
+          <w:sz w:val="20"/>
+          <w:szCs w:val="20"/>
+          <w:lang w:val="en-US"/>
+        </w:rPr>
+        <w:br/>
+      </w:r>
+      <w:r>
+        <w:rPr>
+          <w:rFonts w:ascii="Arial" w:hAnsi="Arial" w:cs="Arial"/>
+          <w:color w:val="000000"/>
+          <w:sz w:val="20"/>
+          <w:szCs w:val="20"/>
+          <w:shd w:val="clear" w:color="auto" w:fill="FFFFFF"/>
+          <w:lang w:val="en-US"/>
+        </w:rPr>
+        <w:t>}</w:t>
+      </w:r>
+      <w:r>
+        <w:rPr>
+          <w:rFonts w:ascii="Arial" w:hAnsi="Arial" w:cs="Arial"/>
+          <w:color w:val="000000"/>
+          <w:sz w:val="20"/>
+          <w:szCs w:val="20"/>
+          <w:shd w:val="clear" w:color="auto" w:fill="FFFFFF"/>
+          <w:lang w:val="en-US"/>
+        </w:rPr>
+        <w:t>,</w:t>
+      </w:r>
+    </w:p>
+    <w:p>
+      <w:pPr>
+        <w:pStyle w:val="a3"/>
+        <w:rPr>
+          <w:rFonts w:ascii="Arial" w:hAnsi="Arial" w:cs="Arial"/>
+          <w:color w:val="000000"/>
+          <w:sz w:val="20"/>
+          <w:szCs w:val="20"/>
+          <w:shd w:val="clear" w:color="auto" w:fill="FFFFFF"/>
+          <w:lang w:val="en-US"/>
+        </w:rPr>
+      </w:pPr>
+      <w:r>
+        <w:rPr>
+          <w:rFonts w:ascii="Arial" w:hAnsi="Arial" w:cs="Arial"/>
+          <w:color w:val="000000"/>
+          <w:sz w:val="20"/>
+          <w:szCs w:val="20"/>
+          <w:shd w:val="clear" w:color="auto" w:fill="FFFFFF"/>
+          <w:lang w:val="en-US"/>
+        </w:rPr>
+        <w:t>{</w:t>
+      </w:r>
+      <w:r>
+        <w:rPr>
+          <w:rFonts w:ascii="Arial" w:hAnsi="Arial" w:cs="Arial"/>
+          <w:color w:val="000000"/>
+          <w:sz w:val="20"/>
+          <w:szCs w:val="20"/>
+          <w:lang w:val="en-US"/>
+        </w:rPr>
+        <w:br/>
+      </w:r>
+      <w:r>
+        <w:rPr>
+          <w:rFonts w:ascii="Arial" w:hAnsi="Arial" w:cs="Arial"/>
+          <w:color w:val="000000"/>
+          <w:sz w:val="20"/>
+          <w:szCs w:val="20"/>
+          <w:shd w:val="clear" w:color="auto" w:fill="FFFFFF"/>
+          <w:lang w:val="en-US"/>
+        </w:rPr>
+        <w:t>"photo": "image", </w:t>
+      </w:r>
+      <w:r>
+        <w:rPr>
+          <w:rFonts w:ascii="Arial" w:hAnsi="Arial" w:cs="Arial"/>
+          <w:color w:val="000000"/>
+          <w:sz w:val="20"/>
+          <w:szCs w:val="20"/>
+          <w:lang w:val="en-US"/>
+        </w:rPr>
+        <w:br/>
+      </w:r>
+      <w:r>
+        <w:rPr>
+          <w:rFonts w:ascii="Arial" w:hAnsi="Arial" w:cs="Arial"/>
+          <w:color w:val="000000"/>
+          <w:sz w:val="20"/>
+          <w:szCs w:val="20"/>
+          <w:shd w:val="clear" w:color="auto" w:fill="FFFFFF"/>
+          <w:lang w:val="en-US"/>
+        </w:rPr>
+        <w:t>"place": "</w:t>
+      </w:r>
+      <w:proofErr w:type="spellStart"/>
+      <w:r>
+        <w:rPr>
+          <w:rFonts w:ascii="Arial" w:hAnsi="Arial" w:cs="Arial"/>
+          <w:color w:val="000000"/>
+          <w:sz w:val="20"/>
+          <w:szCs w:val="20"/>
+          <w:shd w:val="clear" w:color="auto" w:fill="FFFFFF"/>
+          <w:lang w:val="en-US"/>
+        </w:rPr>
+        <w:t>town_N</w:t>
+      </w:r>
+      <w:proofErr w:type="spellEnd"/>
+      <w:r>
+        <w:rPr>
+          <w:rFonts w:ascii="Arial" w:hAnsi="Arial" w:cs="Arial"/>
+          <w:color w:val="000000"/>
+          <w:sz w:val="20"/>
+          <w:szCs w:val="20"/>
+          <w:shd w:val="clear" w:color="auto" w:fill="FFFFFF"/>
+          <w:lang w:val="en-US"/>
+        </w:rPr>
+        <w:t>", </w:t>
+      </w:r>
+      <w:r>
+        <w:rPr>
+          <w:rFonts w:ascii="Arial" w:hAnsi="Arial" w:cs="Arial"/>
+          <w:color w:val="000000"/>
+          <w:sz w:val="20"/>
+          <w:szCs w:val="20"/>
+          <w:lang w:val="en-US"/>
+        </w:rPr>
+        <w:br/>
+      </w:r>
+      <w:r>
+        <w:rPr>
+          <w:rFonts w:ascii="Arial" w:hAnsi="Arial" w:cs="Arial"/>
+          <w:color w:val="000000"/>
+          <w:sz w:val="20"/>
+          <w:szCs w:val="20"/>
+          <w:shd w:val="clear" w:color="auto" w:fill="FFFFFF"/>
+          <w:lang w:val="en-US"/>
+        </w:rPr>
+        <w:t>"name": "string", </w:t>
+      </w:r>
+      <w:r>
+        <w:rPr>
+          <w:rFonts w:ascii="Arial" w:hAnsi="Arial" w:cs="Arial"/>
+          <w:color w:val="000000"/>
+          <w:sz w:val="20"/>
+          <w:szCs w:val="20"/>
+          <w:lang w:val="en-US"/>
+        </w:rPr>
+        <w:br/>
+      </w:r>
+      <w:r>
+        <w:rPr>
+          <w:rFonts w:ascii="Arial" w:hAnsi="Arial" w:cs="Arial"/>
+          <w:color w:val="000000"/>
+          <w:sz w:val="20"/>
+          <w:szCs w:val="20"/>
+          <w:shd w:val="clear" w:color="auto" w:fill="FFFFFF"/>
+          <w:lang w:val="en-US"/>
+        </w:rPr>
+        <w:t>"rate": "100", </w:t>
+      </w:r>
+      <w:r>
+        <w:rPr>
+          <w:rFonts w:ascii="Arial" w:hAnsi="Arial" w:cs="Arial"/>
+          <w:color w:val="000000"/>
+          <w:sz w:val="20"/>
+          <w:szCs w:val="20"/>
+          <w:lang w:val="en-US"/>
+        </w:rPr>
+        <w:br/>
+      </w:r>
+      <w:r>
+        <w:rPr>
+          <w:rFonts w:ascii="Arial" w:hAnsi="Arial" w:cs="Arial"/>
+          <w:color w:val="000000"/>
+          <w:sz w:val="20"/>
+          <w:szCs w:val="20"/>
+          <w:shd w:val="clear" w:color="auto" w:fill="FFFFFF"/>
+          <w:lang w:val="en-US"/>
+        </w:rPr>
+        <w:t>}</w:t>
+      </w:r>
+      <w:r>
+        <w:rPr>
+          <w:rFonts w:ascii="Arial" w:hAnsi="Arial" w:cs="Arial"/>
+          <w:color w:val="000000"/>
+          <w:sz w:val="20"/>
+          <w:szCs w:val="20"/>
+          <w:shd w:val="clear" w:color="auto" w:fill="FFFFFF"/>
+          <w:lang w:val="en-US"/>
+        </w:rPr>
+        <w:t>,</w:t>
+      </w:r>
+    </w:p>
+    <w:p>
+      <w:pPr>
+        <w:pStyle w:val="a3"/>
+        <w:rPr>
+          <w:rFonts w:ascii="Arial" w:hAnsi="Arial" w:cs="Arial"/>
+          <w:color w:val="000000"/>
+          <w:sz w:val="20"/>
+          <w:szCs w:val="20"/>
+          <w:shd w:val="clear" w:color="auto" w:fill="FFFFFF"/>
+          <w:lang w:val="en-US"/>
+        </w:rPr>
+      </w:pPr>
+      <w:r>
+        <w:rPr>
+          <w:rFonts w:ascii="Arial" w:hAnsi="Arial" w:cs="Arial"/>
+          <w:color w:val="000000"/>
+          <w:sz w:val="20"/>
+          <w:szCs w:val="20"/>
+          <w:shd w:val="clear" w:color="auto" w:fill="FFFFFF"/>
+          <w:lang w:val="en-US"/>
+        </w:rPr>
+        <w:t>{</w:t>
+      </w:r>
+      <w:r>
+        <w:rPr>
+          <w:rFonts w:ascii="Arial" w:hAnsi="Arial" w:cs="Arial"/>
+          <w:color w:val="000000"/>
+          <w:sz w:val="20"/>
+          <w:szCs w:val="20"/>
+          <w:lang w:val="en-US"/>
+        </w:rPr>
+        <w:br/>
+      </w:r>
+      <w:r>
+        <w:rPr>
+          <w:rFonts w:ascii="Arial" w:hAnsi="Arial" w:cs="Arial"/>
+          <w:color w:val="000000"/>
+          <w:sz w:val="20"/>
+          <w:szCs w:val="20"/>
+          <w:shd w:val="clear" w:color="auto" w:fill="FFFFFF"/>
+          <w:lang w:val="en-US"/>
+        </w:rPr>
+        <w:t>"photo": "image", </w:t>
+      </w:r>
+      <w:r>
+        <w:rPr>
+          <w:rFonts w:ascii="Arial" w:hAnsi="Arial" w:cs="Arial"/>
+          <w:color w:val="000000"/>
+          <w:sz w:val="20"/>
+          <w:szCs w:val="20"/>
+          <w:lang w:val="en-US"/>
+        </w:rPr>
+        <w:br/>
+      </w:r>
+      <w:r>
+        <w:rPr>
+          <w:rFonts w:ascii="Arial" w:hAnsi="Arial" w:cs="Arial"/>
+          <w:color w:val="000000"/>
+          <w:sz w:val="20"/>
+          <w:szCs w:val="20"/>
+          <w:shd w:val="clear" w:color="auto" w:fill="FFFFFF"/>
+          <w:lang w:val="en-US"/>
+        </w:rPr>
+        <w:t>"place": "</w:t>
+      </w:r>
+      <w:proofErr w:type="spellStart"/>
+      <w:r>
+        <w:rPr>
+          <w:rFonts w:ascii="Arial" w:hAnsi="Arial" w:cs="Arial"/>
+          <w:color w:val="000000"/>
+          <w:sz w:val="20"/>
+          <w:szCs w:val="20"/>
+          <w:shd w:val="clear" w:color="auto" w:fill="FFFFFF"/>
+          <w:lang w:val="en-US"/>
+        </w:rPr>
+        <w:t>town_N</w:t>
+      </w:r>
+      <w:proofErr w:type="spellEnd"/>
+      <w:r>
+        <w:rPr>
+          <w:rFonts w:ascii="Arial" w:hAnsi="Arial" w:cs="Arial"/>
+          <w:color w:val="000000"/>
+          <w:sz w:val="20"/>
+          <w:szCs w:val="20"/>
+          <w:shd w:val="clear" w:color="auto" w:fill="FFFFFF"/>
+          <w:lang w:val="en-US"/>
+        </w:rPr>
+        <w:t>", </w:t>
+      </w:r>
+      <w:r>
+        <w:rPr>
+          <w:rFonts w:ascii="Arial" w:hAnsi="Arial" w:cs="Arial"/>
+          <w:color w:val="000000"/>
+          <w:sz w:val="20"/>
+          <w:szCs w:val="20"/>
+          <w:lang w:val="en-US"/>
+        </w:rPr>
+        <w:br/>
+      </w:r>
+      <w:r>
+        <w:rPr>
+          <w:rFonts w:ascii="Arial" w:hAnsi="Arial" w:cs="Arial"/>
+          <w:color w:val="000000"/>
+          <w:sz w:val="20"/>
+          <w:szCs w:val="20"/>
+          <w:shd w:val="clear" w:color="auto" w:fill="FFFFFF"/>
+          <w:lang w:val="en-US"/>
+        </w:rPr>
+        <w:t>"name": "string", </w:t>
+      </w:r>
+      <w:r>
+        <w:rPr>
+          <w:rFonts w:ascii="Arial" w:hAnsi="Arial" w:cs="Arial"/>
+          <w:color w:val="000000"/>
+          <w:sz w:val="20"/>
+          <w:szCs w:val="20"/>
+          <w:lang w:val="en-US"/>
+        </w:rPr>
+        <w:br/>
+      </w:r>
+      <w:r>
+        <w:rPr>
+          <w:rFonts w:ascii="Arial" w:hAnsi="Arial" w:cs="Arial"/>
+          <w:color w:val="000000"/>
+          <w:sz w:val="20"/>
+          <w:szCs w:val="20"/>
+          <w:shd w:val="clear" w:color="auto" w:fill="FFFFFF"/>
+          <w:lang w:val="en-US"/>
+        </w:rPr>
+        <w:t>"rate": "100", </w:t>
+      </w:r>
+      <w:r>
+        <w:rPr>
+          <w:rFonts w:ascii="Arial" w:hAnsi="Arial" w:cs="Arial"/>
+          <w:color w:val="000000"/>
+          <w:sz w:val="20"/>
+          <w:szCs w:val="20"/>
+          <w:lang w:val="en-US"/>
+        </w:rPr>
+        <w:br/>
+      </w:r>
+      <w:r>
+        <w:rPr>
+          <w:rFonts w:ascii="Arial" w:hAnsi="Arial" w:cs="Arial"/>
+          <w:color w:val="000000"/>
+          <w:sz w:val="20"/>
+          <w:szCs w:val="20"/>
+          <w:shd w:val="clear" w:color="auto" w:fill="FFFFFF"/>
+          <w:lang w:val="en-US"/>
+        </w:rPr>
+        <w:t>}</w:t>
+      </w:r>
+    </w:p>
+    <w:p>
+      <w:pPr>
+        <w:pStyle w:val="a3"/>
+        <w:rPr>
+          <w:rFonts w:ascii="Arial" w:hAnsi="Arial" w:cs="Arial"/>
+          <w:color w:val="000000"/>
+          <w:sz w:val="20"/>
+          <w:szCs w:val="20"/>
+          <w:shd w:val="clear" w:color="auto" w:fill="FFFFFF"/>
+          <w:lang w:val="en-US"/>
+        </w:rPr>
+      </w:pPr>
+    </w:p>
+    <w:p>
+      <w:pPr>
+        <w:pStyle w:val="a3"/>
+        <w:rPr>
+          <w:rFonts w:ascii="Arial" w:hAnsi="Arial" w:cs="Arial"/>
+          <w:color w:val="000000"/>
+          <w:sz w:val="20"/>
+          <w:szCs w:val="20"/>
+          <w:shd w:val="clear" w:color="auto" w:fill="FFFFFF"/>
+          <w:lang w:val="en-US"/>
+        </w:rPr>
+      </w:pPr>
+      <w:r>
+        <w:rPr>
+          <w:rFonts w:ascii="Arial" w:hAnsi="Arial" w:cs="Arial"/>
+          <w:color w:val="000000"/>
+          <w:sz w:val="20"/>
+          <w:szCs w:val="20"/>
+          <w:shd w:val="clear" w:color="auto" w:fill="FFFFFF"/>
+          <w:lang w:val="en-US"/>
+        </w:rPr>
+        <w:t>]</w:t>
+      </w:r>
+    </w:p>
+    <w:p>
+      <w:pPr>
+        <w:pStyle w:val="a3"/>
+        <w:rPr>
+          <w:rFonts w:ascii="Arial" w:hAnsi="Arial" w:cs="Arial"/>
+          <w:color w:val="000000"/>
+          <w:sz w:val="20"/>
+          <w:szCs w:val="20"/>
+          <w:shd w:val="clear" w:color="auto" w:fill="FFFFFF"/>
+          <w:lang w:val="en-US"/>
+        </w:rPr>
+      </w:pPr>
+      <w:r>
+        <w:rPr>
+          <w:rFonts w:ascii="Arial" w:hAnsi="Arial" w:cs="Arial"/>
+          <w:color w:val="000000"/>
+          <w:sz w:val="20"/>
+          <w:szCs w:val="20"/>
+          <w:shd w:val="clear" w:color="auto" w:fill="FFFFFF"/>
+          <w:lang w:val="en-US"/>
+        </w:rPr>
+        <w:t>}</w:t>
+      </w:r>
+      <w:r>
+        <w:rPr>
+          <w:rFonts w:ascii="Arial" w:hAnsi="Arial" w:cs="Arial"/>
+          <w:color w:val="000000"/>
+          <w:sz w:val="20"/>
+          <w:szCs w:val="20"/>
+          <w:lang w:val="en-US"/>
+        </w:rPr>
+        <w:br/>
+      </w:r>
+      <w:r>
+        <w:rPr>
+          <w:rFonts w:ascii="Arial" w:hAnsi="Arial" w:cs="Arial"/>
+          <w:color w:val="000000"/>
+          <w:sz w:val="20"/>
+          <w:szCs w:val="20"/>
+          <w:shd w:val="clear" w:color="auto" w:fill="FFFFFF"/>
+          <w:lang w:val="en-US"/>
+        </w:rPr>
+        <w:t>PUT/#/{</w:t>
+      </w:r>
+      <w:r>
+        <w:rPr>
+          <w:rFonts w:ascii="Arial" w:hAnsi="Arial" w:cs="Arial"/>
+          <w:color w:val="000000"/>
+          <w:sz w:val="20"/>
+          <w:szCs w:val="20"/>
+          <w:shd w:val="clear" w:color="auto" w:fill="FFFFFF"/>
+          <w:lang w:val="en-US"/>
+        </w:rPr>
+        <w:t>signup</w:t>
+      </w:r>
+      <w:r>
+        <w:rPr>
+          <w:rFonts w:ascii="Arial" w:hAnsi="Arial" w:cs="Arial"/>
+          <w:color w:val="000000"/>
+          <w:sz w:val="20"/>
+          <w:szCs w:val="20"/>
+          <w:shd w:val="clear" w:color="auto" w:fill="FFFFFF"/>
+          <w:lang w:val="en-US"/>
+        </w:rPr>
+        <w:t>}/</w:t>
+      </w:r>
+      <w:r>
+        <w:rPr>
+          <w:rFonts w:ascii="Arial" w:hAnsi="Arial" w:cs="Arial"/>
+          <w:color w:val="000000"/>
+          <w:sz w:val="20"/>
+          <w:szCs w:val="20"/>
+          <w:lang w:val="en-US"/>
+        </w:rPr>
+        <w:t xml:space="preserve"> </w:t>
+      </w:r>
+      <w:r>
+        <w:rPr>
+          <w:rFonts w:ascii="Arial" w:hAnsi="Arial" w:cs="Arial"/>
+          <w:color w:val="000000"/>
+          <w:sz w:val="20"/>
+          <w:szCs w:val="20"/>
+          <w:lang w:val="en-US"/>
+        </w:rPr>
+        <w:br/>
+      </w:r>
+      <w:r>
+        <w:rPr>
+          <w:rFonts w:ascii="Arial" w:hAnsi="Arial" w:cs="Arial"/>
+          <w:color w:val="000000"/>
+          <w:sz w:val="20"/>
+          <w:szCs w:val="20"/>
+          <w:shd w:val="clear" w:color="auto" w:fill="FFFFFF"/>
+          <w:lang w:val="en-US"/>
+        </w:rPr>
+        <w:t>{ </w:t>
+      </w:r>
+      <w:r>
+        <w:rPr>
+          <w:rFonts w:ascii="Arial" w:hAnsi="Arial" w:cs="Arial"/>
+          <w:color w:val="000000"/>
+          <w:sz w:val="20"/>
+          <w:szCs w:val="20"/>
+          <w:lang w:val="en-US"/>
+        </w:rPr>
+        <w:br/>
+      </w:r>
+      <w:r>
+        <w:rPr>
+          <w:rFonts w:ascii="Arial" w:hAnsi="Arial" w:cs="Arial"/>
+          <w:color w:val="000000"/>
+          <w:sz w:val="20"/>
+          <w:szCs w:val="20"/>
+          <w:shd w:val="clear" w:color="auto" w:fill="FFFFFF"/>
+          <w:lang w:val="en-US"/>
+        </w:rPr>
+        <w:t>"photo": "image", </w:t>
+      </w:r>
+      <w:r>
+        <w:rPr>
+          <w:rFonts w:ascii="Arial" w:hAnsi="Arial" w:cs="Arial"/>
+          <w:color w:val="000000"/>
+          <w:sz w:val="20"/>
+          <w:szCs w:val="20"/>
+          <w:lang w:val="en-US"/>
+        </w:rPr>
+        <w:br/>
+      </w:r>
+      <w:r>
+        <w:rPr>
+          <w:rFonts w:ascii="Arial" w:hAnsi="Arial" w:cs="Arial"/>
+          <w:color w:val="000000"/>
+          <w:sz w:val="20"/>
+          <w:szCs w:val="20"/>
+          <w:shd w:val="clear" w:color="auto" w:fill="FFFFFF"/>
+          <w:lang w:val="en-US"/>
+        </w:rPr>
+        <w:t>"place": "</w:t>
+      </w:r>
+      <w:proofErr w:type="spellStart"/>
+      <w:r>
+        <w:rPr>
+          <w:rFonts w:ascii="Arial" w:hAnsi="Arial" w:cs="Arial"/>
+          <w:color w:val="000000"/>
+          <w:sz w:val="20"/>
+          <w:szCs w:val="20"/>
+          <w:shd w:val="clear" w:color="auto" w:fill="FFFFFF"/>
+          <w:lang w:val="en-US"/>
+        </w:rPr>
+        <w:t>town_N</w:t>
+      </w:r>
+      <w:proofErr w:type="spellEnd"/>
+      <w:r>
+        <w:rPr>
+          <w:rFonts w:ascii="Arial" w:hAnsi="Arial" w:cs="Arial"/>
+          <w:color w:val="000000"/>
+          <w:sz w:val="20"/>
+          <w:szCs w:val="20"/>
+          <w:shd w:val="clear" w:color="auto" w:fill="FFFFFF"/>
+          <w:lang w:val="en-US"/>
+        </w:rPr>
+        <w:t>", </w:t>
+      </w:r>
+      <w:r>
+        <w:rPr>
+          <w:rFonts w:ascii="Arial" w:hAnsi="Arial" w:cs="Arial"/>
+          <w:color w:val="000000"/>
+          <w:sz w:val="20"/>
+          <w:szCs w:val="20"/>
+          <w:lang w:val="en-US"/>
+        </w:rPr>
+        <w:br/>
+      </w:r>
+      <w:r>
+        <w:rPr>
+          <w:rFonts w:ascii="Arial" w:hAnsi="Arial" w:cs="Arial"/>
+          <w:color w:val="000000"/>
+          <w:sz w:val="20"/>
+          <w:szCs w:val="20"/>
+          <w:shd w:val="clear" w:color="auto" w:fill="FFFFFF"/>
+          <w:lang w:val="en-US"/>
+        </w:rPr>
+        <w:t>"name": "string", </w:t>
+      </w:r>
+      <w:r>
+        <w:rPr>
+          <w:rFonts w:ascii="Arial" w:hAnsi="Arial" w:cs="Arial"/>
+          <w:color w:val="000000"/>
+          <w:sz w:val="20"/>
+          <w:szCs w:val="20"/>
+          <w:lang w:val="en-US"/>
+        </w:rPr>
+        <w:br/>
+      </w:r>
+      <w:r>
+        <w:rPr>
+          <w:rFonts w:ascii="Arial" w:hAnsi="Arial" w:cs="Arial"/>
+          <w:color w:val="000000"/>
+          <w:sz w:val="20"/>
+          <w:szCs w:val="20"/>
+          <w:shd w:val="clear" w:color="auto" w:fill="FFFFFF"/>
+          <w:lang w:val="en-US"/>
+        </w:rPr>
+        <w:t>"rate": "</w:t>
+      </w:r>
+      <w:r>
+        <w:rPr>
+          <w:rFonts w:ascii="Arial" w:hAnsi="Arial" w:cs="Arial"/>
+          <w:color w:val="000000"/>
+          <w:sz w:val="20"/>
+          <w:szCs w:val="20"/>
+          <w:shd w:val="clear" w:color="auto" w:fill="FFFFFF"/>
+          <w:lang w:val="en-US"/>
+        </w:rPr>
+        <w:t>0</w:t>
+      </w:r>
+      <w:r>
+        <w:rPr>
+          <w:rFonts w:ascii="Arial" w:hAnsi="Arial" w:cs="Arial"/>
+          <w:color w:val="000000"/>
+          <w:sz w:val="20"/>
+          <w:szCs w:val="20"/>
+          <w:shd w:val="clear" w:color="auto" w:fill="FFFFFF"/>
+          <w:lang w:val="en-US"/>
+        </w:rPr>
+        <w:t>", </w:t>
+      </w:r>
+      <w:r>
+        <w:rPr>
+          <w:rFonts w:ascii="Arial" w:hAnsi="Arial" w:cs="Arial"/>
+          <w:color w:val="000000"/>
+          <w:sz w:val="20"/>
+          <w:szCs w:val="20"/>
+          <w:lang w:val="en-US"/>
+        </w:rPr>
+        <w:br/>
+      </w:r>
+      <w:r>
+        <w:rPr>
+          <w:rFonts w:ascii="Arial" w:hAnsi="Arial" w:cs="Arial"/>
+          <w:color w:val="000000"/>
+          <w:sz w:val="20"/>
+          <w:szCs w:val="20"/>
+          <w:shd w:val="clear" w:color="auto" w:fill="FFFFFF"/>
+          <w:lang w:val="en-US"/>
+        </w:rPr>
+        <w:t>} </w:t>
+      </w:r>
+    </w:p>
+    <w:p>
+      <w:pPr>
+        <w:pStyle w:val="a3"/>
+        <w:rPr>
+          <w:sz w:val="28"/>
+          <w:szCs w:val="28"/>
+          <w:lang w:val="en-US"/>
+        </w:rPr>
+      </w:pPr>
+      <w:bookmarkStart w:id="0" w:name="_GoBack"/>
+      <w:bookmarkEnd w:id="0"/>
+    </w:p>
+    <w:p>
+      <w:pPr>
+        <w:pStyle w:val="a3"/>
+        <w:jc w:val="center"/>
+        <w:rPr>
+          <w:b/>
+          <w:bCs/>
+          <w:sz w:val="36"/>
+          <w:szCs w:val="36"/>
+          <w:lang w:val="en-US"/>
+        </w:rPr>
+      </w:pPr>
+      <w:r>
+        <w:rPr>
+          <w:b/>
+          <w:bCs/>
+          <w:sz w:val="36"/>
+          <w:szCs w:val="36"/>
+          <w:lang w:val="en-US"/>
+        </w:rPr>
+        <w:t>User Stories</w:t>
+      </w:r>
+    </w:p>
+    <w:p>
+      <w:pPr>
+        <w:pStyle w:val="a3"/>
+        <w:rPr>
+          <w:sz w:val="28"/>
+          <w:szCs w:val="28"/>
+          <w:lang w:val="en-US"/>
+        </w:rPr>
+      </w:pPr>
+    </w:p>
+    <w:p>
+      <w:pPr>
+        <w:pStyle w:val="a3"/>
+        <w:rPr>
+          <w:sz w:val="28"/>
+          <w:szCs w:val="28"/>
+        </w:rPr>
+      </w:pPr>
+      <w:r>
+        <w:rPr>
+          <w:sz w:val="28"/>
+          <w:szCs w:val="28"/>
+        </w:rPr>
+        <w:t>1. Гид хочет найти туристов чтобы заработать. (100)</w:t>
+      </w:r>
+    </w:p>
+    <w:p>
+      <w:pPr>
+        <w:pStyle w:val="a3"/>
+        <w:rPr>
+          <w:sz w:val="28"/>
+          <w:szCs w:val="28"/>
+        </w:rPr>
+      </w:pPr>
+      <w:r>
+        <w:rPr>
+          <w:sz w:val="28"/>
+          <w:szCs w:val="28"/>
+        </w:rPr>
+        <w:t>2. Турист хочет найти себе гида по каким-то критериям чтобы лучше узнать город и хорошо провести время. (110)</w:t>
+      </w:r>
+    </w:p>
+    <w:p>
+      <w:pPr>
+        <w:pStyle w:val="a3"/>
+        <w:rPr>
+          <w:sz w:val="28"/>
+          <w:szCs w:val="28"/>
+        </w:rPr>
+      </w:pPr>
+      <w:r>
+        <w:rPr>
+          <w:sz w:val="28"/>
+          <w:szCs w:val="28"/>
+        </w:rPr>
+        <w:lastRenderedPageBreak/>
+        <w:t>3. Турист хочет видеть оценки и отзывы других туристов чтобы знать стоит ли выбирать данного гида. (95)</w:t>
+      </w:r>
+    </w:p>
+    <w:p>
+      <w:pPr>
+        <w:pStyle w:val="a3"/>
+        <w:rPr>
+          <w:sz w:val="28"/>
+          <w:szCs w:val="28"/>
+          <w:lang w:val="en-US"/>
+        </w:rPr>
+      </w:pPr>
+      <w:r>
+        <w:rPr>
+          <w:sz w:val="28"/>
+          <w:szCs w:val="28"/>
+        </w:rPr>
+        <w:t xml:space="preserve">4. Турист хочет оставить отзыв о гиде и поставить ему оценку. </w:t>
+      </w:r>
+      <w:r>
+        <w:rPr>
+          <w:sz w:val="28"/>
+          <w:szCs w:val="28"/>
+          <w:lang w:val="en-US"/>
+        </w:rPr>
+        <w:t>(70)</w:t>
+      </w:r>
+    </w:p>
+    <w:p>
+      <w:pPr>
+        <w:pStyle w:val="a3"/>
+        <w:rPr>
+          <w:sz w:val="28"/>
+          <w:szCs w:val="28"/>
+          <w:lang w:val="en-US"/>
+        </w:rPr>
+      </w:pPr>
+    </w:p>
+    <w:p>
+      <w:pPr>
+        <w:pStyle w:val="a3"/>
+        <w:rPr>
+          <w:sz w:val="28"/>
+          <w:szCs w:val="28"/>
+          <w:lang w:val="en-US"/>
+        </w:rPr>
+      </w:pPr>
+      <w:proofErr w:type="spellStart"/>
+      <w:r>
+        <w:rPr>
+          <w:sz w:val="28"/>
+          <w:szCs w:val="28"/>
+          <w:lang w:val="en-US"/>
+        </w:rPr>
+        <w:t>Самый</w:t>
+      </w:r>
+      <w:proofErr w:type="spellEnd"/>
+      <w:r>
+        <w:rPr>
+          <w:sz w:val="28"/>
+          <w:szCs w:val="28"/>
+          <w:lang w:val="en-US"/>
+        </w:rPr>
+        <w:t xml:space="preserve"> </w:t>
+      </w:r>
+      <w:proofErr w:type="spellStart"/>
+      <w:r>
+        <w:rPr>
+          <w:sz w:val="28"/>
+          <w:szCs w:val="28"/>
+          <w:lang w:val="en-US"/>
+        </w:rPr>
+        <w:t>важный</w:t>
+      </w:r>
+      <w:proofErr w:type="spellEnd"/>
+      <w:r>
+        <w:rPr>
+          <w:sz w:val="28"/>
+          <w:szCs w:val="28"/>
+          <w:lang w:val="en-US"/>
+        </w:rPr>
+        <w:t xml:space="preserve"> пункт:2</w:t>
+      </w:r>
+    </w:p>
+    <w:p>
+      <w:pPr>
+        <w:pStyle w:val="a3"/>
+        <w:rPr>
+          <w:sz w:val="28"/>
+          <w:szCs w:val="28"/>
+          <w:lang w:val="en-US"/>
+        </w:rPr>
+      </w:pPr>
+    </w:p>
+    <w:p>
+      <w:pPr>
+        <w:pStyle w:val="a3"/>
+        <w:rPr>
+          <w:sz w:val="28"/>
+          <w:szCs w:val="28"/>
+          <w:lang w:val="en-US"/>
+        </w:rPr>
+      </w:pPr>
+    </w:p>
+    <w:p>
+      <w:pPr>
+        <w:jc w:val="center"/>
+        <w:rPr>
+          <w:b/>
+          <w:bCs/>
+          <w:sz w:val="36"/>
+          <w:szCs w:val="36"/>
+        </w:rPr>
+      </w:pPr>
+      <w:r>
+        <w:rPr>
+          <w:b/>
+          <w:bCs/>
+          <w:sz w:val="36"/>
+          <w:szCs w:val="36"/>
+        </w:rPr>
+        <w:t>Информационная архитектура</w:t>
+      </w:r>
+    </w:p>
+    <w:p>
+      <w:pPr>
+        <w:pStyle w:val="a3"/>
+        <w:rPr>
+          <w:sz w:val="28"/>
+          <w:szCs w:val="28"/>
+        </w:rPr>
+      </w:pPr>
+      <w:proofErr w:type="spellStart"/>
+      <w:r>
+        <w:rPr>
+          <w:sz w:val="28"/>
+          <w:szCs w:val="28"/>
+        </w:rPr>
+        <w:t>Лендинг</w:t>
+      </w:r>
+      <w:proofErr w:type="spellEnd"/>
+      <w:r>
+        <w:rPr>
+          <w:sz w:val="28"/>
+          <w:szCs w:val="28"/>
+        </w:rPr>
+        <w:t>:</w:t>
+      </w:r>
+    </w:p>
+    <w:p>
+      <w:pPr>
+        <w:pStyle w:val="a3"/>
+        <w:rPr>
+          <w:sz w:val="28"/>
+          <w:szCs w:val="28"/>
+        </w:rPr>
+      </w:pPr>
+      <w:r>
+        <w:rPr>
+          <w:sz w:val="28"/>
+          <w:szCs w:val="28"/>
+        </w:rPr>
+        <w:t xml:space="preserve">Приветствуем Вас в </w:t>
       </w:r>
       <w:r>
         <w:rPr>
@@ -838,235 +2335,228 @@
         </w:rPr>
         <w:t>Guide</w:t>
       </w:r>
+      <w:r>
+        <w:rPr>
+          <w:sz w:val="28"/>
+          <w:szCs w:val="28"/>
+        </w:rPr>
+        <w:t>!</w:t>
+      </w:r>
+    </w:p>
+    <w:p>
+      <w:pPr>
+        <w:pStyle w:val="a3"/>
+        <w:rPr>
+          <w:sz w:val="28"/>
+          <w:szCs w:val="28"/>
+        </w:rPr>
+      </w:pPr>
+      <w:r>
+        <w:rPr>
+          <w:sz w:val="28"/>
+          <w:szCs w:val="28"/>
+        </w:rPr>
+        <w:t>С помощью нашего сервиса Вы можете найти гида для экскурсии по городу и оценить особенно понравившихся гидов. Приятного времяпрепровождения!</w:t>
+      </w:r>
+    </w:p>
+    <w:p>
+      <w:pPr>
+        <w:pStyle w:val="a3"/>
+        <w:rPr>
+          <w:sz w:val="28"/>
+          <w:szCs w:val="28"/>
+        </w:rPr>
+      </w:pPr>
+    </w:p>
+    <w:p>
+      <w:pPr>
+        <w:pStyle w:val="a3"/>
+        <w:rPr>
+          <w:sz w:val="28"/>
+          <w:szCs w:val="28"/>
+        </w:rPr>
+      </w:pPr>
+      <w:r>
+        <w:rPr>
+          <w:sz w:val="28"/>
+          <w:szCs w:val="28"/>
+        </w:rPr>
+        <w:t>Страница регистрации:</w:t>
+      </w:r>
+    </w:p>
+    <w:p>
+      <w:pPr>
+        <w:pStyle w:val="a3"/>
+        <w:rPr>
+          <w:sz w:val="28"/>
+          <w:szCs w:val="28"/>
+        </w:rPr>
+      </w:pPr>
+      <w:r>
+        <w:rPr>
+          <w:sz w:val="28"/>
+          <w:szCs w:val="28"/>
+        </w:rPr>
+        <w:t>(На этой странице стандартная форма регистрации пользователя)</w:t>
+      </w:r>
+    </w:p>
+    <w:p>
+      <w:pPr>
+        <w:pStyle w:val="a3"/>
+        <w:rPr>
+          <w:sz w:val="28"/>
+          <w:szCs w:val="28"/>
+        </w:rPr>
+      </w:pPr>
+    </w:p>
+    <w:p>
+      <w:pPr>
+        <w:pStyle w:val="a3"/>
+        <w:rPr>
+          <w:sz w:val="28"/>
+          <w:szCs w:val="28"/>
+        </w:rPr>
+      </w:pPr>
+      <w:r>
+        <w:rPr>
+          <w:sz w:val="28"/>
+          <w:szCs w:val="28"/>
+        </w:rPr>
+        <w:t>Текст основной страницы:</w:t>
+      </w:r>
+    </w:p>
+    <w:p>
+      <w:pPr>
+        <w:pStyle w:val="a3"/>
+        <w:rPr>
+          <w:sz w:val="28"/>
+          <w:szCs w:val="28"/>
+        </w:rPr>
+      </w:pPr>
+      <w:r>
+        <w:rPr>
+          <w:sz w:val="28"/>
+          <w:szCs w:val="28"/>
+        </w:rPr>
+        <w:t>Выбор страны, города</w:t>
+      </w:r>
+    </w:p>
+    <w:p>
+      <w:pPr>
+        <w:pStyle w:val="a3"/>
+        <w:rPr>
+          <w:sz w:val="28"/>
+          <w:szCs w:val="28"/>
+        </w:rPr>
+      </w:pPr>
+      <w:r>
+        <w:rPr>
+          <w:sz w:val="28"/>
+          <w:szCs w:val="28"/>
+        </w:rPr>
+        <w:t>Список гидов, поиск гидов по различным критериям</w:t>
+      </w:r>
+    </w:p>
+    <w:p>
+      <w:pPr>
+        <w:pStyle w:val="a3"/>
+        <w:rPr>
+          <w:sz w:val="28"/>
+          <w:szCs w:val="28"/>
+        </w:rPr>
+      </w:pPr>
+    </w:p>
+    <w:p>
+      <w:pPr>
+        <w:pStyle w:val="a3"/>
+        <w:rPr>
+          <w:sz w:val="28"/>
+          <w:szCs w:val="28"/>
+        </w:rPr>
+      </w:pPr>
+      <w:r>
+        <w:rPr>
+          <w:sz w:val="28"/>
+          <w:szCs w:val="28"/>
+        </w:rPr>
+        <w:t>Текст страницы гида:</w:t>
+      </w:r>
+    </w:p>
+    <w:p>
+      <w:pPr>
+        <w:pStyle w:val="a3"/>
+        <w:rPr>
+          <w:sz w:val="28"/>
+          <w:szCs w:val="28"/>
+        </w:rPr>
+      </w:pPr>
+      <w:r>
+        <w:rPr>
+          <w:sz w:val="28"/>
+          <w:szCs w:val="28"/>
+        </w:rPr>
+        <w:t>Имя, фамилия, фотография, описание гида, контакты гида</w:t>
+      </w:r>
+    </w:p>
+    <w:p>
+      <w:pPr>
+        <w:pStyle w:val="a3"/>
+        <w:rPr>
+          <w:sz w:val="28"/>
+          <w:szCs w:val="28"/>
+        </w:rPr>
+      </w:pPr>
+      <w:r>
+        <w:rPr>
+          <w:sz w:val="28"/>
+          <w:szCs w:val="28"/>
+        </w:rPr>
+        <w:t>(по сути текста тут как такового нет, его отсутствие будет компенсировать фотогалерея)</w:t>
+      </w:r>
+    </w:p>
+    <w:p>
+      <w:pPr>
+        <w:pStyle w:val="a3"/>
+        <w:rPr>
+          <w:sz w:val="28"/>
+          <w:szCs w:val="28"/>
+        </w:rPr>
+      </w:pPr>
+    </w:p>
+    <w:p>
+      <w:pPr>
+        <w:pStyle w:val="a3"/>
+        <w:rPr>
+          <w:sz w:val="28"/>
+          <w:szCs w:val="28"/>
+        </w:rPr>
+      </w:pPr>
+      <w:r>
+        <w:rPr>
+          <w:sz w:val="28"/>
+          <w:szCs w:val="28"/>
+        </w:rPr>
+        <w:t xml:space="preserve">Предполагается, что люди, которые имеют смартфон(85%) и знают о приложении будут пользоваться им, </w:t>
+      </w:r>
+      <w:proofErr w:type="spellStart"/>
+      <w:r>
+        <w:rPr>
+          <w:sz w:val="28"/>
+          <w:szCs w:val="28"/>
+        </w:rPr>
+        <w:t>расшаривать</w:t>
+      </w:r>
       <w:proofErr w:type="spellEnd"/>
       <w:r>
         <w:rPr>
           <w:sz w:val="28"/>
           <w:szCs w:val="28"/>
         </w:rPr>
-        <w:t>}/</w:t>
-      </w:r>
-      <w:proofErr w:type="gramStart"/>
-      <w:r>
-        <w:rPr>
-          <w:sz w:val="28"/>
-          <w:szCs w:val="28"/>
-        </w:rPr>
-        <w:t xml:space="preserve">-  </w:t>
-      </w:r>
-      <w:r>
-        <w:rPr>
-          <w:sz w:val="28"/>
-          <w:szCs w:val="28"/>
-        </w:rPr>
-        <w:t>страница</w:t>
-      </w:r>
-      <w:proofErr w:type="gramEnd"/>
-      <w:r>
-        <w:rPr>
-          <w:sz w:val="28"/>
-          <w:szCs w:val="28"/>
-        </w:rPr>
-        <w:t xml:space="preserve"> гида</w:t>
-      </w:r>
-    </w:p>
-    <w:p>
-      <w:pPr>
-        <w:pStyle w:val="a3"/>
-        <w:numPr>
-          <w:ilvl w:val="0"/>
-          <w:numId w:val="3"/>
-        </w:numPr>
-        <w:rPr>
-          <w:sz w:val="28"/>
-          <w:szCs w:val="28"/>
-        </w:rPr>
-      </w:pPr>
-      <w:r>
-        <w:rPr>
-          <w:sz w:val="28"/>
-          <w:szCs w:val="28"/>
-          <w:lang w:val="en-US"/>
-        </w:rPr>
-        <w:t>guide</w:t>
-      </w:r>
-      <w:r>
-        <w:rPr>
-          <w:sz w:val="28"/>
-          <w:szCs w:val="28"/>
-        </w:rPr>
-        <w:t>.</w:t>
-      </w:r>
-      <w:r>
-        <w:rPr>
-          <w:sz w:val="28"/>
-          <w:szCs w:val="28"/>
-          <w:lang w:val="en-US"/>
-        </w:rPr>
-        <w:t>by</w:t>
-      </w:r>
-      <w:r>
-        <w:rPr>
-          <w:sz w:val="28"/>
-          <w:szCs w:val="28"/>
-        </w:rPr>
-        <w:t>/</w:t>
-      </w:r>
-      <w:r>
-        <w:rPr>
-          <w:sz w:val="28"/>
-          <w:szCs w:val="28"/>
-        </w:rPr>
-        <w:t>{</w:t>
-      </w:r>
-      <w:proofErr w:type="spellStart"/>
-      <w:r>
-        <w:rPr>
-          <w:sz w:val="28"/>
-          <w:szCs w:val="28"/>
-          <w:lang w:val="en-US"/>
-        </w:rPr>
-        <w:t>id</w:t>
-      </w:r>
-      <w:r>
-        <w:rPr>
-          <w:sz w:val="28"/>
-          <w:szCs w:val="28"/>
-          <w:lang w:val="en-US"/>
-        </w:rPr>
-        <w:t>Guide</w:t>
-      </w:r>
-      <w:proofErr w:type="spellEnd"/>
-      <w:r>
-        <w:rPr>
-          <w:sz w:val="28"/>
-          <w:szCs w:val="28"/>
-        </w:rPr>
-        <w:t>}</w:t>
-      </w:r>
-      <w:r>
-        <w:rPr>
-          <w:sz w:val="28"/>
-          <w:szCs w:val="28"/>
-        </w:rPr>
-        <w:t>/</w:t>
-      </w:r>
-      <w:r>
-        <w:rPr>
-          <w:sz w:val="28"/>
-          <w:szCs w:val="28"/>
-          <w:lang w:val="en-US"/>
-        </w:rPr>
-        <w:t>list</w:t>
-      </w:r>
-      <w:r>
-        <w:rPr>
-          <w:sz w:val="28"/>
-          <w:szCs w:val="28"/>
-        </w:rPr>
-        <w:t xml:space="preserve"> – </w:t>
-      </w:r>
-      <w:r>
-        <w:rPr>
-          <w:sz w:val="28"/>
-          <w:szCs w:val="28"/>
-        </w:rPr>
-        <w:t>Список</w:t>
-      </w:r>
-      <w:r>
-        <w:rPr>
-          <w:sz w:val="28"/>
-          <w:szCs w:val="28"/>
-        </w:rPr>
-        <w:t xml:space="preserve"> </w:t>
-      </w:r>
-      <w:r>
-        <w:rPr>
-          <w:sz w:val="28"/>
-          <w:szCs w:val="28"/>
-        </w:rPr>
-        <w:t xml:space="preserve">всех </w:t>
-      </w:r>
-      <w:r>
-        <w:rPr>
-          <w:sz w:val="28"/>
-          <w:szCs w:val="28"/>
-        </w:rPr>
-        <w:t>гидов</w:t>
-      </w:r>
-    </w:p>
-    <w:p>
-      <w:pPr>
-        <w:pStyle w:val="a3"/>
-        <w:numPr>
-          <w:ilvl w:val="0"/>
-          <w:numId w:val="3"/>
-        </w:numPr>
-        <w:rPr>
-          <w:sz w:val="28"/>
-          <w:szCs w:val="28"/>
-          <w:lang w:val="en-US"/>
-        </w:rPr>
-      </w:pPr>
-      <w:r>
-        <w:rPr>
-          <w:sz w:val="28"/>
-          <w:szCs w:val="28"/>
-          <w:lang w:val="en-US"/>
-        </w:rPr>
-        <w:t>guide</w:t>
-      </w:r>
-      <w:r>
-        <w:rPr>
-          <w:sz w:val="28"/>
-          <w:szCs w:val="28"/>
-          <w:lang w:val="en-US"/>
-        </w:rPr>
-        <w:t xml:space="preserve">.by/about - </w:t>
-      </w:r>
-      <w:r>
-        <w:rPr>
-          <w:sz w:val="28"/>
-          <w:szCs w:val="28"/>
-        </w:rPr>
-        <w:t>О</w:t>
-      </w:r>
-      <w:r>
-        <w:rPr>
-          <w:sz w:val="28"/>
-          <w:szCs w:val="28"/>
-          <w:lang w:val="en-US"/>
-        </w:rPr>
-        <w:t xml:space="preserve"> </w:t>
-      </w:r>
-      <w:r>
-        <w:rPr>
-          <w:sz w:val="28"/>
-          <w:szCs w:val="28"/>
-        </w:rPr>
-        <w:t>нас</w:t>
-      </w:r>
-    </w:p>
-    <w:p>
-      <w:pPr>
-        <w:pStyle w:val="a3"/>
-        <w:rPr>
-          <w:sz w:val="28"/>
-          <w:szCs w:val="28"/>
-          <w:lang w:val="en-US"/>
-        </w:rPr>
-      </w:pPr>
-    </w:p>
-    <w:p>
-      <w:pPr>
-        <w:rPr>
-          <w:lang w:val="en-US"/>
-        </w:rPr>
-      </w:pPr>
-      <w:r>
-        <w:rPr>
-          <w:lang w:val="en-US"/>
-        </w:rPr>
+        <w:t xml:space="preserve"> для друзей.</w:t>
+      </w:r>
+    </w:p>
+    <w:p>
+      <w:r>
         <w:t xml:space="preserve"> </w:t>
       </w:r>
     </w:p>
@@ -1532,6 +3022,7 @@
     <w:lsdException w:name="HTML Sample" w:semiHidden="1" w:unhideWhenUsed="1"/>
     <w:lsdException w:name="HTML Typewriter" w:semiHidden="1" w:unhideWhenUsed="1"/>
     <w:lsdException w:name="HTML Variable" w:semiHidden="1" w:unhideWhenUsed="1"/>
+    <w:lsdException w:name="Normal Table" w:semiHidden="1" w:unhideWhenUsed="1"/>
     <w:lsdException w:name="annotation subject" w:semiHidden="1" w:unhideWhenUsed="1"/>
     <w:lsdException w:name="No List" w:semiHidden="1" w:unhideWhenUsed="1"/>
     <w:lsdException w:name="Outline List 1" w:semiHidden="1" w:unhideWhenUsed="1"/>
@@ -1578,8 +3069,10 @@
     <w:lsdException w:name="Table Subtle 2" w:semiHidden="1" w:unhideWhenUsed="1"/>
     <w:lsdException w:name="Table Web 1" w:semiHidden="1" w:unhideWhenUsed="1"/>
     <w:lsdException w:name="Table Web 2" w:semiHidden="1" w:unhideWhenUsed="1"/>
+    <w:lsdException w:name="Table Web 3" w:semiHidden="1" w:unhideWhenUsed="1"/>
     <w:lsdException w:name="Balloon Text" w:semiHidden="1" w:unhideWhenUsed="1"/>
     <w:lsdException w:name="Table Grid" w:uiPriority="39"/>
+    <w:lsdException w:name="Table Theme" w:semiHidden="1" w:unhideWhenUsed="1"/>
     <w:lsdException w:name="Placeholder Text" w:semiHidden="1"/>
     <w:lsdException w:name="No Spacing" w:uiPriority="1" w:qFormat="1"/>
     <w:lsdException w:name="Light Shading" w:uiPriority="60"/>

--- a/Text/text.docx
+++ b/Text/text.docx
@@ -117,21 +117,22 @@
           <w:sz w:val="28"/>
           <w:szCs w:val="28"/>
         </w:rPr>
-        <w:t>юди 16-</w:t>
-      </w:r>
-      <w:r>
-        <w:rPr>
-          <w:sz w:val="28"/>
-          <w:szCs w:val="28"/>
-        </w:rPr>
-        <w:t>60+</w:t>
-      </w:r>
-      <w:r>
-        <w:rPr>
-          <w:sz w:val="28"/>
-          <w:szCs w:val="28"/>
-        </w:rPr>
-        <w:t xml:space="preserve"> лет</w:t>
+        <w:t>юди 1</w:t>
+      </w:r>
+      <w:r>
+        <w:rPr>
+          <w:sz w:val="28"/>
+          <w:szCs w:val="28"/>
+          <w:lang w:val="en-US"/>
+        </w:rPr>
+        <w:t xml:space="preserve">8+ </w:t>
+      </w:r>
+      <w:r>
+        <w:rPr>
+          <w:sz w:val="28"/>
+          <w:szCs w:val="28"/>
+        </w:rPr>
+        <w:t>лет</w:t>
       </w:r>
     </w:p>
     <w:p>
@@ -325,23 +326,7 @@
           <w:sz w:val="28"/>
           <w:szCs w:val="28"/>
         </w:rPr>
-        <w:t>.</w:t>
-      </w:r>
-      <w:proofErr w:type="spellStart"/>
-      <w:r>
-        <w:rPr>
-          <w:sz w:val="28"/>
-          <w:szCs w:val="28"/>
-        </w:rPr>
-        <w:t>by</w:t>
-      </w:r>
-      <w:proofErr w:type="spellEnd"/>
-      <w:r>
-        <w:rPr>
-          <w:sz w:val="28"/>
-          <w:szCs w:val="28"/>
-        </w:rPr>
-        <w:t xml:space="preserve"> - Главная страница сайта</w:t>
+        <w:t>.by - Главная страница сайта</w:t>
       </w:r>
     </w:p>
     <w:p>
@@ -408,18 +393,8 @@
           <w:szCs w:val="28"/>
           <w:lang w:val="en-US"/>
         </w:rPr>
-        <w:t>.by/auth/</w:t>
-      </w:r>
-      <w:proofErr w:type="spellStart"/>
-      <w:r>
-        <w:rPr>
-          <w:sz w:val="28"/>
-          <w:szCs w:val="28"/>
-          <w:lang w:val="en-US"/>
-        </w:rPr>
-        <w:t>signin</w:t>
-      </w:r>
-      <w:proofErr w:type="spellEnd"/>
+        <w:t>.by/auth/signin</w:t>
+      </w:r>
       <w:r>
         <w:rPr>
           <w:sz w:val="28"/>
@@ -517,7 +492,6 @@
         </w:rPr>
         <w:t>/{</w:t>
       </w:r>
-      <w:proofErr w:type="spellStart"/>
       <w:r>
         <w:rPr>
           <w:sz w:val="28"/>
@@ -526,7 +500,6 @@
         </w:rPr>
         <w:t>idUser</w:t>
       </w:r>
-      <w:proofErr w:type="spellEnd"/>
       <w:r>
         <w:rPr>
           <w:sz w:val="28"/>
@@ -942,21 +915,962 @@
           <w:shd w:val="clear" w:color="auto" w:fill="FFFFFF"/>
           <w:lang w:val="en-US"/>
         </w:rPr>
-        <w:t>"place": "</w:t>
-      </w:r>
-      <w:proofErr w:type="spellStart"/>
-      <w:r>
-        <w:rPr>
-          <w:rFonts w:ascii="Arial" w:hAnsi="Arial" w:cs="Arial"/>
-          <w:color w:val="000000"/>
-          <w:sz w:val="20"/>
-          <w:szCs w:val="20"/>
-          <w:shd w:val="clear" w:color="auto" w:fill="FFFFFF"/>
-          <w:lang w:val="en-US"/>
-        </w:rPr>
-        <w:t>town_N</w:t>
-      </w:r>
-      <w:proofErr w:type="spellEnd"/>
+        <w:t>"place": "town_N", </w:t>
+      </w:r>
+      <w:r>
+        <w:rPr>
+          <w:rFonts w:ascii="Arial" w:hAnsi="Arial" w:cs="Arial"/>
+          <w:color w:val="000000"/>
+          <w:sz w:val="20"/>
+          <w:szCs w:val="20"/>
+          <w:lang w:val="en-US"/>
+        </w:rPr>
+        <w:br/>
+      </w:r>
+      <w:r>
+        <w:rPr>
+          <w:rFonts w:ascii="Arial" w:hAnsi="Arial" w:cs="Arial"/>
+          <w:color w:val="000000"/>
+          <w:sz w:val="20"/>
+          <w:szCs w:val="20"/>
+          <w:shd w:val="clear" w:color="auto" w:fill="FFFFFF"/>
+          <w:lang w:val="en-US"/>
+        </w:rPr>
+        <w:t>"name": "string", </w:t>
+      </w:r>
+      <w:r>
+        <w:rPr>
+          <w:rFonts w:ascii="Arial" w:hAnsi="Arial" w:cs="Arial"/>
+          <w:color w:val="000000"/>
+          <w:sz w:val="20"/>
+          <w:szCs w:val="20"/>
+          <w:lang w:val="en-US"/>
+        </w:rPr>
+        <w:br/>
+      </w:r>
+      <w:r>
+        <w:rPr>
+          <w:rFonts w:ascii="Arial" w:hAnsi="Arial" w:cs="Arial"/>
+          <w:color w:val="000000"/>
+          <w:sz w:val="20"/>
+          <w:szCs w:val="20"/>
+          <w:shd w:val="clear" w:color="auto" w:fill="FFFFFF"/>
+          <w:lang w:val="en-US"/>
+        </w:rPr>
+        <w:t>"rate": "100", </w:t>
+      </w:r>
+      <w:r>
+        <w:rPr>
+          <w:rFonts w:ascii="Arial" w:hAnsi="Arial" w:cs="Arial"/>
+          <w:color w:val="000000"/>
+          <w:sz w:val="20"/>
+          <w:szCs w:val="20"/>
+          <w:lang w:val="en-US"/>
+        </w:rPr>
+        <w:br/>
+      </w:r>
+      <w:r>
+        <w:rPr>
+          <w:rFonts w:ascii="Arial" w:hAnsi="Arial" w:cs="Arial"/>
+          <w:color w:val="000000"/>
+          <w:sz w:val="20"/>
+          <w:szCs w:val="20"/>
+          <w:shd w:val="clear" w:color="auto" w:fill="FFFFFF"/>
+          <w:lang w:val="en-US"/>
+        </w:rPr>
+        <w:t>} </w:t>
+      </w:r>
+      <w:r>
+        <w:rPr>
+          <w:rFonts w:ascii="Arial" w:hAnsi="Arial" w:cs="Arial"/>
+          <w:color w:val="000000"/>
+          <w:sz w:val="20"/>
+          <w:szCs w:val="20"/>
+          <w:lang w:val="en-US"/>
+        </w:rPr>
+        <w:br/>
+      </w:r>
+      <w:r>
+        <w:rPr>
+          <w:rFonts w:ascii="Arial" w:hAnsi="Arial" w:cs="Arial"/>
+          <w:color w:val="000000"/>
+          <w:sz w:val="20"/>
+          <w:szCs w:val="20"/>
+          <w:shd w:val="clear" w:color="auto" w:fill="FFFFFF"/>
+          <w:lang w:val="en-US"/>
+        </w:rPr>
+        <w:t>] </w:t>
+      </w:r>
+      <w:r>
+        <w:rPr>
+          <w:rFonts w:ascii="Arial" w:hAnsi="Arial" w:cs="Arial"/>
+          <w:color w:val="000000"/>
+          <w:sz w:val="20"/>
+          <w:szCs w:val="20"/>
+          <w:lang w:val="en-US"/>
+        </w:rPr>
+        <w:br/>
+      </w:r>
+      <w:r>
+        <w:rPr>
+          <w:rFonts w:ascii="Arial" w:hAnsi="Arial" w:cs="Arial"/>
+          <w:color w:val="000000"/>
+          <w:sz w:val="20"/>
+          <w:szCs w:val="20"/>
+          <w:shd w:val="clear" w:color="auto" w:fill="FFFFFF"/>
+          <w:lang w:val="en-US"/>
+        </w:rPr>
+        <w:t>GET/#/</w:t>
+      </w:r>
+      <w:r>
+        <w:rPr>
+          <w:rFonts w:ascii="Arial" w:hAnsi="Arial" w:cs="Arial"/>
+          <w:color w:val="000000"/>
+          <w:sz w:val="20"/>
+          <w:szCs w:val="20"/>
+          <w:shd w:val="clear" w:color="auto" w:fill="FFFFFF"/>
+          <w:lang w:val="en-US"/>
+        </w:rPr>
+        <w:t>list</w:t>
+      </w:r>
+      <w:r>
+        <w:rPr>
+          <w:rFonts w:ascii="Arial" w:hAnsi="Arial" w:cs="Arial"/>
+          <w:color w:val="000000"/>
+          <w:sz w:val="20"/>
+          <w:szCs w:val="20"/>
+          <w:shd w:val="clear" w:color="auto" w:fill="FFFFFF"/>
+          <w:lang w:val="en-US"/>
+        </w:rPr>
+        <w:t>/ </w:t>
+      </w:r>
+      <w:r>
+        <w:rPr>
+          <w:rFonts w:ascii="Arial" w:hAnsi="Arial" w:cs="Arial"/>
+          <w:color w:val="000000"/>
+          <w:sz w:val="20"/>
+          <w:szCs w:val="20"/>
+          <w:lang w:val="en-US"/>
+        </w:rPr>
+        <w:br/>
+      </w:r>
+      <w:r>
+        <w:rPr>
+          <w:rFonts w:ascii="Arial" w:hAnsi="Arial" w:cs="Arial"/>
+          <w:color w:val="000000"/>
+          <w:sz w:val="20"/>
+          <w:szCs w:val="20"/>
+          <w:shd w:val="clear" w:color="auto" w:fill="FFFFFF"/>
+          <w:lang w:val="en-US"/>
+        </w:rPr>
+        <w:t>{</w:t>
+      </w:r>
+    </w:p>
+    <w:p>
+      <w:pPr>
+        <w:pStyle w:val="a3"/>
+        <w:rPr>
+          <w:rFonts w:ascii="Arial" w:hAnsi="Arial" w:cs="Arial"/>
+          <w:color w:val="000000"/>
+          <w:sz w:val="20"/>
+          <w:szCs w:val="20"/>
+          <w:shd w:val="clear" w:color="auto" w:fill="FFFFFF"/>
+          <w:lang w:val="en-US"/>
+        </w:rPr>
+      </w:pPr>
+      <w:r>
+        <w:rPr>
+          <w:rFonts w:ascii="Arial" w:hAnsi="Arial" w:cs="Arial"/>
+          <w:color w:val="000000"/>
+          <w:sz w:val="20"/>
+          <w:szCs w:val="20"/>
+          <w:shd w:val="clear" w:color="auto" w:fill="FFFFFF"/>
+          <w:lang w:val="en-US"/>
+        </w:rPr>
+        <w:t>[</w:t>
+      </w:r>
+    </w:p>
+    <w:p>
+      <w:pPr>
+        <w:pStyle w:val="a3"/>
+        <w:rPr>
+          <w:rFonts w:ascii="Arial" w:hAnsi="Arial" w:cs="Arial"/>
+          <w:color w:val="000000"/>
+          <w:sz w:val="20"/>
+          <w:szCs w:val="20"/>
+          <w:shd w:val="clear" w:color="auto" w:fill="FFFFFF"/>
+          <w:lang w:val="en-US"/>
+        </w:rPr>
+      </w:pPr>
+      <w:r>
+        <w:rPr>
+          <w:rFonts w:ascii="Arial" w:hAnsi="Arial" w:cs="Arial"/>
+          <w:color w:val="000000"/>
+          <w:sz w:val="20"/>
+          <w:szCs w:val="20"/>
+          <w:shd w:val="clear" w:color="auto" w:fill="FFFFFF"/>
+          <w:lang w:val="en-US"/>
+        </w:rPr>
+        <w:t>{</w:t>
+      </w:r>
+      <w:r>
+        <w:rPr>
+          <w:rFonts w:ascii="Arial" w:hAnsi="Arial" w:cs="Arial"/>
+          <w:color w:val="000000"/>
+          <w:sz w:val="20"/>
+          <w:szCs w:val="20"/>
+          <w:lang w:val="en-US"/>
+        </w:rPr>
+        <w:br/>
+      </w:r>
+      <w:r>
+        <w:rPr>
+          <w:rFonts w:ascii="Arial" w:hAnsi="Arial" w:cs="Arial"/>
+          <w:color w:val="000000"/>
+          <w:sz w:val="20"/>
+          <w:szCs w:val="20"/>
+          <w:shd w:val="clear" w:color="auto" w:fill="FFFFFF"/>
+          <w:lang w:val="en-US"/>
+        </w:rPr>
+        <w:t>"photo": "image", </w:t>
+      </w:r>
+      <w:r>
+        <w:rPr>
+          <w:rFonts w:ascii="Arial" w:hAnsi="Arial" w:cs="Arial"/>
+          <w:color w:val="000000"/>
+          <w:sz w:val="20"/>
+          <w:szCs w:val="20"/>
+          <w:lang w:val="en-US"/>
+        </w:rPr>
+        <w:br/>
+      </w:r>
+      <w:r>
+        <w:rPr>
+          <w:rFonts w:ascii="Arial" w:hAnsi="Arial" w:cs="Arial"/>
+          <w:color w:val="000000"/>
+          <w:sz w:val="20"/>
+          <w:szCs w:val="20"/>
+          <w:shd w:val="clear" w:color="auto" w:fill="FFFFFF"/>
+          <w:lang w:val="en-US"/>
+        </w:rPr>
+        <w:t>"place": "town_N", </w:t>
+      </w:r>
+      <w:r>
+        <w:rPr>
+          <w:rFonts w:ascii="Arial" w:hAnsi="Arial" w:cs="Arial"/>
+          <w:color w:val="000000"/>
+          <w:sz w:val="20"/>
+          <w:szCs w:val="20"/>
+          <w:lang w:val="en-US"/>
+        </w:rPr>
+        <w:br/>
+      </w:r>
+      <w:r>
+        <w:rPr>
+          <w:rFonts w:ascii="Arial" w:hAnsi="Arial" w:cs="Arial"/>
+          <w:color w:val="000000"/>
+          <w:sz w:val="20"/>
+          <w:szCs w:val="20"/>
+          <w:shd w:val="clear" w:color="auto" w:fill="FFFFFF"/>
+          <w:lang w:val="en-US"/>
+        </w:rPr>
+        <w:t>"name": "string", </w:t>
+      </w:r>
+      <w:r>
+        <w:rPr>
+          <w:rFonts w:ascii="Arial" w:hAnsi="Arial" w:cs="Arial"/>
+          <w:color w:val="000000"/>
+          <w:sz w:val="20"/>
+          <w:szCs w:val="20"/>
+          <w:lang w:val="en-US"/>
+        </w:rPr>
+        <w:br/>
+      </w:r>
+      <w:r>
+        <w:rPr>
+          <w:rFonts w:ascii="Arial" w:hAnsi="Arial" w:cs="Arial"/>
+          <w:color w:val="000000"/>
+          <w:sz w:val="20"/>
+          <w:szCs w:val="20"/>
+          <w:shd w:val="clear" w:color="auto" w:fill="FFFFFF"/>
+          <w:lang w:val="en-US"/>
+        </w:rPr>
+        <w:t>"rate": "100</w:t>
+      </w:r>
+      <w:r>
+        <w:rPr>
+          <w:rFonts w:ascii="Arial" w:hAnsi="Arial" w:cs="Arial"/>
+          <w:color w:val="000000"/>
+          <w:sz w:val="20"/>
+          <w:szCs w:val="20"/>
+          <w:shd w:val="clear" w:color="auto" w:fill="FFFFFF"/>
+          <w:lang w:val="en-US"/>
+        </w:rPr>
+        <w:t>”</w:t>
+      </w:r>
+      <w:r>
+        <w:rPr>
+          <w:rFonts w:ascii="Arial" w:hAnsi="Arial" w:cs="Arial"/>
+          <w:color w:val="000000"/>
+          <w:sz w:val="20"/>
+          <w:szCs w:val="20"/>
+          <w:shd w:val="clear" w:color="auto" w:fill="FFFFFF"/>
+          <w:lang w:val="en-US"/>
+        </w:rPr>
+        <w:t>, </w:t>
+      </w:r>
+      <w:r>
+        <w:rPr>
+          <w:rFonts w:ascii="Arial" w:hAnsi="Arial" w:cs="Arial"/>
+          <w:color w:val="000000"/>
+          <w:sz w:val="20"/>
+          <w:szCs w:val="20"/>
+          <w:lang w:val="en-US"/>
+        </w:rPr>
+        <w:br/>
+      </w:r>
+      <w:r>
+        <w:rPr>
+          <w:rFonts w:ascii="Arial" w:hAnsi="Arial" w:cs="Arial"/>
+          <w:color w:val="000000"/>
+          <w:sz w:val="20"/>
+          <w:szCs w:val="20"/>
+          <w:shd w:val="clear" w:color="auto" w:fill="FFFFFF"/>
+          <w:lang w:val="en-US"/>
+        </w:rPr>
+        <w:t>}</w:t>
+      </w:r>
+      <w:r>
+        <w:rPr>
+          <w:rFonts w:ascii="Arial" w:hAnsi="Arial" w:cs="Arial"/>
+          <w:color w:val="000000"/>
+          <w:sz w:val="20"/>
+          <w:szCs w:val="20"/>
+          <w:shd w:val="clear" w:color="auto" w:fill="FFFFFF"/>
+          <w:lang w:val="en-US"/>
+        </w:rPr>
+        <w:t>,</w:t>
+      </w:r>
+    </w:p>
+    <w:p>
+      <w:pPr>
+        <w:pStyle w:val="a3"/>
+        <w:rPr>
+          <w:rFonts w:ascii="Arial" w:hAnsi="Arial" w:cs="Arial"/>
+          <w:color w:val="000000"/>
+          <w:sz w:val="20"/>
+          <w:szCs w:val="20"/>
+          <w:shd w:val="clear" w:color="auto" w:fill="FFFFFF"/>
+          <w:lang w:val="en-US"/>
+        </w:rPr>
+      </w:pPr>
+      <w:r>
+        <w:rPr>
+          <w:rFonts w:ascii="Arial" w:hAnsi="Arial" w:cs="Arial"/>
+          <w:color w:val="000000"/>
+          <w:sz w:val="20"/>
+          <w:szCs w:val="20"/>
+          <w:shd w:val="clear" w:color="auto" w:fill="FFFFFF"/>
+          <w:lang w:val="en-US"/>
+        </w:rPr>
+        <w:t>{</w:t>
+      </w:r>
+      <w:r>
+        <w:rPr>
+          <w:rFonts w:ascii="Arial" w:hAnsi="Arial" w:cs="Arial"/>
+          <w:color w:val="000000"/>
+          <w:sz w:val="20"/>
+          <w:szCs w:val="20"/>
+          <w:lang w:val="en-US"/>
+        </w:rPr>
+        <w:br/>
+      </w:r>
+      <w:r>
+        <w:rPr>
+          <w:rFonts w:ascii="Arial" w:hAnsi="Arial" w:cs="Arial"/>
+          <w:color w:val="000000"/>
+          <w:sz w:val="20"/>
+          <w:szCs w:val="20"/>
+          <w:shd w:val="clear" w:color="auto" w:fill="FFFFFF"/>
+          <w:lang w:val="en-US"/>
+        </w:rPr>
+        <w:t>"photo": "image", </w:t>
+      </w:r>
+      <w:r>
+        <w:rPr>
+          <w:rFonts w:ascii="Arial" w:hAnsi="Arial" w:cs="Arial"/>
+          <w:color w:val="000000"/>
+          <w:sz w:val="20"/>
+          <w:szCs w:val="20"/>
+          <w:lang w:val="en-US"/>
+        </w:rPr>
+        <w:br/>
+      </w:r>
+      <w:r>
+        <w:rPr>
+          <w:rFonts w:ascii="Arial" w:hAnsi="Arial" w:cs="Arial"/>
+          <w:color w:val="000000"/>
+          <w:sz w:val="20"/>
+          <w:szCs w:val="20"/>
+          <w:shd w:val="clear" w:color="auto" w:fill="FFFFFF"/>
+          <w:lang w:val="en-US"/>
+        </w:rPr>
+        <w:t>"place": "town_N", </w:t>
+      </w:r>
+      <w:r>
+        <w:rPr>
+          <w:rFonts w:ascii="Arial" w:hAnsi="Arial" w:cs="Arial"/>
+          <w:color w:val="000000"/>
+          <w:sz w:val="20"/>
+          <w:szCs w:val="20"/>
+          <w:lang w:val="en-US"/>
+        </w:rPr>
+        <w:br/>
+      </w:r>
+      <w:r>
+        <w:rPr>
+          <w:rFonts w:ascii="Arial" w:hAnsi="Arial" w:cs="Arial"/>
+          <w:color w:val="000000"/>
+          <w:sz w:val="20"/>
+          <w:szCs w:val="20"/>
+          <w:shd w:val="clear" w:color="auto" w:fill="FFFFFF"/>
+          <w:lang w:val="en-US"/>
+        </w:rPr>
+        <w:t>"name": "string", </w:t>
+      </w:r>
+      <w:r>
+        <w:rPr>
+          <w:rFonts w:ascii="Arial" w:hAnsi="Arial" w:cs="Arial"/>
+          <w:color w:val="000000"/>
+          <w:sz w:val="20"/>
+          <w:szCs w:val="20"/>
+          <w:lang w:val="en-US"/>
+        </w:rPr>
+        <w:br/>
+      </w:r>
+      <w:r>
+        <w:rPr>
+          <w:rFonts w:ascii="Arial" w:hAnsi="Arial" w:cs="Arial"/>
+          <w:color w:val="000000"/>
+          <w:sz w:val="20"/>
+          <w:szCs w:val="20"/>
+          <w:shd w:val="clear" w:color="auto" w:fill="FFFFFF"/>
+          <w:lang w:val="en-US"/>
+        </w:rPr>
+        <w:t>"rate": "100", </w:t>
+      </w:r>
+      <w:r>
+        <w:rPr>
+          <w:rFonts w:ascii="Arial" w:hAnsi="Arial" w:cs="Arial"/>
+          <w:color w:val="000000"/>
+          <w:sz w:val="20"/>
+          <w:szCs w:val="20"/>
+          <w:lang w:val="en-US"/>
+        </w:rPr>
+        <w:br/>
+      </w:r>
+      <w:r>
+        <w:rPr>
+          <w:rFonts w:ascii="Arial" w:hAnsi="Arial" w:cs="Arial"/>
+          <w:color w:val="000000"/>
+          <w:sz w:val="20"/>
+          <w:szCs w:val="20"/>
+          <w:shd w:val="clear" w:color="auto" w:fill="FFFFFF"/>
+          <w:lang w:val="en-US"/>
+        </w:rPr>
+        <w:t>}</w:t>
+      </w:r>
+      <w:r>
+        <w:rPr>
+          <w:rFonts w:ascii="Arial" w:hAnsi="Arial" w:cs="Arial"/>
+          <w:color w:val="000000"/>
+          <w:sz w:val="20"/>
+          <w:szCs w:val="20"/>
+          <w:shd w:val="clear" w:color="auto" w:fill="FFFFFF"/>
+          <w:lang w:val="en-US"/>
+        </w:rPr>
+        <w:t>,</w:t>
+      </w:r>
+    </w:p>
+    <w:p>
+      <w:pPr>
+        <w:pStyle w:val="a3"/>
+        <w:rPr>
+          <w:rFonts w:ascii="Arial" w:hAnsi="Arial" w:cs="Arial"/>
+          <w:color w:val="000000"/>
+          <w:sz w:val="20"/>
+          <w:szCs w:val="20"/>
+          <w:shd w:val="clear" w:color="auto" w:fill="FFFFFF"/>
+          <w:lang w:val="en-US"/>
+        </w:rPr>
+      </w:pPr>
+      <w:r>
+        <w:rPr>
+          <w:rFonts w:ascii="Arial" w:hAnsi="Arial" w:cs="Arial"/>
+          <w:color w:val="000000"/>
+          <w:sz w:val="20"/>
+          <w:szCs w:val="20"/>
+          <w:shd w:val="clear" w:color="auto" w:fill="FFFFFF"/>
+          <w:lang w:val="en-US"/>
+        </w:rPr>
+        <w:t>{</w:t>
+      </w:r>
+      <w:r>
+        <w:rPr>
+          <w:rFonts w:ascii="Arial" w:hAnsi="Arial" w:cs="Arial"/>
+          <w:color w:val="000000"/>
+          <w:sz w:val="20"/>
+          <w:szCs w:val="20"/>
+          <w:lang w:val="en-US"/>
+        </w:rPr>
+        <w:br/>
+      </w:r>
+      <w:r>
+        <w:rPr>
+          <w:rFonts w:ascii="Arial" w:hAnsi="Arial" w:cs="Arial"/>
+          <w:color w:val="000000"/>
+          <w:sz w:val="20"/>
+          <w:szCs w:val="20"/>
+          <w:shd w:val="clear" w:color="auto" w:fill="FFFFFF"/>
+          <w:lang w:val="en-US"/>
+        </w:rPr>
+        <w:t>"photo": "image", </w:t>
+      </w:r>
+      <w:r>
+        <w:rPr>
+          <w:rFonts w:ascii="Arial" w:hAnsi="Arial" w:cs="Arial"/>
+          <w:color w:val="000000"/>
+          <w:sz w:val="20"/>
+          <w:szCs w:val="20"/>
+          <w:lang w:val="en-US"/>
+        </w:rPr>
+        <w:br/>
+      </w:r>
+      <w:r>
+        <w:rPr>
+          <w:rFonts w:ascii="Arial" w:hAnsi="Arial" w:cs="Arial"/>
+          <w:color w:val="000000"/>
+          <w:sz w:val="20"/>
+          <w:szCs w:val="20"/>
+          <w:shd w:val="clear" w:color="auto" w:fill="FFFFFF"/>
+          <w:lang w:val="en-US"/>
+        </w:rPr>
+        <w:t>"place": "town_N", </w:t>
+      </w:r>
+      <w:r>
+        <w:rPr>
+          <w:rFonts w:ascii="Arial" w:hAnsi="Arial" w:cs="Arial"/>
+          <w:color w:val="000000"/>
+          <w:sz w:val="20"/>
+          <w:szCs w:val="20"/>
+          <w:lang w:val="en-US"/>
+        </w:rPr>
+        <w:br/>
+      </w:r>
+      <w:r>
+        <w:rPr>
+          <w:rFonts w:ascii="Arial" w:hAnsi="Arial" w:cs="Arial"/>
+          <w:color w:val="000000"/>
+          <w:sz w:val="20"/>
+          <w:szCs w:val="20"/>
+          <w:shd w:val="clear" w:color="auto" w:fill="FFFFFF"/>
+          <w:lang w:val="en-US"/>
+        </w:rPr>
+        <w:t>"name": "string", </w:t>
+      </w:r>
+      <w:r>
+        <w:rPr>
+          <w:rFonts w:ascii="Arial" w:hAnsi="Arial" w:cs="Arial"/>
+          <w:color w:val="000000"/>
+          <w:sz w:val="20"/>
+          <w:szCs w:val="20"/>
+          <w:lang w:val="en-US"/>
+        </w:rPr>
+        <w:br/>
+      </w:r>
+      <w:r>
+        <w:rPr>
+          <w:rFonts w:ascii="Arial" w:hAnsi="Arial" w:cs="Arial"/>
+          <w:color w:val="000000"/>
+          <w:sz w:val="20"/>
+          <w:szCs w:val="20"/>
+          <w:shd w:val="clear" w:color="auto" w:fill="FFFFFF"/>
+          <w:lang w:val="en-US"/>
+        </w:rPr>
+        <w:t>"rate": "100", </w:t>
+      </w:r>
+      <w:r>
+        <w:rPr>
+          <w:rFonts w:ascii="Arial" w:hAnsi="Arial" w:cs="Arial"/>
+          <w:color w:val="000000"/>
+          <w:sz w:val="20"/>
+          <w:szCs w:val="20"/>
+          <w:lang w:val="en-US"/>
+        </w:rPr>
+        <w:br/>
+      </w:r>
+      <w:r>
+        <w:rPr>
+          <w:rFonts w:ascii="Arial" w:hAnsi="Arial" w:cs="Arial"/>
+          <w:color w:val="000000"/>
+          <w:sz w:val="20"/>
+          <w:szCs w:val="20"/>
+          <w:shd w:val="clear" w:color="auto" w:fill="FFFFFF"/>
+          <w:lang w:val="en-US"/>
+        </w:rPr>
+        <w:t>}</w:t>
+      </w:r>
+      <w:r>
+        <w:rPr>
+          <w:rFonts w:ascii="Arial" w:hAnsi="Arial" w:cs="Arial"/>
+          <w:color w:val="000000"/>
+          <w:sz w:val="20"/>
+          <w:szCs w:val="20"/>
+          <w:shd w:val="clear" w:color="auto" w:fill="FFFFFF"/>
+          <w:lang w:val="en-US"/>
+        </w:rPr>
+        <w:t>,</w:t>
+      </w:r>
+    </w:p>
+    <w:p>
+      <w:pPr>
+        <w:pStyle w:val="a3"/>
+        <w:rPr>
+          <w:rFonts w:ascii="Arial" w:hAnsi="Arial" w:cs="Arial"/>
+          <w:color w:val="000000"/>
+          <w:sz w:val="20"/>
+          <w:szCs w:val="20"/>
+          <w:shd w:val="clear" w:color="auto" w:fill="FFFFFF"/>
+          <w:lang w:val="en-US"/>
+        </w:rPr>
+      </w:pPr>
+      <w:r>
+        <w:rPr>
+          <w:rFonts w:ascii="Arial" w:hAnsi="Arial" w:cs="Arial"/>
+          <w:color w:val="000000"/>
+          <w:sz w:val="20"/>
+          <w:szCs w:val="20"/>
+          <w:shd w:val="clear" w:color="auto" w:fill="FFFFFF"/>
+          <w:lang w:val="en-US"/>
+        </w:rPr>
+        <w:t>{</w:t>
+      </w:r>
+      <w:r>
+        <w:rPr>
+          <w:rFonts w:ascii="Arial" w:hAnsi="Arial" w:cs="Arial"/>
+          <w:color w:val="000000"/>
+          <w:sz w:val="20"/>
+          <w:szCs w:val="20"/>
+          <w:lang w:val="en-US"/>
+        </w:rPr>
+        <w:br/>
+      </w:r>
+      <w:r>
+        <w:rPr>
+          <w:rFonts w:ascii="Arial" w:hAnsi="Arial" w:cs="Arial"/>
+          <w:color w:val="000000"/>
+          <w:sz w:val="20"/>
+          <w:szCs w:val="20"/>
+          <w:shd w:val="clear" w:color="auto" w:fill="FFFFFF"/>
+          <w:lang w:val="en-US"/>
+        </w:rPr>
+        <w:t>"photo": "image", </w:t>
+      </w:r>
+      <w:r>
+        <w:rPr>
+          <w:rFonts w:ascii="Arial" w:hAnsi="Arial" w:cs="Arial"/>
+          <w:color w:val="000000"/>
+          <w:sz w:val="20"/>
+          <w:szCs w:val="20"/>
+          <w:lang w:val="en-US"/>
+        </w:rPr>
+        <w:br/>
+      </w:r>
+      <w:r>
+        <w:rPr>
+          <w:rFonts w:ascii="Arial" w:hAnsi="Arial" w:cs="Arial"/>
+          <w:color w:val="000000"/>
+          <w:sz w:val="20"/>
+          <w:szCs w:val="20"/>
+          <w:shd w:val="clear" w:color="auto" w:fill="FFFFFF"/>
+          <w:lang w:val="en-US"/>
+        </w:rPr>
+        <w:t>"place": "town_N", </w:t>
+      </w:r>
+      <w:r>
+        <w:rPr>
+          <w:rFonts w:ascii="Arial" w:hAnsi="Arial" w:cs="Arial"/>
+          <w:color w:val="000000"/>
+          <w:sz w:val="20"/>
+          <w:szCs w:val="20"/>
+          <w:lang w:val="en-US"/>
+        </w:rPr>
+        <w:br/>
+      </w:r>
+      <w:r>
+        <w:rPr>
+          <w:rFonts w:ascii="Arial" w:hAnsi="Arial" w:cs="Arial"/>
+          <w:color w:val="000000"/>
+          <w:sz w:val="20"/>
+          <w:szCs w:val="20"/>
+          <w:shd w:val="clear" w:color="auto" w:fill="FFFFFF"/>
+          <w:lang w:val="en-US"/>
+        </w:rPr>
+        <w:t>"name": "string", </w:t>
+      </w:r>
+      <w:r>
+        <w:rPr>
+          <w:rFonts w:ascii="Arial" w:hAnsi="Arial" w:cs="Arial"/>
+          <w:color w:val="000000"/>
+          <w:sz w:val="20"/>
+          <w:szCs w:val="20"/>
+          <w:lang w:val="en-US"/>
+        </w:rPr>
+        <w:br/>
+      </w:r>
+      <w:r>
+        <w:rPr>
+          <w:rFonts w:ascii="Arial" w:hAnsi="Arial" w:cs="Arial"/>
+          <w:color w:val="000000"/>
+          <w:sz w:val="20"/>
+          <w:szCs w:val="20"/>
+          <w:shd w:val="clear" w:color="auto" w:fill="FFFFFF"/>
+          <w:lang w:val="en-US"/>
+        </w:rPr>
+        <w:t>"rate": "100", </w:t>
+      </w:r>
+      <w:r>
+        <w:rPr>
+          <w:rFonts w:ascii="Arial" w:hAnsi="Arial" w:cs="Arial"/>
+          <w:color w:val="000000"/>
+          <w:sz w:val="20"/>
+          <w:szCs w:val="20"/>
+          <w:lang w:val="en-US"/>
+        </w:rPr>
+        <w:br/>
+      </w:r>
+      <w:r>
+        <w:rPr>
+          <w:rFonts w:ascii="Arial" w:hAnsi="Arial" w:cs="Arial"/>
+          <w:color w:val="000000"/>
+          <w:sz w:val="20"/>
+          <w:szCs w:val="20"/>
+          <w:shd w:val="clear" w:color="auto" w:fill="FFFFFF"/>
+          <w:lang w:val="en-US"/>
+        </w:rPr>
+        <w:t>}</w:t>
+      </w:r>
+    </w:p>
+    <w:p>
+      <w:pPr>
+        <w:pStyle w:val="a3"/>
+        <w:rPr>
+          <w:rFonts w:ascii="Arial" w:hAnsi="Arial" w:cs="Arial"/>
+          <w:color w:val="000000"/>
+          <w:sz w:val="20"/>
+          <w:szCs w:val="20"/>
+          <w:shd w:val="clear" w:color="auto" w:fill="FFFFFF"/>
+          <w:lang w:val="en-US"/>
+        </w:rPr>
+      </w:pPr>
+    </w:p>
+    <w:p>
+      <w:pPr>
+        <w:pStyle w:val="a3"/>
+        <w:rPr>
+          <w:rFonts w:ascii="Arial" w:hAnsi="Arial" w:cs="Arial"/>
+          <w:color w:val="000000"/>
+          <w:sz w:val="20"/>
+          <w:szCs w:val="20"/>
+          <w:shd w:val="clear" w:color="auto" w:fill="FFFFFF"/>
+          <w:lang w:val="en-US"/>
+        </w:rPr>
+      </w:pPr>
+      <w:r>
+        <w:rPr>
+          <w:rFonts w:ascii="Arial" w:hAnsi="Arial" w:cs="Arial"/>
+          <w:color w:val="000000"/>
+          <w:sz w:val="20"/>
+          <w:szCs w:val="20"/>
+          <w:shd w:val="clear" w:color="auto" w:fill="FFFFFF"/>
+          <w:lang w:val="en-US"/>
+        </w:rPr>
+        <w:t>]</w:t>
+      </w:r>
+    </w:p>
+    <w:p>
+      <w:pPr>
+        <w:pStyle w:val="a3"/>
+        <w:rPr>
+          <w:rFonts w:ascii="Arial" w:hAnsi="Arial" w:cs="Arial"/>
+          <w:color w:val="000000"/>
+          <w:sz w:val="20"/>
+          <w:szCs w:val="20"/>
+          <w:shd w:val="clear" w:color="auto" w:fill="FFFFFF"/>
+          <w:lang w:val="en-US"/>
+        </w:rPr>
+      </w:pPr>
+      <w:r>
+        <w:rPr>
+          <w:rFonts w:ascii="Arial" w:hAnsi="Arial" w:cs="Arial"/>
+          <w:color w:val="000000"/>
+          <w:sz w:val="20"/>
+          <w:szCs w:val="20"/>
+          <w:shd w:val="clear" w:color="auto" w:fill="FFFFFF"/>
+          <w:lang w:val="en-US"/>
+        </w:rPr>
+        <w:t>}</w:t>
+      </w:r>
+      <w:r>
+        <w:rPr>
+          <w:rFonts w:ascii="Arial" w:hAnsi="Arial" w:cs="Arial"/>
+          <w:color w:val="000000"/>
+          <w:sz w:val="20"/>
+          <w:szCs w:val="20"/>
+          <w:lang w:val="en-US"/>
+        </w:rPr>
+        <w:br/>
+      </w:r>
+      <w:r>
+        <w:rPr>
+          <w:rFonts w:ascii="Arial" w:hAnsi="Arial" w:cs="Arial"/>
+          <w:color w:val="000000"/>
+          <w:sz w:val="20"/>
+          <w:szCs w:val="20"/>
+          <w:shd w:val="clear" w:color="auto" w:fill="FFFFFF"/>
+          <w:lang w:val="en-US"/>
+        </w:rPr>
+        <w:t>P</w:t>
+      </w:r>
+      <w:r>
+        <w:rPr>
+          <w:rFonts w:ascii="Arial" w:hAnsi="Arial" w:cs="Arial"/>
+          <w:color w:val="000000"/>
+          <w:sz w:val="20"/>
+          <w:szCs w:val="20"/>
+          <w:shd w:val="clear" w:color="auto" w:fill="FFFFFF"/>
+          <w:lang w:val="en-US"/>
+        </w:rPr>
+        <w:t>OST</w:t>
+      </w:r>
+      <w:r>
+        <w:rPr>
+          <w:rFonts w:ascii="Arial" w:hAnsi="Arial" w:cs="Arial"/>
+          <w:color w:val="000000"/>
+          <w:sz w:val="20"/>
+          <w:szCs w:val="20"/>
+          <w:shd w:val="clear" w:color="auto" w:fill="FFFFFF"/>
+          <w:lang w:val="en-US"/>
+        </w:rPr>
+        <w:t>/#/{</w:t>
+      </w:r>
+      <w:r>
+        <w:rPr>
+          <w:rFonts w:ascii="Arial" w:hAnsi="Arial" w:cs="Arial"/>
+          <w:color w:val="000000"/>
+          <w:sz w:val="20"/>
+          <w:szCs w:val="20"/>
+          <w:shd w:val="clear" w:color="auto" w:fill="FFFFFF"/>
+          <w:lang w:val="en-US"/>
+        </w:rPr>
+        <w:t>signup</w:t>
+      </w:r>
+      <w:r>
+        <w:rPr>
+          <w:rFonts w:ascii="Arial" w:hAnsi="Arial" w:cs="Arial"/>
+          <w:color w:val="000000"/>
+          <w:sz w:val="20"/>
+          <w:szCs w:val="20"/>
+          <w:shd w:val="clear" w:color="auto" w:fill="FFFFFF"/>
+          <w:lang w:val="en-US"/>
+        </w:rPr>
+        <w:t>}/</w:t>
+      </w:r>
+      <w:r>
+        <w:rPr>
+          <w:rFonts w:ascii="Arial" w:hAnsi="Arial" w:cs="Arial"/>
+          <w:color w:val="000000"/>
+          <w:sz w:val="20"/>
+          <w:szCs w:val="20"/>
+          <w:lang w:val="en-US"/>
+        </w:rPr>
+        <w:t xml:space="preserve"> </w:t>
+      </w:r>
+      <w:r>
+        <w:rPr>
+          <w:rFonts w:ascii="Arial" w:hAnsi="Arial" w:cs="Arial"/>
+          <w:color w:val="000000"/>
+          <w:sz w:val="20"/>
+          <w:szCs w:val="20"/>
+          <w:lang w:val="en-US"/>
+        </w:rPr>
+        <w:br/>
+      </w:r>
+      <w:r>
+        <w:rPr>
+          <w:rFonts w:ascii="Arial" w:hAnsi="Arial" w:cs="Arial"/>
+          <w:color w:val="000000"/>
+          <w:sz w:val="20"/>
+          <w:szCs w:val="20"/>
+          <w:shd w:val="clear" w:color="auto" w:fill="FFFFFF"/>
+          <w:lang w:val="en-US"/>
+        </w:rPr>
+        <w:t>{ </w:t>
+      </w:r>
+      <w:r>
+        <w:rPr>
+          <w:rFonts w:ascii="Arial" w:hAnsi="Arial" w:cs="Arial"/>
+          <w:color w:val="000000"/>
+          <w:sz w:val="20"/>
+          <w:szCs w:val="20"/>
+          <w:lang w:val="en-US"/>
+        </w:rPr>
+        <w:br/>
+      </w:r>
+      <w:r>
+        <w:rPr>
+          <w:rFonts w:ascii="Arial" w:hAnsi="Arial" w:cs="Arial"/>
+          <w:color w:val="000000"/>
+          <w:sz w:val="20"/>
+          <w:szCs w:val="20"/>
+          <w:shd w:val="clear" w:color="auto" w:fill="FFFFFF"/>
+          <w:lang w:val="en-US"/>
+        </w:rPr>
+        <w:t>"</w:t>
+      </w:r>
+      <w:r>
+        <w:rPr>
+          <w:rFonts w:ascii="Arial" w:hAnsi="Arial" w:cs="Arial"/>
+          <w:color w:val="000000"/>
+          <w:sz w:val="20"/>
+          <w:szCs w:val="20"/>
+          <w:shd w:val="clear" w:color="auto" w:fill="FFFFFF"/>
+          <w:lang w:val="en-US"/>
+        </w:rPr>
+        <w:t>email</w:t>
+      </w:r>
+      <w:r>
+        <w:rPr>
+          <w:rFonts w:ascii="Arial" w:hAnsi="Arial" w:cs="Arial"/>
+          <w:color w:val="000000"/>
+          <w:sz w:val="20"/>
+          <w:szCs w:val="20"/>
+          <w:shd w:val="clear" w:color="auto" w:fill="FFFFFF"/>
+          <w:lang w:val="en-US"/>
+        </w:rPr>
+        <w:t>": "</w:t>
+      </w:r>
+      <w:r>
+        <w:rPr>
+          <w:rFonts w:ascii="Arial" w:hAnsi="Arial" w:cs="Arial"/>
+          <w:color w:val="000000"/>
+          <w:sz w:val="20"/>
+          <w:szCs w:val="20"/>
+          <w:shd w:val="clear" w:color="auto" w:fill="FFFFFF"/>
+          <w:lang w:val="en-US"/>
+        </w:rPr>
+        <w:t>test@test.by</w:t>
+      </w:r>
       <w:r>
         <w:rPr>
           <w:rFonts w:ascii="Arial" w:hAnsi="Arial" w:cs="Arial"/>
@@ -987,7 +1901,119 @@
           <w:shd w:val="clear" w:color="auto" w:fill="FFFFFF"/>
           <w:lang w:val="en-US"/>
         </w:rPr>
-        <w:t>"name": "string", </w:t>
+        <w:t>"</w:t>
+      </w:r>
+      <w:r>
+        <w:rPr>
+          <w:rFonts w:ascii="Arial" w:hAnsi="Arial" w:cs="Arial"/>
+          <w:color w:val="000000"/>
+          <w:sz w:val="20"/>
+          <w:szCs w:val="20"/>
+          <w:shd w:val="clear" w:color="auto" w:fill="FFFFFF"/>
+          <w:lang w:val="en-US"/>
+        </w:rPr>
+        <w:t>password</w:t>
+      </w:r>
+      <w:r>
+        <w:rPr>
+          <w:rFonts w:ascii="Arial" w:hAnsi="Arial" w:cs="Arial"/>
+          <w:color w:val="000000"/>
+          <w:sz w:val="20"/>
+          <w:szCs w:val="20"/>
+          <w:shd w:val="clear" w:color="auto" w:fill="FFFFFF"/>
+          <w:lang w:val="en-US"/>
+        </w:rPr>
+        <w:t>": "</w:t>
+      </w:r>
+      <w:r>
+        <w:rPr>
+          <w:rFonts w:ascii="Arial" w:hAnsi="Arial" w:cs="Arial"/>
+          <w:color w:val="000000"/>
+          <w:sz w:val="20"/>
+          <w:szCs w:val="20"/>
+          <w:shd w:val="clear" w:color="auto" w:fill="FFFFFF"/>
+          <w:lang w:val="en-US"/>
+        </w:rPr>
+        <w:t>12345</w:t>
+      </w:r>
+      <w:r>
+        <w:rPr>
+          <w:rFonts w:ascii="Arial" w:hAnsi="Arial" w:cs="Arial"/>
+          <w:color w:val="000000"/>
+          <w:sz w:val="20"/>
+          <w:szCs w:val="20"/>
+          <w:shd w:val="clear" w:color="auto" w:fill="FFFFFF"/>
+          <w:lang w:val="en-US"/>
+        </w:rPr>
+        <w:t>",</w:t>
+      </w:r>
+    </w:p>
+    <w:p>
+      <w:pPr>
+        <w:pStyle w:val="a3"/>
+        <w:rPr>
+          <w:rFonts w:ascii="Arial" w:hAnsi="Arial" w:cs="Arial"/>
+          <w:color w:val="000000"/>
+          <w:sz w:val="20"/>
+          <w:szCs w:val="20"/>
+          <w:shd w:val="clear" w:color="auto" w:fill="FFFFFF"/>
+          <w:lang w:val="en-US"/>
+        </w:rPr>
+      </w:pPr>
+      <w:r>
+        <w:rPr>
+          <w:rFonts w:ascii="Arial" w:hAnsi="Arial" w:cs="Arial"/>
+          <w:color w:val="000000"/>
+          <w:sz w:val="20"/>
+          <w:szCs w:val="20"/>
+          <w:shd w:val="clear" w:color="auto" w:fill="FFFFFF"/>
+          <w:lang w:val="en-US"/>
+        </w:rPr>
+        <w:t>"</w:t>
+      </w:r>
+      <w:r>
+        <w:rPr>
+          <w:rFonts w:ascii="Arial" w:hAnsi="Arial" w:cs="Arial"/>
+          <w:color w:val="000000"/>
+          <w:sz w:val="20"/>
+          <w:szCs w:val="20"/>
+          <w:shd w:val="clear" w:color="auto" w:fill="FFFFFF"/>
+          <w:lang w:val="en-US"/>
+        </w:rPr>
+        <w:t>password_confirmation</w:t>
+      </w:r>
+      <w:r>
+        <w:rPr>
+          <w:rFonts w:ascii="Arial" w:hAnsi="Arial" w:cs="Arial"/>
+          <w:color w:val="000000"/>
+          <w:sz w:val="20"/>
+          <w:szCs w:val="20"/>
+          <w:shd w:val="clear" w:color="auto" w:fill="FFFFFF"/>
+          <w:lang w:val="en-US"/>
+        </w:rPr>
+        <w:t>": "</w:t>
+      </w:r>
+      <w:r>
+        <w:rPr>
+          <w:rFonts w:ascii="Arial" w:hAnsi="Arial" w:cs="Arial"/>
+          <w:color w:val="000000"/>
+          <w:sz w:val="20"/>
+          <w:szCs w:val="20"/>
+          <w:shd w:val="clear" w:color="auto" w:fill="FFFFFF"/>
+          <w:lang w:val="en-US"/>
+        </w:rPr>
+        <w:t>12345</w:t>
+      </w:r>
+      <w:r>
+        <w:rPr>
+          <w:rFonts w:ascii="Arial" w:hAnsi="Arial" w:cs="Arial"/>
+          <w:color w:val="000000"/>
+          <w:sz w:val="20"/>
+          <w:szCs w:val="20"/>
+          <w:shd w:val="clear" w:color="auto" w:fill="FFFFFF"/>
+          <w:lang w:val="en-US"/>
+        </w:rPr>
+        <w:t>"</w:t>
       </w:r>
       <w:r>
         <w:rPr>
@@ -1008,7 +2034,96 @@
           <w:shd w:val="clear" w:color="auto" w:fill="FFFFFF"/>
           <w:lang w:val="en-US"/>
         </w:rPr>
-        <w:t>"rate": "100", </w:t>
+        <w:t>} </w:t>
+      </w:r>
+    </w:p>
+    <w:p>
+      <w:pPr>
+        <w:pStyle w:val="a3"/>
+        <w:rPr>
+          <w:rFonts w:ascii="Arial" w:hAnsi="Arial" w:cs="Arial"/>
+          <w:color w:val="000000"/>
+          <w:sz w:val="20"/>
+          <w:szCs w:val="20"/>
+          <w:shd w:val="clear" w:color="auto" w:fill="FFFFFF"/>
+          <w:lang w:val="en-US"/>
+        </w:rPr>
+      </w:pPr>
+      <w:r>
+        <w:rPr>
+          <w:rFonts w:ascii="Arial" w:hAnsi="Arial" w:cs="Arial"/>
+          <w:color w:val="000000"/>
+          <w:sz w:val="20"/>
+          <w:szCs w:val="20"/>
+          <w:shd w:val="clear" w:color="auto" w:fill="FFFFFF"/>
+          <w:lang w:val="en-US"/>
+        </w:rPr>
+        <w:t>P</w:t>
+      </w:r>
+      <w:r>
+        <w:rPr>
+          <w:rFonts w:ascii="Arial" w:hAnsi="Arial" w:cs="Arial"/>
+          <w:color w:val="000000"/>
+          <w:sz w:val="20"/>
+          <w:szCs w:val="20"/>
+          <w:shd w:val="clear" w:color="auto" w:fill="FFFFFF"/>
+          <w:lang w:val="en-US"/>
+        </w:rPr>
+        <w:t>OST</w:t>
+      </w:r>
+      <w:r>
+        <w:rPr>
+          <w:rFonts w:ascii="Arial" w:hAnsi="Arial" w:cs="Arial"/>
+          <w:color w:val="000000"/>
+          <w:sz w:val="20"/>
+          <w:szCs w:val="20"/>
+          <w:shd w:val="clear" w:color="auto" w:fill="FFFFFF"/>
+          <w:lang w:val="en-US"/>
+        </w:rPr>
+        <w:t>/#/{</w:t>
+      </w:r>
+      <w:r>
+        <w:rPr>
+          <w:rFonts w:ascii="Arial" w:hAnsi="Arial" w:cs="Arial"/>
+          <w:color w:val="000000"/>
+          <w:sz w:val="20"/>
+          <w:szCs w:val="20"/>
+          <w:shd w:val="clear" w:color="auto" w:fill="FFFFFF"/>
+          <w:lang w:val="en-US"/>
+        </w:rPr>
+        <w:t>sign</w:t>
+      </w:r>
+      <w:r>
+        <w:rPr>
+          <w:rFonts w:ascii="Arial" w:hAnsi="Arial" w:cs="Arial"/>
+          <w:color w:val="000000"/>
+          <w:sz w:val="20"/>
+          <w:szCs w:val="20"/>
+          <w:shd w:val="clear" w:color="auto" w:fill="FFFFFF"/>
+          <w:lang w:val="en-US"/>
+        </w:rPr>
+        <w:t>in</w:t>
+      </w:r>
+      <w:r>
+        <w:rPr>
+          <w:rFonts w:ascii="Arial" w:hAnsi="Arial" w:cs="Arial"/>
+          <w:color w:val="000000"/>
+          <w:sz w:val="20"/>
+          <w:szCs w:val="20"/>
+          <w:shd w:val="clear" w:color="auto" w:fill="FFFFFF"/>
+          <w:lang w:val="en-US"/>
+        </w:rPr>
+        <w:t>}/</w:t>
+      </w:r>
+      <w:r>
+        <w:rPr>
+          <w:rFonts w:ascii="Arial" w:hAnsi="Arial" w:cs="Arial"/>
+          <w:color w:val="000000"/>
+          <w:sz w:val="20"/>
+          <w:szCs w:val="20"/>
+          <w:lang w:val="en-US"/>
+        </w:rPr>
+        <w:t xml:space="preserve"> </w:t>
       </w:r>
       <w:r>
         <w:rPr>
@@ -1029,1060 +2144,169 @@
           <w:shd w:val="clear" w:color="auto" w:fill="FFFFFF"/>
           <w:lang w:val="en-US"/>
         </w:rPr>
+        <w:t>{ </w:t>
+      </w:r>
+      <w:r>
+        <w:rPr>
+          <w:rFonts w:ascii="Arial" w:hAnsi="Arial" w:cs="Arial"/>
+          <w:color w:val="000000"/>
+          <w:sz w:val="20"/>
+          <w:szCs w:val="20"/>
+          <w:lang w:val="en-US"/>
+        </w:rPr>
+        <w:br/>
+      </w:r>
+      <w:r>
+        <w:rPr>
+          <w:rFonts w:ascii="Arial" w:hAnsi="Arial" w:cs="Arial"/>
+          <w:color w:val="000000"/>
+          <w:sz w:val="20"/>
+          <w:szCs w:val="20"/>
+          <w:shd w:val="clear" w:color="auto" w:fill="FFFFFF"/>
+          <w:lang w:val="en-US"/>
+        </w:rPr>
+        <w:t>"</w:t>
+      </w:r>
+      <w:r>
+        <w:rPr>
+          <w:rFonts w:ascii="Arial" w:hAnsi="Arial" w:cs="Arial"/>
+          <w:color w:val="000000"/>
+          <w:sz w:val="20"/>
+          <w:szCs w:val="20"/>
+          <w:shd w:val="clear" w:color="auto" w:fill="FFFFFF"/>
+          <w:lang w:val="en-US"/>
+        </w:rPr>
+        <w:t>email</w:t>
+      </w:r>
+      <w:r>
+        <w:rPr>
+          <w:rFonts w:ascii="Arial" w:hAnsi="Arial" w:cs="Arial"/>
+          <w:color w:val="000000"/>
+          <w:sz w:val="20"/>
+          <w:szCs w:val="20"/>
+          <w:shd w:val="clear" w:color="auto" w:fill="FFFFFF"/>
+          <w:lang w:val="en-US"/>
+        </w:rPr>
+        <w:t>": "</w:t>
+      </w:r>
+      <w:r>
+        <w:rPr>
+          <w:rFonts w:ascii="Arial" w:hAnsi="Arial" w:cs="Arial"/>
+          <w:color w:val="000000"/>
+          <w:sz w:val="20"/>
+          <w:szCs w:val="20"/>
+          <w:shd w:val="clear" w:color="auto" w:fill="FFFFFF"/>
+          <w:lang w:val="en-US"/>
+        </w:rPr>
+        <w:t>test@test.by</w:t>
+      </w:r>
+      <w:r>
+        <w:rPr>
+          <w:rFonts w:ascii="Arial" w:hAnsi="Arial" w:cs="Arial"/>
+          <w:color w:val="000000"/>
+          <w:sz w:val="20"/>
+          <w:szCs w:val="20"/>
+          <w:shd w:val="clear" w:color="auto" w:fill="FFFFFF"/>
+          <w:lang w:val="en-US"/>
+        </w:rPr>
+        <w:t>", </w:t>
+      </w:r>
+      <w:r>
+        <w:rPr>
+          <w:rFonts w:ascii="Arial" w:hAnsi="Arial" w:cs="Arial"/>
+          <w:color w:val="000000"/>
+          <w:sz w:val="20"/>
+          <w:szCs w:val="20"/>
+          <w:lang w:val="en-US"/>
+        </w:rPr>
+        <w:br/>
+      </w:r>
+      <w:r>
+        <w:rPr>
+          <w:rFonts w:ascii="Arial" w:hAnsi="Arial" w:cs="Arial"/>
+          <w:color w:val="000000"/>
+          <w:sz w:val="20"/>
+          <w:szCs w:val="20"/>
+          <w:shd w:val="clear" w:color="auto" w:fill="FFFFFF"/>
+          <w:lang w:val="en-US"/>
+        </w:rPr>
+        <w:t>"</w:t>
+      </w:r>
+      <w:r>
+        <w:rPr>
+          <w:rFonts w:ascii="Arial" w:hAnsi="Arial" w:cs="Arial"/>
+          <w:color w:val="000000"/>
+          <w:sz w:val="20"/>
+          <w:szCs w:val="20"/>
+          <w:shd w:val="clear" w:color="auto" w:fill="FFFFFF"/>
+          <w:lang w:val="en-US"/>
+        </w:rPr>
+        <w:t>password</w:t>
+      </w:r>
+      <w:r>
+        <w:rPr>
+          <w:rFonts w:ascii="Arial" w:hAnsi="Arial" w:cs="Arial"/>
+          <w:color w:val="000000"/>
+          <w:sz w:val="20"/>
+          <w:szCs w:val="20"/>
+          <w:shd w:val="clear" w:color="auto" w:fill="FFFFFF"/>
+          <w:lang w:val="en-US"/>
+        </w:rPr>
+        <w:t>": "</w:t>
+      </w:r>
+      <w:r>
+        <w:rPr>
+          <w:rFonts w:ascii="Arial" w:hAnsi="Arial" w:cs="Arial"/>
+          <w:color w:val="000000"/>
+          <w:sz w:val="20"/>
+          <w:szCs w:val="20"/>
+          <w:shd w:val="clear" w:color="auto" w:fill="FFFFFF"/>
+          <w:lang w:val="en-US"/>
+        </w:rPr>
+        <w:t>12345</w:t>
+      </w:r>
+      <w:r>
+        <w:rPr>
+          <w:rFonts w:ascii="Arial" w:hAnsi="Arial" w:cs="Arial"/>
+          <w:color w:val="000000"/>
+          <w:sz w:val="20"/>
+          <w:szCs w:val="20"/>
+          <w:shd w:val="clear" w:color="auto" w:fill="FFFFFF"/>
+          <w:lang w:val="en-US"/>
+        </w:rPr>
+        <w:t>"</w:t>
+      </w:r>
+      <w:r>
+        <w:rPr>
+          <w:rFonts w:ascii="Arial" w:hAnsi="Arial" w:cs="Arial"/>
+          <w:color w:val="000000"/>
+          <w:sz w:val="20"/>
+          <w:szCs w:val="20"/>
+          <w:lang w:val="en-US"/>
+        </w:rPr>
+        <w:br/>
+      </w:r>
+      <w:r>
+        <w:rPr>
+          <w:rFonts w:ascii="Arial" w:hAnsi="Arial" w:cs="Arial"/>
+          <w:color w:val="000000"/>
+          <w:sz w:val="20"/>
+          <w:szCs w:val="20"/>
+          <w:shd w:val="clear" w:color="auto" w:fill="FFFFFF"/>
+          <w:lang w:val="en-US"/>
+        </w:rPr>
         <w:t>} </w:t>
       </w:r>
-      <w:r>
-        <w:rPr>
-          <w:rFonts w:ascii="Arial" w:hAnsi="Arial" w:cs="Arial"/>
-          <w:color w:val="000000"/>
-          <w:sz w:val="20"/>
-          <w:szCs w:val="20"/>
-          <w:lang w:val="en-US"/>
-        </w:rPr>
-        <w:br/>
-      </w:r>
-      <w:r>
-        <w:rPr>
-          <w:rFonts w:ascii="Arial" w:hAnsi="Arial" w:cs="Arial"/>
-          <w:color w:val="000000"/>
-          <w:sz w:val="20"/>
-          <w:szCs w:val="20"/>
-          <w:shd w:val="clear" w:color="auto" w:fill="FFFFFF"/>
-          <w:lang w:val="en-US"/>
-        </w:rPr>
-        <w:t>] </w:t>
-      </w:r>
-      <w:r>
-        <w:rPr>
-          <w:rFonts w:ascii="Arial" w:hAnsi="Arial" w:cs="Arial"/>
-          <w:color w:val="000000"/>
-          <w:sz w:val="20"/>
-          <w:szCs w:val="20"/>
-          <w:lang w:val="en-US"/>
-        </w:rPr>
-        <w:br/>
-      </w:r>
-      <w:r>
-        <w:rPr>
-          <w:rFonts w:ascii="Arial" w:hAnsi="Arial" w:cs="Arial"/>
-          <w:color w:val="000000"/>
-          <w:sz w:val="20"/>
-          <w:szCs w:val="20"/>
-          <w:shd w:val="clear" w:color="auto" w:fill="FFFFFF"/>
-          <w:lang w:val="en-US"/>
-        </w:rPr>
-        <w:t>GET/#/</w:t>
-      </w:r>
-      <w:r>
-        <w:rPr>
-          <w:rFonts w:ascii="Arial" w:hAnsi="Arial" w:cs="Arial"/>
-          <w:color w:val="000000"/>
-          <w:sz w:val="20"/>
-          <w:szCs w:val="20"/>
-          <w:shd w:val="clear" w:color="auto" w:fill="FFFFFF"/>
-          <w:lang w:val="en-US"/>
-        </w:rPr>
-        <w:t>list</w:t>
-      </w:r>
-      <w:r>
-        <w:rPr>
-          <w:rFonts w:ascii="Arial" w:hAnsi="Arial" w:cs="Arial"/>
-          <w:color w:val="000000"/>
-          <w:sz w:val="20"/>
-          <w:szCs w:val="20"/>
-          <w:shd w:val="clear" w:color="auto" w:fill="FFFFFF"/>
-          <w:lang w:val="en-US"/>
-        </w:rPr>
-        <w:t>/ </w:t>
-      </w:r>
-      <w:r>
-        <w:rPr>
-          <w:rFonts w:ascii="Arial" w:hAnsi="Arial" w:cs="Arial"/>
-          <w:color w:val="000000"/>
-          <w:sz w:val="20"/>
-          <w:szCs w:val="20"/>
-          <w:lang w:val="en-US"/>
-        </w:rPr>
-        <w:br/>
-      </w:r>
-      <w:r>
-        <w:rPr>
-          <w:rFonts w:ascii="Arial" w:hAnsi="Arial" w:cs="Arial"/>
-          <w:color w:val="000000"/>
-          <w:sz w:val="20"/>
-          <w:szCs w:val="20"/>
-          <w:shd w:val="clear" w:color="auto" w:fill="FFFFFF"/>
-          <w:lang w:val="en-US"/>
-        </w:rPr>
-        <w:t>{</w:t>
-      </w:r>
-    </w:p>
-    <w:p>
-      <w:pPr>
-        <w:pStyle w:val="a3"/>
-        <w:rPr>
-          <w:rFonts w:ascii="Arial" w:hAnsi="Arial" w:cs="Arial"/>
-          <w:color w:val="000000"/>
-          <w:sz w:val="20"/>
-          <w:szCs w:val="20"/>
-          <w:shd w:val="clear" w:color="auto" w:fill="FFFFFF"/>
-          <w:lang w:val="en-US"/>
-        </w:rPr>
-      </w:pPr>
-      <w:r>
-        <w:rPr>
-          <w:rFonts w:ascii="Arial" w:hAnsi="Arial" w:cs="Arial"/>
-          <w:color w:val="000000"/>
-          <w:sz w:val="20"/>
-          <w:szCs w:val="20"/>
-          <w:shd w:val="clear" w:color="auto" w:fill="FFFFFF"/>
-          <w:lang w:val="en-US"/>
-        </w:rPr>
-        <w:t>[</w:t>
-      </w:r>
-    </w:p>
-    <w:p>
-      <w:pPr>
-        <w:pStyle w:val="a3"/>
-        <w:rPr>
-          <w:rFonts w:ascii="Arial" w:hAnsi="Arial" w:cs="Arial"/>
-          <w:color w:val="000000"/>
-          <w:sz w:val="20"/>
-          <w:szCs w:val="20"/>
-          <w:shd w:val="clear" w:color="auto" w:fill="FFFFFF"/>
-          <w:lang w:val="en-US"/>
-        </w:rPr>
-      </w:pPr>
-      <w:r>
-        <w:rPr>
-          <w:rFonts w:ascii="Arial" w:hAnsi="Arial" w:cs="Arial"/>
-          <w:color w:val="000000"/>
-          <w:sz w:val="20"/>
-          <w:szCs w:val="20"/>
-          <w:shd w:val="clear" w:color="auto" w:fill="FFFFFF"/>
-          <w:lang w:val="en-US"/>
-        </w:rPr>
-        <w:t>{</w:t>
-      </w:r>
-      <w:r>
-        <w:rPr>
-          <w:rFonts w:ascii="Arial" w:hAnsi="Arial" w:cs="Arial"/>
-          <w:color w:val="000000"/>
-          <w:sz w:val="20"/>
-          <w:szCs w:val="20"/>
-          <w:lang w:val="en-US"/>
-        </w:rPr>
-        <w:br/>
-      </w:r>
-      <w:r>
-        <w:rPr>
-          <w:rFonts w:ascii="Arial" w:hAnsi="Arial" w:cs="Arial"/>
-          <w:color w:val="000000"/>
-          <w:sz w:val="20"/>
-          <w:szCs w:val="20"/>
-          <w:shd w:val="clear" w:color="auto" w:fill="FFFFFF"/>
-          <w:lang w:val="en-US"/>
-        </w:rPr>
-        <w:t>"photo": "image", </w:t>
-      </w:r>
-      <w:r>
-        <w:rPr>
-          <w:rFonts w:ascii="Arial" w:hAnsi="Arial" w:cs="Arial"/>
-          <w:color w:val="000000"/>
-          <w:sz w:val="20"/>
-          <w:szCs w:val="20"/>
-          <w:lang w:val="en-US"/>
-        </w:rPr>
-        <w:br/>
-      </w:r>
-      <w:r>
-        <w:rPr>
-          <w:rFonts w:ascii="Arial" w:hAnsi="Arial" w:cs="Arial"/>
-          <w:color w:val="000000"/>
-          <w:sz w:val="20"/>
-          <w:szCs w:val="20"/>
-          <w:shd w:val="clear" w:color="auto" w:fill="FFFFFF"/>
-          <w:lang w:val="en-US"/>
-        </w:rPr>
-        <w:t>"place": "</w:t>
-      </w:r>
-      <w:proofErr w:type="spellStart"/>
-      <w:r>
-        <w:rPr>
-          <w:rFonts w:ascii="Arial" w:hAnsi="Arial" w:cs="Arial"/>
-          <w:color w:val="000000"/>
-          <w:sz w:val="20"/>
-          <w:szCs w:val="20"/>
-          <w:shd w:val="clear" w:color="auto" w:fill="FFFFFF"/>
-          <w:lang w:val="en-US"/>
-        </w:rPr>
-        <w:t>town_N</w:t>
-      </w:r>
-      <w:proofErr w:type="spellEnd"/>
-      <w:r>
-        <w:rPr>
-          <w:rFonts w:ascii="Arial" w:hAnsi="Arial" w:cs="Arial"/>
-          <w:color w:val="000000"/>
-          <w:sz w:val="20"/>
-          <w:szCs w:val="20"/>
-          <w:shd w:val="clear" w:color="auto" w:fill="FFFFFF"/>
-          <w:lang w:val="en-US"/>
-        </w:rPr>
-        <w:t>", </w:t>
-      </w:r>
-      <w:r>
-        <w:rPr>
-          <w:rFonts w:ascii="Arial" w:hAnsi="Arial" w:cs="Arial"/>
-          <w:color w:val="000000"/>
-          <w:sz w:val="20"/>
-          <w:szCs w:val="20"/>
-          <w:lang w:val="en-US"/>
-        </w:rPr>
-        <w:br/>
-      </w:r>
-      <w:r>
-        <w:rPr>
-          <w:rFonts w:ascii="Arial" w:hAnsi="Arial" w:cs="Arial"/>
-          <w:color w:val="000000"/>
-          <w:sz w:val="20"/>
-          <w:szCs w:val="20"/>
-          <w:shd w:val="clear" w:color="auto" w:fill="FFFFFF"/>
-          <w:lang w:val="en-US"/>
-        </w:rPr>
-        <w:t>"name": "string", </w:t>
-      </w:r>
-      <w:r>
-        <w:rPr>
-          <w:rFonts w:ascii="Arial" w:hAnsi="Arial" w:cs="Arial"/>
-          <w:color w:val="000000"/>
-          <w:sz w:val="20"/>
-          <w:szCs w:val="20"/>
-          <w:lang w:val="en-US"/>
-        </w:rPr>
-        <w:br/>
-      </w:r>
-      <w:r>
-        <w:rPr>
-          <w:rFonts w:ascii="Arial" w:hAnsi="Arial" w:cs="Arial"/>
-          <w:color w:val="000000"/>
-          <w:sz w:val="20"/>
-          <w:szCs w:val="20"/>
-          <w:shd w:val="clear" w:color="auto" w:fill="FFFFFF"/>
-          <w:lang w:val="en-US"/>
-        </w:rPr>
-        <w:t>"rate": "100", </w:t>
-      </w:r>
-      <w:r>
-        <w:rPr>
-          <w:rFonts w:ascii="Arial" w:hAnsi="Arial" w:cs="Arial"/>
-          <w:color w:val="000000"/>
-          <w:sz w:val="20"/>
-          <w:szCs w:val="20"/>
-          <w:lang w:val="en-US"/>
-        </w:rPr>
-        <w:br/>
-      </w:r>
-      <w:r>
-        <w:rPr>
-          <w:rFonts w:ascii="Arial" w:hAnsi="Arial" w:cs="Arial"/>
-          <w:color w:val="000000"/>
-          <w:sz w:val="20"/>
-          <w:szCs w:val="20"/>
-          <w:shd w:val="clear" w:color="auto" w:fill="FFFFFF"/>
-          <w:lang w:val="en-US"/>
-        </w:rPr>
-        <w:t>}</w:t>
-      </w:r>
-      <w:r>
-        <w:rPr>
-          <w:rFonts w:ascii="Arial" w:hAnsi="Arial" w:cs="Arial"/>
-          <w:color w:val="000000"/>
-          <w:sz w:val="20"/>
-          <w:szCs w:val="20"/>
-          <w:shd w:val="clear" w:color="auto" w:fill="FFFFFF"/>
-          <w:lang w:val="en-US"/>
-        </w:rPr>
-        <w:t>,</w:t>
-      </w:r>
-    </w:p>
-    <w:p>
-      <w:pPr>
-        <w:pStyle w:val="a3"/>
-        <w:rPr>
-          <w:rFonts w:ascii="Arial" w:hAnsi="Arial" w:cs="Arial"/>
-          <w:color w:val="000000"/>
-          <w:sz w:val="20"/>
-          <w:szCs w:val="20"/>
-          <w:shd w:val="clear" w:color="auto" w:fill="FFFFFF"/>
-          <w:lang w:val="en-US"/>
-        </w:rPr>
-      </w:pPr>
-      <w:r>
-        <w:rPr>
-          <w:rFonts w:ascii="Arial" w:hAnsi="Arial" w:cs="Arial"/>
-          <w:color w:val="000000"/>
-          <w:sz w:val="20"/>
-          <w:szCs w:val="20"/>
-          <w:shd w:val="clear" w:color="auto" w:fill="FFFFFF"/>
-          <w:lang w:val="en-US"/>
-        </w:rPr>
-        <w:t>{</w:t>
-      </w:r>
-      <w:r>
-        <w:rPr>
-          <w:rFonts w:ascii="Arial" w:hAnsi="Arial" w:cs="Arial"/>
-          <w:color w:val="000000"/>
-          <w:sz w:val="20"/>
-          <w:szCs w:val="20"/>
-          <w:lang w:val="en-US"/>
-        </w:rPr>
-        <w:br/>
-      </w:r>
-      <w:r>
-        <w:rPr>
-          <w:rFonts w:ascii="Arial" w:hAnsi="Arial" w:cs="Arial"/>
-          <w:color w:val="000000"/>
-          <w:sz w:val="20"/>
-          <w:szCs w:val="20"/>
-          <w:shd w:val="clear" w:color="auto" w:fill="FFFFFF"/>
-          <w:lang w:val="en-US"/>
-        </w:rPr>
-        <w:t>"photo": "image", </w:t>
-      </w:r>
-      <w:r>
-        <w:rPr>
-          <w:rFonts w:ascii="Arial" w:hAnsi="Arial" w:cs="Arial"/>
-          <w:color w:val="000000"/>
-          <w:sz w:val="20"/>
-          <w:szCs w:val="20"/>
-          <w:lang w:val="en-US"/>
-        </w:rPr>
-        <w:br/>
-      </w:r>
-      <w:r>
-        <w:rPr>
-          <w:rFonts w:ascii="Arial" w:hAnsi="Arial" w:cs="Arial"/>
-          <w:color w:val="000000"/>
-          <w:sz w:val="20"/>
-          <w:szCs w:val="20"/>
-          <w:shd w:val="clear" w:color="auto" w:fill="FFFFFF"/>
-          <w:lang w:val="en-US"/>
-        </w:rPr>
-        <w:t>"place": "</w:t>
-      </w:r>
-      <w:proofErr w:type="spellStart"/>
-      <w:r>
-        <w:rPr>
-          <w:rFonts w:ascii="Arial" w:hAnsi="Arial" w:cs="Arial"/>
-          <w:color w:val="000000"/>
-          <w:sz w:val="20"/>
-          <w:szCs w:val="20"/>
-          <w:shd w:val="clear" w:color="auto" w:fill="FFFFFF"/>
-          <w:lang w:val="en-US"/>
-        </w:rPr>
-        <w:t>town_N</w:t>
-      </w:r>
-      <w:proofErr w:type="spellEnd"/>
-      <w:r>
-        <w:rPr>
-          <w:rFonts w:ascii="Arial" w:hAnsi="Arial" w:cs="Arial"/>
-          <w:color w:val="000000"/>
-          <w:sz w:val="20"/>
-          <w:szCs w:val="20"/>
-          <w:shd w:val="clear" w:color="auto" w:fill="FFFFFF"/>
-          <w:lang w:val="en-US"/>
-        </w:rPr>
-        <w:t>", </w:t>
-      </w:r>
-      <w:r>
-        <w:rPr>
-          <w:rFonts w:ascii="Arial" w:hAnsi="Arial" w:cs="Arial"/>
-          <w:color w:val="000000"/>
-          <w:sz w:val="20"/>
-          <w:szCs w:val="20"/>
-          <w:lang w:val="en-US"/>
-        </w:rPr>
-        <w:br/>
-      </w:r>
-      <w:r>
-        <w:rPr>
-          <w:rFonts w:ascii="Arial" w:hAnsi="Arial" w:cs="Arial"/>
-          <w:color w:val="000000"/>
-          <w:sz w:val="20"/>
-          <w:szCs w:val="20"/>
-          <w:shd w:val="clear" w:color="auto" w:fill="FFFFFF"/>
-          <w:lang w:val="en-US"/>
-        </w:rPr>
-        <w:t>"name": "string", </w:t>
-      </w:r>
-      <w:r>
-        <w:rPr>
-          <w:rFonts w:ascii="Arial" w:hAnsi="Arial" w:cs="Arial"/>
-          <w:color w:val="000000"/>
-          <w:sz w:val="20"/>
-          <w:szCs w:val="20"/>
-          <w:lang w:val="en-US"/>
-        </w:rPr>
-        <w:br/>
-      </w:r>
-      <w:r>
-        <w:rPr>
-          <w:rFonts w:ascii="Arial" w:hAnsi="Arial" w:cs="Arial"/>
-          <w:color w:val="000000"/>
-          <w:sz w:val="20"/>
-          <w:szCs w:val="20"/>
-          <w:shd w:val="clear" w:color="auto" w:fill="FFFFFF"/>
-          <w:lang w:val="en-US"/>
-        </w:rPr>
-        <w:t>"rate": "100", </w:t>
-      </w:r>
-      <w:r>
-        <w:rPr>
-          <w:rFonts w:ascii="Arial" w:hAnsi="Arial" w:cs="Arial"/>
-          <w:color w:val="000000"/>
-          <w:sz w:val="20"/>
-          <w:szCs w:val="20"/>
-          <w:lang w:val="en-US"/>
-        </w:rPr>
-        <w:br/>
-      </w:r>
-      <w:r>
-        <w:rPr>
-          <w:rFonts w:ascii="Arial" w:hAnsi="Arial" w:cs="Arial"/>
-          <w:color w:val="000000"/>
-          <w:sz w:val="20"/>
-          <w:szCs w:val="20"/>
-          <w:shd w:val="clear" w:color="auto" w:fill="FFFFFF"/>
-          <w:lang w:val="en-US"/>
-        </w:rPr>
-        <w:t>}</w:t>
-      </w:r>
-      <w:r>
-        <w:rPr>
-          <w:rFonts w:ascii="Arial" w:hAnsi="Arial" w:cs="Arial"/>
-          <w:color w:val="000000"/>
-          <w:sz w:val="20"/>
-          <w:szCs w:val="20"/>
-          <w:shd w:val="clear" w:color="auto" w:fill="FFFFFF"/>
-          <w:lang w:val="en-US"/>
-        </w:rPr>
-        <w:t>,</w:t>
-      </w:r>
-    </w:p>
-    <w:p>
-      <w:pPr>
-        <w:pStyle w:val="a3"/>
-        <w:rPr>
-          <w:rFonts w:ascii="Arial" w:hAnsi="Arial" w:cs="Arial"/>
-          <w:color w:val="000000"/>
-          <w:sz w:val="20"/>
-          <w:szCs w:val="20"/>
-          <w:shd w:val="clear" w:color="auto" w:fill="FFFFFF"/>
-          <w:lang w:val="en-US"/>
-        </w:rPr>
-      </w:pPr>
-      <w:r>
-        <w:rPr>
-          <w:rFonts w:ascii="Arial" w:hAnsi="Arial" w:cs="Arial"/>
-          <w:color w:val="000000"/>
-          <w:sz w:val="20"/>
-          <w:szCs w:val="20"/>
-          <w:shd w:val="clear" w:color="auto" w:fill="FFFFFF"/>
-          <w:lang w:val="en-US"/>
-        </w:rPr>
-        <w:t>{</w:t>
-      </w:r>
-      <w:r>
-        <w:rPr>
-          <w:rFonts w:ascii="Arial" w:hAnsi="Arial" w:cs="Arial"/>
-          <w:color w:val="000000"/>
-          <w:sz w:val="20"/>
-          <w:szCs w:val="20"/>
-          <w:lang w:val="en-US"/>
-        </w:rPr>
-        <w:br/>
-      </w:r>
-      <w:r>
-        <w:rPr>
-          <w:rFonts w:ascii="Arial" w:hAnsi="Arial" w:cs="Arial"/>
-          <w:color w:val="000000"/>
-          <w:sz w:val="20"/>
-          <w:szCs w:val="20"/>
-          <w:shd w:val="clear" w:color="auto" w:fill="FFFFFF"/>
-          <w:lang w:val="en-US"/>
-        </w:rPr>
-        <w:t>"photo": "image", </w:t>
-      </w:r>
-      <w:r>
-        <w:rPr>
-          <w:rFonts w:ascii="Arial" w:hAnsi="Arial" w:cs="Arial"/>
-          <w:color w:val="000000"/>
-          <w:sz w:val="20"/>
-          <w:szCs w:val="20"/>
-          <w:lang w:val="en-US"/>
-        </w:rPr>
-        <w:br/>
-      </w:r>
-      <w:r>
-        <w:rPr>
-          <w:rFonts w:ascii="Arial" w:hAnsi="Arial" w:cs="Arial"/>
-          <w:color w:val="000000"/>
-          <w:sz w:val="20"/>
-          <w:szCs w:val="20"/>
-          <w:shd w:val="clear" w:color="auto" w:fill="FFFFFF"/>
-          <w:lang w:val="en-US"/>
-        </w:rPr>
-        <w:t>"place": "</w:t>
-      </w:r>
-      <w:proofErr w:type="spellStart"/>
-      <w:r>
-        <w:rPr>
-          <w:rFonts w:ascii="Arial" w:hAnsi="Arial" w:cs="Arial"/>
-          <w:color w:val="000000"/>
-          <w:sz w:val="20"/>
-          <w:szCs w:val="20"/>
-          <w:shd w:val="clear" w:color="auto" w:fill="FFFFFF"/>
-          <w:lang w:val="en-US"/>
-        </w:rPr>
-        <w:t>town_N</w:t>
-      </w:r>
-      <w:proofErr w:type="spellEnd"/>
-      <w:r>
-        <w:rPr>
-          <w:rFonts w:ascii="Arial" w:hAnsi="Arial" w:cs="Arial"/>
-          <w:color w:val="000000"/>
-          <w:sz w:val="20"/>
-          <w:szCs w:val="20"/>
-          <w:shd w:val="clear" w:color="auto" w:fill="FFFFFF"/>
-          <w:lang w:val="en-US"/>
-        </w:rPr>
-        <w:t>", </w:t>
-      </w:r>
-      <w:r>
-        <w:rPr>
-          <w:rFonts w:ascii="Arial" w:hAnsi="Arial" w:cs="Arial"/>
-          <w:color w:val="000000"/>
-          <w:sz w:val="20"/>
-          <w:szCs w:val="20"/>
-          <w:lang w:val="en-US"/>
-        </w:rPr>
-        <w:br/>
-      </w:r>
-      <w:r>
-        <w:rPr>
-          <w:rFonts w:ascii="Arial" w:hAnsi="Arial" w:cs="Arial"/>
-          <w:color w:val="000000"/>
-          <w:sz w:val="20"/>
-          <w:szCs w:val="20"/>
-          <w:shd w:val="clear" w:color="auto" w:fill="FFFFFF"/>
-          <w:lang w:val="en-US"/>
-        </w:rPr>
-        <w:t>"name": "string", </w:t>
-      </w:r>
-      <w:r>
-        <w:rPr>
-          <w:rFonts w:ascii="Arial" w:hAnsi="Arial" w:cs="Arial"/>
-          <w:color w:val="000000"/>
-          <w:sz w:val="20"/>
-          <w:szCs w:val="20"/>
-          <w:lang w:val="en-US"/>
-        </w:rPr>
-        <w:br/>
-      </w:r>
-      <w:r>
-        <w:rPr>
-          <w:rFonts w:ascii="Arial" w:hAnsi="Arial" w:cs="Arial"/>
-          <w:color w:val="000000"/>
-          <w:sz w:val="20"/>
-          <w:szCs w:val="20"/>
-          <w:shd w:val="clear" w:color="auto" w:fill="FFFFFF"/>
-          <w:lang w:val="en-US"/>
-        </w:rPr>
-        <w:t>"rate": "100", </w:t>
-      </w:r>
-      <w:r>
-        <w:rPr>
-          <w:rFonts w:ascii="Arial" w:hAnsi="Arial" w:cs="Arial"/>
-          <w:color w:val="000000"/>
-          <w:sz w:val="20"/>
-          <w:szCs w:val="20"/>
-          <w:lang w:val="en-US"/>
-        </w:rPr>
-        <w:br/>
-      </w:r>
-      <w:r>
-        <w:rPr>
-          <w:rFonts w:ascii="Arial" w:hAnsi="Arial" w:cs="Arial"/>
-          <w:color w:val="000000"/>
-          <w:sz w:val="20"/>
-          <w:szCs w:val="20"/>
-          <w:shd w:val="clear" w:color="auto" w:fill="FFFFFF"/>
-          <w:lang w:val="en-US"/>
-        </w:rPr>
-        <w:t>}</w:t>
-      </w:r>
-      <w:r>
-        <w:rPr>
-          <w:rFonts w:ascii="Arial" w:hAnsi="Arial" w:cs="Arial"/>
-          <w:color w:val="000000"/>
-          <w:sz w:val="20"/>
-          <w:szCs w:val="20"/>
-          <w:shd w:val="clear" w:color="auto" w:fill="FFFFFF"/>
-          <w:lang w:val="en-US"/>
-        </w:rPr>
-        <w:t>,</w:t>
-      </w:r>
-    </w:p>
-    <w:p>
-      <w:pPr>
-        <w:pStyle w:val="a3"/>
-        <w:rPr>
-          <w:rFonts w:ascii="Arial" w:hAnsi="Arial" w:cs="Arial"/>
-          <w:color w:val="000000"/>
-          <w:sz w:val="20"/>
-          <w:szCs w:val="20"/>
-          <w:shd w:val="clear" w:color="auto" w:fill="FFFFFF"/>
-          <w:lang w:val="en-US"/>
-        </w:rPr>
-      </w:pPr>
-      <w:r>
-        <w:rPr>
-          <w:rFonts w:ascii="Arial" w:hAnsi="Arial" w:cs="Arial"/>
-          <w:color w:val="000000"/>
-          <w:sz w:val="20"/>
-          <w:szCs w:val="20"/>
-          <w:shd w:val="clear" w:color="auto" w:fill="FFFFFF"/>
-          <w:lang w:val="en-US"/>
-        </w:rPr>
-        <w:t>{</w:t>
-      </w:r>
-      <w:r>
-        <w:rPr>
-          <w:rFonts w:ascii="Arial" w:hAnsi="Arial" w:cs="Arial"/>
-          <w:color w:val="000000"/>
-          <w:sz w:val="20"/>
-          <w:szCs w:val="20"/>
-          <w:lang w:val="en-US"/>
-        </w:rPr>
-        <w:br/>
-      </w:r>
-      <w:r>
-        <w:rPr>
-          <w:rFonts w:ascii="Arial" w:hAnsi="Arial" w:cs="Arial"/>
-          <w:color w:val="000000"/>
-          <w:sz w:val="20"/>
-          <w:szCs w:val="20"/>
-          <w:shd w:val="clear" w:color="auto" w:fill="FFFFFF"/>
-          <w:lang w:val="en-US"/>
-        </w:rPr>
-        <w:t>"photo": "image", </w:t>
-      </w:r>
-      <w:r>
-        <w:rPr>
-          <w:rFonts w:ascii="Arial" w:hAnsi="Arial" w:cs="Arial"/>
-          <w:color w:val="000000"/>
-          <w:sz w:val="20"/>
-          <w:szCs w:val="20"/>
-          <w:lang w:val="en-US"/>
-        </w:rPr>
-        <w:br/>
-      </w:r>
-      <w:r>
-        <w:rPr>
-          <w:rFonts w:ascii="Arial" w:hAnsi="Arial" w:cs="Arial"/>
-          <w:color w:val="000000"/>
-          <w:sz w:val="20"/>
-          <w:szCs w:val="20"/>
-          <w:shd w:val="clear" w:color="auto" w:fill="FFFFFF"/>
-          <w:lang w:val="en-US"/>
-        </w:rPr>
-        <w:t>"place": "</w:t>
-      </w:r>
-      <w:proofErr w:type="spellStart"/>
-      <w:r>
-        <w:rPr>
-          <w:rFonts w:ascii="Arial" w:hAnsi="Arial" w:cs="Arial"/>
-          <w:color w:val="000000"/>
-          <w:sz w:val="20"/>
-          <w:szCs w:val="20"/>
-          <w:shd w:val="clear" w:color="auto" w:fill="FFFFFF"/>
-          <w:lang w:val="en-US"/>
-        </w:rPr>
-        <w:t>town_N</w:t>
-      </w:r>
-      <w:proofErr w:type="spellEnd"/>
-      <w:r>
-        <w:rPr>
-          <w:rFonts w:ascii="Arial" w:hAnsi="Arial" w:cs="Arial"/>
-          <w:color w:val="000000"/>
-          <w:sz w:val="20"/>
-          <w:szCs w:val="20"/>
-          <w:shd w:val="clear" w:color="auto" w:fill="FFFFFF"/>
-          <w:lang w:val="en-US"/>
-        </w:rPr>
-        <w:t>", </w:t>
-      </w:r>
-      <w:r>
-        <w:rPr>
-          <w:rFonts w:ascii="Arial" w:hAnsi="Arial" w:cs="Arial"/>
-          <w:color w:val="000000"/>
-          <w:sz w:val="20"/>
-          <w:szCs w:val="20"/>
-          <w:lang w:val="en-US"/>
-        </w:rPr>
-        <w:br/>
-      </w:r>
-      <w:r>
-        <w:rPr>
-          <w:rFonts w:ascii="Arial" w:hAnsi="Arial" w:cs="Arial"/>
-          <w:color w:val="000000"/>
-          <w:sz w:val="20"/>
-          <w:szCs w:val="20"/>
-          <w:shd w:val="clear" w:color="auto" w:fill="FFFFFF"/>
-          <w:lang w:val="en-US"/>
-        </w:rPr>
-        <w:t>"name": "string", </w:t>
-      </w:r>
-      <w:r>
-        <w:rPr>
-          <w:rFonts w:ascii="Arial" w:hAnsi="Arial" w:cs="Arial"/>
-          <w:color w:val="000000"/>
-          <w:sz w:val="20"/>
-          <w:szCs w:val="20"/>
-          <w:lang w:val="en-US"/>
-        </w:rPr>
-        <w:br/>
-      </w:r>
-      <w:r>
-        <w:rPr>
-          <w:rFonts w:ascii="Arial" w:hAnsi="Arial" w:cs="Arial"/>
-          <w:color w:val="000000"/>
-          <w:sz w:val="20"/>
-          <w:szCs w:val="20"/>
-          <w:shd w:val="clear" w:color="auto" w:fill="FFFFFF"/>
-          <w:lang w:val="en-US"/>
-        </w:rPr>
-        <w:t>"rate": "100", </w:t>
-      </w:r>
-      <w:r>
-        <w:rPr>
-          <w:rFonts w:ascii="Arial" w:hAnsi="Arial" w:cs="Arial"/>
-          <w:color w:val="000000"/>
-          <w:sz w:val="20"/>
-          <w:szCs w:val="20"/>
-          <w:lang w:val="en-US"/>
-        </w:rPr>
-        <w:br/>
-      </w:r>
-      <w:r>
-        <w:rPr>
-          <w:rFonts w:ascii="Arial" w:hAnsi="Arial" w:cs="Arial"/>
-          <w:color w:val="000000"/>
-          <w:sz w:val="20"/>
-          <w:szCs w:val="20"/>
-          <w:shd w:val="clear" w:color="auto" w:fill="FFFFFF"/>
-          <w:lang w:val="en-US"/>
-        </w:rPr>
-        <w:t>}</w:t>
-      </w:r>
-    </w:p>
-    <w:p>
-      <w:pPr>
-        <w:pStyle w:val="a3"/>
-        <w:rPr>
-          <w:rFonts w:ascii="Arial" w:hAnsi="Arial" w:cs="Arial"/>
-          <w:color w:val="000000"/>
-          <w:sz w:val="20"/>
-          <w:szCs w:val="20"/>
-          <w:shd w:val="clear" w:color="auto" w:fill="FFFFFF"/>
-          <w:lang w:val="en-US"/>
-        </w:rPr>
-      </w:pPr>
-    </w:p>
-    <w:p>
-      <w:pPr>
-        <w:pStyle w:val="a3"/>
-        <w:rPr>
-          <w:rFonts w:ascii="Arial" w:hAnsi="Arial" w:cs="Arial"/>
-          <w:color w:val="000000"/>
-          <w:sz w:val="20"/>
-          <w:szCs w:val="20"/>
-          <w:shd w:val="clear" w:color="auto" w:fill="FFFFFF"/>
-          <w:lang w:val="en-US"/>
-        </w:rPr>
-      </w:pPr>
-      <w:r>
-        <w:rPr>
-          <w:rFonts w:ascii="Arial" w:hAnsi="Arial" w:cs="Arial"/>
-          <w:color w:val="000000"/>
-          <w:sz w:val="20"/>
-          <w:szCs w:val="20"/>
-          <w:shd w:val="clear" w:color="auto" w:fill="FFFFFF"/>
-          <w:lang w:val="en-US"/>
-        </w:rPr>
-        <w:t>]</w:t>
-      </w:r>
-    </w:p>
-    <w:p>
-      <w:pPr>
-        <w:pStyle w:val="a3"/>
-        <w:rPr>
-          <w:rFonts w:ascii="Arial" w:hAnsi="Arial" w:cs="Arial"/>
-          <w:color w:val="000000"/>
-          <w:sz w:val="20"/>
-          <w:szCs w:val="20"/>
-          <w:shd w:val="clear" w:color="auto" w:fill="FFFFFF"/>
-          <w:lang w:val="en-US"/>
-        </w:rPr>
-      </w:pPr>
-      <w:r>
-        <w:rPr>
-          <w:rFonts w:ascii="Arial" w:hAnsi="Arial" w:cs="Arial"/>
-          <w:color w:val="000000"/>
-          <w:sz w:val="20"/>
-          <w:szCs w:val="20"/>
-          <w:shd w:val="clear" w:color="auto" w:fill="FFFFFF"/>
-          <w:lang w:val="en-US"/>
-        </w:rPr>
-        <w:t>}</w:t>
-      </w:r>
-      <w:r>
-        <w:rPr>
-          <w:rFonts w:ascii="Arial" w:hAnsi="Arial" w:cs="Arial"/>
-          <w:color w:val="000000"/>
-          <w:sz w:val="20"/>
-          <w:szCs w:val="20"/>
-          <w:lang w:val="en-US"/>
-        </w:rPr>
-        <w:br/>
-      </w:r>
-      <w:r>
-        <w:rPr>
-          <w:rFonts w:ascii="Arial" w:hAnsi="Arial" w:cs="Arial"/>
-          <w:color w:val="000000"/>
-          <w:sz w:val="20"/>
-          <w:szCs w:val="20"/>
-          <w:shd w:val="clear" w:color="auto" w:fill="FFFFFF"/>
-          <w:lang w:val="en-US"/>
-        </w:rPr>
-        <w:t>PUT/#/{</w:t>
-      </w:r>
-      <w:r>
-        <w:rPr>
-          <w:rFonts w:ascii="Arial" w:hAnsi="Arial" w:cs="Arial"/>
-          <w:color w:val="000000"/>
-          <w:sz w:val="20"/>
-          <w:szCs w:val="20"/>
-          <w:shd w:val="clear" w:color="auto" w:fill="FFFFFF"/>
-          <w:lang w:val="en-US"/>
-        </w:rPr>
-        <w:t>signup</w:t>
-      </w:r>
-      <w:r>
-        <w:rPr>
-          <w:rFonts w:ascii="Arial" w:hAnsi="Arial" w:cs="Arial"/>
-          <w:color w:val="000000"/>
-          <w:sz w:val="20"/>
-          <w:szCs w:val="20"/>
-          <w:shd w:val="clear" w:color="auto" w:fill="FFFFFF"/>
-          <w:lang w:val="en-US"/>
-        </w:rPr>
-        <w:t>}/</w:t>
-      </w:r>
-      <w:r>
-        <w:rPr>
-          <w:rFonts w:ascii="Arial" w:hAnsi="Arial" w:cs="Arial"/>
-          <w:color w:val="000000"/>
-          <w:sz w:val="20"/>
-          <w:szCs w:val="20"/>
-          <w:lang w:val="en-US"/>
-        </w:rPr>
-        <w:t xml:space="preserve"> </w:t>
-      </w:r>
-      <w:r>
-        <w:rPr>
-          <w:rFonts w:ascii="Arial" w:hAnsi="Arial" w:cs="Arial"/>
-          <w:color w:val="000000"/>
-          <w:sz w:val="20"/>
-          <w:szCs w:val="20"/>
-          <w:lang w:val="en-US"/>
-        </w:rPr>
-        <w:br/>
-      </w:r>
-      <w:r>
-        <w:rPr>
-          <w:rFonts w:ascii="Arial" w:hAnsi="Arial" w:cs="Arial"/>
-          <w:color w:val="000000"/>
-          <w:sz w:val="20"/>
-          <w:szCs w:val="20"/>
-          <w:shd w:val="clear" w:color="auto" w:fill="FFFFFF"/>
-          <w:lang w:val="en-US"/>
-        </w:rPr>
-        <w:t>{ </w:t>
-      </w:r>
-      <w:r>
-        <w:rPr>
-          <w:rFonts w:ascii="Arial" w:hAnsi="Arial" w:cs="Arial"/>
-          <w:color w:val="000000"/>
-          <w:sz w:val="20"/>
-          <w:szCs w:val="20"/>
-          <w:lang w:val="en-US"/>
-        </w:rPr>
-        <w:br/>
-      </w:r>
-      <w:r>
-        <w:rPr>
-          <w:rFonts w:ascii="Arial" w:hAnsi="Arial" w:cs="Arial"/>
-          <w:color w:val="000000"/>
-          <w:sz w:val="20"/>
-          <w:szCs w:val="20"/>
-          <w:shd w:val="clear" w:color="auto" w:fill="FFFFFF"/>
-          <w:lang w:val="en-US"/>
-        </w:rPr>
-        <w:t>"photo": "image", </w:t>
-      </w:r>
-      <w:r>
-        <w:rPr>
-          <w:rFonts w:ascii="Arial" w:hAnsi="Arial" w:cs="Arial"/>
-          <w:color w:val="000000"/>
-          <w:sz w:val="20"/>
-          <w:szCs w:val="20"/>
-          <w:lang w:val="en-US"/>
-        </w:rPr>
-        <w:br/>
-      </w:r>
-      <w:r>
-        <w:rPr>
-          <w:rFonts w:ascii="Arial" w:hAnsi="Arial" w:cs="Arial"/>
-          <w:color w:val="000000"/>
-          <w:sz w:val="20"/>
-          <w:szCs w:val="20"/>
-          <w:shd w:val="clear" w:color="auto" w:fill="FFFFFF"/>
-          <w:lang w:val="en-US"/>
-        </w:rPr>
-        <w:t>"place": "</w:t>
-      </w:r>
-      <w:proofErr w:type="spellStart"/>
-      <w:r>
-        <w:rPr>
-          <w:rFonts w:ascii="Arial" w:hAnsi="Arial" w:cs="Arial"/>
-          <w:color w:val="000000"/>
-          <w:sz w:val="20"/>
-          <w:szCs w:val="20"/>
-          <w:shd w:val="clear" w:color="auto" w:fill="FFFFFF"/>
-          <w:lang w:val="en-US"/>
-        </w:rPr>
-        <w:t>town_N</w:t>
-      </w:r>
-      <w:proofErr w:type="spellEnd"/>
-      <w:r>
-        <w:rPr>
-          <w:rFonts w:ascii="Arial" w:hAnsi="Arial" w:cs="Arial"/>
-          <w:color w:val="000000"/>
-          <w:sz w:val="20"/>
-          <w:szCs w:val="20"/>
-          <w:shd w:val="clear" w:color="auto" w:fill="FFFFFF"/>
-          <w:lang w:val="en-US"/>
-        </w:rPr>
-        <w:t>", </w:t>
-      </w:r>
-      <w:r>
-        <w:rPr>
-          <w:rFonts w:ascii="Arial" w:hAnsi="Arial" w:cs="Arial"/>
-          <w:color w:val="000000"/>
-          <w:sz w:val="20"/>
-          <w:szCs w:val="20"/>
-          <w:lang w:val="en-US"/>
-        </w:rPr>
-        <w:br/>
-      </w:r>
-      <w:r>
-        <w:rPr>
-          <w:rFonts w:ascii="Arial" w:hAnsi="Arial" w:cs="Arial"/>
-          <w:color w:val="000000"/>
-          <w:sz w:val="20"/>
-          <w:szCs w:val="20"/>
-          <w:shd w:val="clear" w:color="auto" w:fill="FFFFFF"/>
-          <w:lang w:val="en-US"/>
-        </w:rPr>
-        <w:t>"name": "string", </w:t>
-      </w:r>
-      <w:r>
-        <w:rPr>
-          <w:rFonts w:ascii="Arial" w:hAnsi="Arial" w:cs="Arial"/>
-          <w:color w:val="000000"/>
-          <w:sz w:val="20"/>
-          <w:szCs w:val="20"/>
-          <w:lang w:val="en-US"/>
-        </w:rPr>
-        <w:br/>
-      </w:r>
-      <w:r>
-        <w:rPr>
-          <w:rFonts w:ascii="Arial" w:hAnsi="Arial" w:cs="Arial"/>
-          <w:color w:val="000000"/>
-          <w:sz w:val="20"/>
-          <w:szCs w:val="20"/>
-          <w:shd w:val="clear" w:color="auto" w:fill="FFFFFF"/>
-          <w:lang w:val="en-US"/>
-        </w:rPr>
-        <w:t>"rate": "</w:t>
-      </w:r>
-      <w:r>
-        <w:rPr>
-          <w:rFonts w:ascii="Arial" w:hAnsi="Arial" w:cs="Arial"/>
-          <w:color w:val="000000"/>
-          <w:sz w:val="20"/>
-          <w:szCs w:val="20"/>
-          <w:shd w:val="clear" w:color="auto" w:fill="FFFFFF"/>
-          <w:lang w:val="en-US"/>
-        </w:rPr>
-        <w:t>0</w:t>
-      </w:r>
-      <w:r>
-        <w:rPr>
-          <w:rFonts w:ascii="Arial" w:hAnsi="Arial" w:cs="Arial"/>
-          <w:color w:val="000000"/>
-          <w:sz w:val="20"/>
-          <w:szCs w:val="20"/>
-          <w:shd w:val="clear" w:color="auto" w:fill="FFFFFF"/>
-          <w:lang w:val="en-US"/>
-        </w:rPr>
-        <w:t>", </w:t>
-      </w:r>
-      <w:r>
-        <w:rPr>
-          <w:rFonts w:ascii="Arial" w:hAnsi="Arial" w:cs="Arial"/>
-          <w:color w:val="000000"/>
-          <w:sz w:val="20"/>
-          <w:szCs w:val="20"/>
-          <w:lang w:val="en-US"/>
-        </w:rPr>
-        <w:br/>
-      </w:r>
-      <w:r>
-        <w:rPr>
-          <w:rFonts w:ascii="Arial" w:hAnsi="Arial" w:cs="Arial"/>
-          <w:color w:val="000000"/>
-          <w:sz w:val="20"/>
-          <w:szCs w:val="20"/>
-          <w:shd w:val="clear" w:color="auto" w:fill="FFFFFF"/>
-          <w:lang w:val="en-US"/>
-        </w:rPr>
-        <w:t>} </w:t>
-      </w:r>
-    </w:p>
-    <w:p>
-      <w:pPr>
-        <w:pStyle w:val="a3"/>
-        <w:rPr>
-          <w:sz w:val="28"/>
-          <w:szCs w:val="28"/>
-          <w:lang w:val="en-US"/>
-        </w:rPr>
-      </w:pPr>
-      <w:bookmarkStart w:id="0" w:name="_GoBack"/>
-      <w:bookmarkEnd w:id="0"/>
+    </w:p>
+    <w:p>
+      <w:pPr>
+        <w:pStyle w:val="a3"/>
+        <w:rPr>
+          <w:sz w:val="28"/>
+          <w:szCs w:val="28"/>
+          <w:lang w:val="en-US"/>
+        </w:rPr>
+      </w:pPr>
     </w:p>
     <w:p>
       <w:pPr>
@@ -2093,7 +2317,6 @@
           <w:bCs/>
           <w:sz w:val="36"/>
           <w:szCs w:val="36"/>
-          <w:lang w:val="en-US"/>
         </w:rPr>
       </w:pPr>
       <w:r>
@@ -2104,185 +2327,191 @@
           <w:szCs w:val="36"/>
           <w:lang w:val="en-US"/>
         </w:rPr>
-        <w:t>User Stories</w:t>
-      </w:r>
-    </w:p>
-    <w:p>
-      <w:pPr>
-        <w:pStyle w:val="a3"/>
-        <w:rPr>
-          <w:sz w:val="28"/>
-          <w:szCs w:val="28"/>
-          <w:lang w:val="en-US"/>
-        </w:rPr>
-      </w:pPr>
-    </w:p>
-    <w:p>
-      <w:pPr>
-        <w:pStyle w:val="a3"/>
-        <w:rPr>
-          <w:sz w:val="28"/>
-          <w:szCs w:val="28"/>
-        </w:rPr>
-      </w:pPr>
-      <w:r>
-        <w:rPr>
-          <w:sz w:val="28"/>
-          <w:szCs w:val="28"/>
-        </w:rPr>
-        <w:t>1. Гид хочет найти туристов чтобы заработать. (100)</w:t>
-      </w:r>
-    </w:p>
-    <w:p>
-      <w:pPr>
-        <w:pStyle w:val="a3"/>
-        <w:rPr>
-          <w:sz w:val="28"/>
-          <w:szCs w:val="28"/>
-        </w:rPr>
-      </w:pPr>
-      <w:r>
-        <w:rPr>
-          <w:sz w:val="28"/>
-          <w:szCs w:val="28"/>
-        </w:rPr>
-        <w:t>2. Турист хочет найти себе гида по каким-то критериям чтобы лучше узнать город и хорошо провести время. (110)</w:t>
-      </w:r>
-    </w:p>
-    <w:p>
-      <w:pPr>
-        <w:pStyle w:val="a3"/>
-        <w:rPr>
-          <w:sz w:val="28"/>
-          <w:szCs w:val="28"/>
-        </w:rPr>
-      </w:pPr>
-      <w:r>
-        <w:rPr>
-          <w:sz w:val="28"/>
-          <w:szCs w:val="28"/>
-        </w:rPr>
-        <w:lastRenderedPageBreak/>
-        <w:t>3. Турист хочет видеть оценки и отзывы других туристов чтобы знать стоит ли выбирать данного гида. (95)</w:t>
-      </w:r>
-    </w:p>
-    <w:p>
-      <w:pPr>
-        <w:pStyle w:val="a3"/>
-        <w:rPr>
-          <w:sz w:val="28"/>
-          <w:szCs w:val="28"/>
-          <w:lang w:val="en-US"/>
-        </w:rPr>
-      </w:pPr>
-      <w:r>
-        <w:rPr>
-          <w:sz w:val="28"/>
-          <w:szCs w:val="28"/>
-        </w:rPr>
-        <w:t xml:space="preserve">4. Турист хочет оставить отзыв о гиде и поставить ему оценку. </w:t>
-      </w:r>
-      <w:r>
-        <w:rPr>
-          <w:sz w:val="28"/>
-          <w:szCs w:val="28"/>
-          <w:lang w:val="en-US"/>
-        </w:rPr>
-        <w:t>(70)</w:t>
-      </w:r>
-    </w:p>
-    <w:p>
-      <w:pPr>
-        <w:pStyle w:val="a3"/>
-        <w:rPr>
-          <w:sz w:val="28"/>
-          <w:szCs w:val="28"/>
-          <w:lang w:val="en-US"/>
-        </w:rPr>
-      </w:pPr>
-    </w:p>
-    <w:p>
-      <w:pPr>
-        <w:pStyle w:val="a3"/>
-        <w:rPr>
-          <w:sz w:val="28"/>
-          <w:szCs w:val="28"/>
-          <w:lang w:val="en-US"/>
-        </w:rPr>
-      </w:pPr>
-      <w:proofErr w:type="spellStart"/>
-      <w:r>
-        <w:rPr>
-          <w:sz w:val="28"/>
-          <w:szCs w:val="28"/>
-          <w:lang w:val="en-US"/>
-        </w:rPr>
-        <w:t>Самый</w:t>
-      </w:r>
-      <w:proofErr w:type="spellEnd"/>
-      <w:r>
-        <w:rPr>
-          <w:sz w:val="28"/>
-          <w:szCs w:val="28"/>
-          <w:lang w:val="en-US"/>
-        </w:rPr>
-        <w:t xml:space="preserve"> </w:t>
-      </w:r>
-      <w:proofErr w:type="spellStart"/>
-      <w:r>
-        <w:rPr>
-          <w:sz w:val="28"/>
-          <w:szCs w:val="28"/>
-          <w:lang w:val="en-US"/>
-        </w:rPr>
-        <w:t>важный</w:t>
-      </w:r>
-      <w:proofErr w:type="spellEnd"/>
-      <w:r>
-        <w:rPr>
-          <w:sz w:val="28"/>
-          <w:szCs w:val="28"/>
-          <w:lang w:val="en-US"/>
-        </w:rPr>
-        <w:t xml:space="preserve"> пункт:2</w:t>
-      </w:r>
-    </w:p>
-    <w:p>
-      <w:pPr>
-        <w:pStyle w:val="a3"/>
-        <w:rPr>
-          <w:sz w:val="28"/>
-          <w:szCs w:val="28"/>
-          <w:lang w:val="en-US"/>
-        </w:rPr>
-      </w:pPr>
-    </w:p>
-    <w:p>
-      <w:pPr>
-        <w:pStyle w:val="a3"/>
-        <w:rPr>
-          <w:sz w:val="28"/>
-          <w:szCs w:val="28"/>
-          <w:lang w:val="en-US"/>
-        </w:rPr>
-      </w:pPr>
-    </w:p>
-    <w:p>
-      <w:pPr>
-        <w:jc w:val="center"/>
+        <w:t>User</w:t>
+      </w:r>
+      <w:r>
         <w:rPr>
           <w:b/>
           <w:bCs/>
           <w:sz w:val="36"/>
           <w:szCs w:val="36"/>
         </w:rPr>
-      </w:pPr>
+        <w:t xml:space="preserve"> </w:t>
+      </w:r>
       <w:r>
         <w:rPr>
           <w:b/>
           <w:bCs/>
           <w:sz w:val="36"/>
           <w:szCs w:val="36"/>
+          <w:lang w:val="en-US"/>
+        </w:rPr>
+        <w:t>Stories</w:t>
+      </w:r>
+    </w:p>
+    <w:p>
+      <w:pPr>
+        <w:pStyle w:val="a3"/>
+        <w:rPr>
+          <w:sz w:val="28"/>
+          <w:szCs w:val="28"/>
+        </w:rPr>
+      </w:pPr>
+    </w:p>
+    <w:p>
+      <w:pPr>
+        <w:pStyle w:val="a3"/>
+        <w:rPr>
+          <w:sz w:val="28"/>
+          <w:szCs w:val="28"/>
+        </w:rPr>
+      </w:pPr>
+      <w:r>
+        <w:rPr>
+          <w:sz w:val="28"/>
+          <w:szCs w:val="28"/>
+        </w:rPr>
+        <w:t>1. Гид хочет найти туристов чтобы заработать. (100)</w:t>
+      </w:r>
+    </w:p>
+    <w:p>
+      <w:pPr>
+        <w:pStyle w:val="a3"/>
+        <w:rPr>
+          <w:sz w:val="28"/>
+          <w:szCs w:val="28"/>
+        </w:rPr>
+      </w:pPr>
+      <w:r>
+        <w:rPr>
+          <w:sz w:val="28"/>
+          <w:szCs w:val="28"/>
+        </w:rPr>
+        <w:lastRenderedPageBreak/>
+        <w:t>2. Турист хочет найти себе гида по каким-то критериям чтобы лучше узнать город и хорошо провести время. (110)</w:t>
+      </w:r>
+    </w:p>
+    <w:p>
+      <w:pPr>
+        <w:pStyle w:val="a3"/>
+        <w:rPr>
+          <w:sz w:val="28"/>
+          <w:szCs w:val="28"/>
+        </w:rPr>
+      </w:pPr>
+      <w:r>
+        <w:rPr>
+          <w:sz w:val="28"/>
+          <w:szCs w:val="28"/>
+        </w:rPr>
+        <w:t>3. Турист хочет видеть оценки и отзывы других туристов чтобы знать стоит ли выбирать данного гида. (95)</w:t>
+      </w:r>
+    </w:p>
+    <w:p>
+      <w:pPr>
+        <w:pStyle w:val="a3"/>
+        <w:rPr>
+          <w:sz w:val="28"/>
+          <w:szCs w:val="28"/>
+        </w:rPr>
+      </w:pPr>
+      <w:r>
+        <w:rPr>
+          <w:sz w:val="28"/>
+          <w:szCs w:val="28"/>
+        </w:rPr>
+        <w:t>4. Турист хочет оставить отзыв о гиде и поставить ему оценку</w:t>
+      </w:r>
+      <w:r>
+        <w:rPr>
+          <w:sz w:val="28"/>
+          <w:szCs w:val="28"/>
+        </w:rPr>
+        <w:t xml:space="preserve"> </w:t>
+      </w:r>
+      <w:r>
+        <w:rPr>
+          <w:sz w:val="28"/>
+          <w:szCs w:val="28"/>
+        </w:rPr>
+        <w:t>чтобы выразить свое мнение</w:t>
+      </w:r>
+      <w:bookmarkStart w:id="0" w:name="_GoBack"/>
+      <w:bookmarkEnd w:id="0"/>
+      <w:r>
+        <w:rPr>
+          <w:sz w:val="28"/>
+          <w:szCs w:val="28"/>
+        </w:rPr>
+        <w:t xml:space="preserve">. </w:t>
+      </w:r>
+      <w:r>
+        <w:rPr>
+          <w:sz w:val="28"/>
+          <w:szCs w:val="28"/>
+        </w:rPr>
+        <w:t>(70)</w:t>
+      </w:r>
+    </w:p>
+    <w:p>
+      <w:pPr>
+        <w:pStyle w:val="a3"/>
+        <w:rPr>
+          <w:sz w:val="28"/>
+          <w:szCs w:val="28"/>
+        </w:rPr>
+      </w:pPr>
+    </w:p>
+    <w:p>
+      <w:pPr>
+        <w:pStyle w:val="a3"/>
+        <w:rPr>
+          <w:sz w:val="28"/>
+          <w:szCs w:val="28"/>
+        </w:rPr>
+      </w:pPr>
+      <w:r>
+        <w:rPr>
+          <w:sz w:val="28"/>
+          <w:szCs w:val="28"/>
+        </w:rPr>
+        <w:t>Самый важный пункт:2</w:t>
+      </w:r>
+    </w:p>
+    <w:p>
+      <w:pPr>
+        <w:pStyle w:val="a3"/>
+        <w:rPr>
+          <w:sz w:val="28"/>
+          <w:szCs w:val="28"/>
+        </w:rPr>
+      </w:pPr>
+    </w:p>
+    <w:p>
+      <w:pPr>
+        <w:pStyle w:val="a3"/>
+        <w:rPr>
+          <w:sz w:val="28"/>
+          <w:szCs w:val="28"/>
+        </w:rPr>
+      </w:pPr>
+    </w:p>
+    <w:p>
+      <w:pPr>
+        <w:jc w:val="center"/>
+        <w:rPr>
+          <w:b/>
+          <w:bCs/>
+          <w:sz w:val="36"/>
+          <w:szCs w:val="36"/>
+        </w:rPr>
+      </w:pPr>
+      <w:r>
+        <w:rPr>
+          <w:b/>
+          <w:bCs/>
+          <w:sz w:val="36"/>
+          <w:szCs w:val="36"/>
         </w:rPr>
         <w:t>Информационная архитектура</w:t>
       </w:r>
@@ -2295,21 +2524,12 @@
           <w:szCs w:val="28"/>
         </w:rPr>
       </w:pPr>
-      <w:proofErr w:type="spellStart"/>
-      <w:r>
-        <w:rPr>
-          <w:sz w:val="28"/>
-          <w:szCs w:val="28"/>
-        </w:rPr>
-        <w:t>Лендинг</w:t>
-      </w:r>
-      <w:proofErr w:type="spellEnd"/>
-      <w:r>
-        <w:rPr>
-          <w:sz w:val="28"/>
-          <w:szCs w:val="28"/>
-        </w:rPr>
-        <w:t>:</w:t>
+      <w:r>
+        <w:rPr>
+          <w:sz w:val="28"/>
+          <w:szCs w:val="28"/>
+        </w:rPr>
+        <w:t>Лендинг:</w:t>
       </w:r>
     </w:p>
     <w:p>
@@ -2536,23 +2756,7 @@
           <w:sz w:val="28"/>
           <w:szCs w:val="28"/>
         </w:rPr>
-        <w:t xml:space="preserve">Предполагается, что люди, которые имеют смартфон(85%) и знают о приложении будут пользоваться им, </w:t>
-      </w:r>
-      <w:proofErr w:type="spellStart"/>
-      <w:r>
-        <w:rPr>
-          <w:sz w:val="28"/>
-          <w:szCs w:val="28"/>
-        </w:rPr>
-        <w:t>расшаривать</w:t>
-      </w:r>
-      <w:proofErr w:type="spellEnd"/>
-      <w:r>
-        <w:rPr>
-          <w:sz w:val="28"/>
-          <w:szCs w:val="28"/>
-        </w:rPr>
-        <w:t xml:space="preserve"> для друзей.</w:t>
+        <w:t>Предполагается, что люди, которые имеют смартфон(85%) и знают о приложении будут пользоваться им, расшаривать для друзей.</w:t>
       </w:r>
     </w:p>
     <w:p>

--- a/Text/text.docx
+++ b/Text/text.docx
@@ -2252,6 +2252,17 @@
           <w:shd w:val="clear" w:color="auto" w:fill="FFFFFF"/>
           <w:lang w:val="en-US"/>
         </w:rPr>
+        <w:t>1</w:t>
+      </w:r>
+      <w:r>
+        <w:rPr>
+          <w:rFonts w:ascii="Arial" w:hAnsi="Arial" w:cs="Arial"/>
+          <w:color w:val="000000"/>
+          <w:sz w:val="20"/>
+          <w:szCs w:val="20"/>
+          <w:shd w:val="clear" w:color="auto" w:fill="FFFFFF"/>
+          <w:lang w:val="en-US"/>
+        </w:rPr>
         <w:t>": "</w:t>
       </w:r>
       <w:r>
@@ -2275,6 +2286,87 @@
           <w:lang w:val="en-US"/>
         </w:rPr>
         <w:t>"</w:t>
+      </w:r>
+    </w:p>
+    <w:p>
+      <w:pPr>
+        <w:pStyle w:val="a3"/>
+        <w:rPr>
+          <w:rFonts w:ascii="Arial" w:hAnsi="Arial" w:cs="Arial"/>
+          <w:color w:val="000000"/>
+          <w:sz w:val="20"/>
+          <w:szCs w:val="20"/>
+          <w:shd w:val="clear" w:color="auto" w:fill="FFFFFF"/>
+          <w:lang w:val="en-US"/>
+        </w:rPr>
+      </w:pPr>
+      <w:r>
+        <w:rPr>
+          <w:rFonts w:ascii="Arial" w:hAnsi="Arial" w:cs="Arial"/>
+          <w:color w:val="000000"/>
+          <w:sz w:val="20"/>
+          <w:szCs w:val="20"/>
+          <w:shd w:val="clear" w:color="auto" w:fill="FFFFFF"/>
+          <w:lang w:val="en-US"/>
+        </w:rPr>
+        <w:t>"</w:t>
+      </w:r>
+      <w:r>
+        <w:rPr>
+          <w:rFonts w:ascii="Arial" w:hAnsi="Arial" w:cs="Arial"/>
+          <w:color w:val="000000"/>
+          <w:sz w:val="20"/>
+          <w:szCs w:val="20"/>
+          <w:shd w:val="clear" w:color="auto" w:fill="FFFFFF"/>
+          <w:lang w:val="en-US"/>
+        </w:rPr>
+        <w:t>password</w:t>
+      </w:r>
+      <w:r>
+        <w:rPr>
+          <w:rFonts w:ascii="Arial" w:hAnsi="Arial" w:cs="Arial"/>
+          <w:color w:val="000000"/>
+          <w:sz w:val="20"/>
+          <w:szCs w:val="20"/>
+          <w:shd w:val="clear" w:color="auto" w:fill="FFFFFF"/>
+          <w:lang w:val="en-US"/>
+        </w:rPr>
+        <w:t>2</w:t>
+      </w:r>
+      <w:bookmarkStart w:id="0" w:name="_GoBack"/>
+      <w:bookmarkEnd w:id="0"/>
+      <w:r>
+        <w:rPr>
+          <w:rFonts w:ascii="Arial" w:hAnsi="Arial" w:cs="Arial"/>
+          <w:color w:val="000000"/>
+          <w:sz w:val="20"/>
+          <w:szCs w:val="20"/>
+          <w:shd w:val="clear" w:color="auto" w:fill="FFFFFF"/>
+          <w:lang w:val="en-US"/>
+        </w:rPr>
+        <w:t>": "</w:t>
+      </w:r>
+      <w:r>
+        <w:rPr>
+          <w:rFonts w:ascii="Arial" w:hAnsi="Arial" w:cs="Arial"/>
+          <w:color w:val="000000"/>
+          <w:sz w:val="20"/>
+          <w:szCs w:val="20"/>
+          <w:shd w:val="clear" w:color="auto" w:fill="FFFFFF"/>
+          <w:lang w:val="en-US"/>
+        </w:rPr>
+        <w:t>12345</w:t>
+      </w:r>
+      <w:r>
+        <w:rPr>
+          <w:rFonts w:ascii="Arial" w:hAnsi="Arial" w:cs="Arial"/>
+          <w:color w:val="000000"/>
+          <w:sz w:val="20"/>
+          <w:szCs w:val="20"/>
+          <w:shd w:val="clear" w:color="auto" w:fill="FFFFFF"/>
+          <w:lang w:val="en-US"/>
+        </w:rPr>
+        <w:t>",</w:t>
       </w:r>
       <w:r>
         <w:rPr>
@@ -2371,6 +2463,7 @@
           <w:sz w:val="28"/>
           <w:szCs w:val="28"/>
         </w:rPr>
+        <w:lastRenderedPageBreak/>
         <w:t>1. Гид хочет найти туристов чтобы заработать. (100)</w:t>
       </w:r>
     </w:p>
@@ -2387,7 +2480,6 @@
           <w:sz w:val="28"/>
           <w:szCs w:val="28"/>
         </w:rPr>
-        <w:lastRenderedPageBreak/>
         <w:t>2. Турист хочет найти себе гида по каким-то критериям чтобы лучше узнать город и хорошо провести время. (110)</w:t>
       </w:r>
     </w:p>
@@ -2436,8 +2528,6 @@
         </w:rPr>
         <w:t>чтобы выразить свое мнение</w:t>
       </w:r>
-      <w:bookmarkStart w:id="0" w:name="_GoBack"/>
-      <w:bookmarkEnd w:id="0"/>
       <w:r>
         <w:rPr>
           <w:sz w:val="28"/>

--- a/Text/text.docx
+++ b/Text/text.docx
@@ -326,7 +326,23 @@
           <w:sz w:val="28"/>
           <w:szCs w:val="28"/>
         </w:rPr>
-        <w:t>.by - Главная страница сайта</w:t>
+        <w:t>.</w:t>
+      </w:r>
+      <w:proofErr w:type="spellStart"/>
+      <w:r>
+        <w:rPr>
+          <w:sz w:val="28"/>
+          <w:szCs w:val="28"/>
+        </w:rPr>
+        <w:t>by</w:t>
+      </w:r>
+      <w:proofErr w:type="spellEnd"/>
+      <w:r>
+        <w:rPr>
+          <w:sz w:val="28"/>
+          <w:szCs w:val="28"/>
+        </w:rPr>
+        <w:t xml:space="preserve"> - Главная страница сайта</w:t>
       </w:r>
     </w:p>
     <w:p>
@@ -393,8 +409,18 @@
           <w:szCs w:val="28"/>
           <w:lang w:val="en-US"/>
         </w:rPr>
-        <w:t>.by/auth/signin</w:t>
-      </w:r>
+        <w:t>.by/auth/</w:t>
+      </w:r>
+      <w:proofErr w:type="spellStart"/>
+      <w:r>
+        <w:rPr>
+          <w:sz w:val="28"/>
+          <w:szCs w:val="28"/>
+          <w:lang w:val="en-US"/>
+        </w:rPr>
+        <w:t>signin</w:t>
+      </w:r>
+      <w:proofErr w:type="spellEnd"/>
       <w:r>
         <w:rPr>
           <w:sz w:val="28"/>
@@ -492,6 +518,7 @@
         </w:rPr>
         <w:t>/{</w:t>
       </w:r>
+      <w:proofErr w:type="spellStart"/>
       <w:r>
         <w:rPr>
           <w:sz w:val="28"/>
@@ -500,6 +527,7 @@
         </w:rPr>
         <w:t>idUser</w:t>
       </w:r>
+      <w:proofErr w:type="spellEnd"/>
       <w:r>
         <w:rPr>
           <w:sz w:val="28"/>
@@ -915,7 +943,31 @@
           <w:shd w:val="clear" w:color="auto" w:fill="FFFFFF"/>
           <w:lang w:val="en-US"/>
         </w:rPr>
-        <w:t>"place": "town_N", </w:t>
+        <w:t>"place": "</w:t>
+      </w:r>
+      <w:proofErr w:type="spellStart"/>
+      <w:r>
+        <w:rPr>
+          <w:rFonts w:ascii="Arial" w:hAnsi="Arial" w:cs="Arial"/>
+          <w:color w:val="000000"/>
+          <w:sz w:val="20"/>
+          <w:szCs w:val="20"/>
+          <w:shd w:val="clear" w:color="auto" w:fill="FFFFFF"/>
+          <w:lang w:val="en-US"/>
+        </w:rPr>
+        <w:t>town_N</w:t>
+      </w:r>
+      <w:proofErr w:type="spellEnd"/>
+      <w:r>
+        <w:rPr>
+          <w:rFonts w:ascii="Arial" w:hAnsi="Arial" w:cs="Arial"/>
+          <w:color w:val="000000"/>
+          <w:sz w:val="20"/>
+          <w:szCs w:val="20"/>
+          <w:shd w:val="clear" w:color="auto" w:fill="FFFFFF"/>
+          <w:lang w:val="en-US"/>
+        </w:rPr>
+        <w:t>", </w:t>
       </w:r>
       <w:r>
         <w:rPr>
@@ -1153,7 +1205,31 @@
           <w:shd w:val="clear" w:color="auto" w:fill="FFFFFF"/>
           <w:lang w:val="en-US"/>
         </w:rPr>
-        <w:t>"place": "town_N", </w:t>
+        <w:t>"place": "</w:t>
+      </w:r>
+      <w:proofErr w:type="spellStart"/>
+      <w:r>
+        <w:rPr>
+          <w:rFonts w:ascii="Arial" w:hAnsi="Arial" w:cs="Arial"/>
+          <w:color w:val="000000"/>
+          <w:sz w:val="20"/>
+          <w:szCs w:val="20"/>
+          <w:shd w:val="clear" w:color="auto" w:fill="FFFFFF"/>
+          <w:lang w:val="en-US"/>
+        </w:rPr>
+        <w:t>town_N</w:t>
+      </w:r>
+      <w:proofErr w:type="spellEnd"/>
+      <w:r>
+        <w:rPr>
+          <w:rFonts w:ascii="Arial" w:hAnsi="Arial" w:cs="Arial"/>
+          <w:color w:val="000000"/>
+          <w:sz w:val="20"/>
+          <w:szCs w:val="20"/>
+          <w:shd w:val="clear" w:color="auto" w:fill="FFFFFF"/>
+          <w:lang w:val="en-US"/>
+        </w:rPr>
+        <w:t>", </w:t>
       </w:r>
       <w:r>
         <w:rPr>
@@ -1315,7 +1391,31 @@
           <w:shd w:val="clear" w:color="auto" w:fill="FFFFFF"/>
           <w:lang w:val="en-US"/>
         </w:rPr>
-        <w:t>"place": "town_N", </w:t>
+        <w:t>"place": "</w:t>
+      </w:r>
+      <w:proofErr w:type="spellStart"/>
+      <w:r>
+        <w:rPr>
+          <w:rFonts w:ascii="Arial" w:hAnsi="Arial" w:cs="Arial"/>
+          <w:color w:val="000000"/>
+          <w:sz w:val="20"/>
+          <w:szCs w:val="20"/>
+          <w:shd w:val="clear" w:color="auto" w:fill="FFFFFF"/>
+          <w:lang w:val="en-US"/>
+        </w:rPr>
+        <w:t>town_N</w:t>
+      </w:r>
+      <w:proofErr w:type="spellEnd"/>
+      <w:r>
+        <w:rPr>
+          <w:rFonts w:ascii="Arial" w:hAnsi="Arial" w:cs="Arial"/>
+          <w:color w:val="000000"/>
+          <w:sz w:val="20"/>
+          <w:szCs w:val="20"/>
+          <w:shd w:val="clear" w:color="auto" w:fill="FFFFFF"/>
+          <w:lang w:val="en-US"/>
+        </w:rPr>
+        <w:t>", </w:t>
       </w:r>
       <w:r>
         <w:rPr>
@@ -1455,7 +1555,31 @@
           <w:shd w:val="clear" w:color="auto" w:fill="FFFFFF"/>
           <w:lang w:val="en-US"/>
         </w:rPr>
-        <w:t>"place": "town_N", </w:t>
+        <w:t>"place": "</w:t>
+      </w:r>
+      <w:proofErr w:type="spellStart"/>
+      <w:r>
+        <w:rPr>
+          <w:rFonts w:ascii="Arial" w:hAnsi="Arial" w:cs="Arial"/>
+          <w:color w:val="000000"/>
+          <w:sz w:val="20"/>
+          <w:szCs w:val="20"/>
+          <w:shd w:val="clear" w:color="auto" w:fill="FFFFFF"/>
+          <w:lang w:val="en-US"/>
+        </w:rPr>
+        <w:t>town_N</w:t>
+      </w:r>
+      <w:proofErr w:type="spellEnd"/>
+      <w:r>
+        <w:rPr>
+          <w:rFonts w:ascii="Arial" w:hAnsi="Arial" w:cs="Arial"/>
+          <w:color w:val="000000"/>
+          <w:sz w:val="20"/>
+          <w:szCs w:val="20"/>
+          <w:shd w:val="clear" w:color="auto" w:fill="FFFFFF"/>
+          <w:lang w:val="en-US"/>
+        </w:rPr>
+        <w:t>", </w:t>
       </w:r>
       <w:r>
         <w:rPr>
@@ -1595,7 +1719,31 @@
           <w:shd w:val="clear" w:color="auto" w:fill="FFFFFF"/>
           <w:lang w:val="en-US"/>
         </w:rPr>
-        <w:t>"place": "town_N", </w:t>
+        <w:t>"place": "</w:t>
+      </w:r>
+      <w:proofErr w:type="spellStart"/>
+      <w:r>
+        <w:rPr>
+          <w:rFonts w:ascii="Arial" w:hAnsi="Arial" w:cs="Arial"/>
+          <w:color w:val="000000"/>
+          <w:sz w:val="20"/>
+          <w:szCs w:val="20"/>
+          <w:shd w:val="clear" w:color="auto" w:fill="FFFFFF"/>
+          <w:lang w:val="en-US"/>
+        </w:rPr>
+        <w:t>town_N</w:t>
+      </w:r>
+      <w:proofErr w:type="spellEnd"/>
+      <w:r>
+        <w:rPr>
+          <w:rFonts w:ascii="Arial" w:hAnsi="Arial" w:cs="Arial"/>
+          <w:color w:val="000000"/>
+          <w:sz w:val="20"/>
+          <w:szCs w:val="20"/>
+          <w:shd w:val="clear" w:color="auto" w:fill="FFFFFF"/>
+          <w:lang w:val="en-US"/>
+        </w:rPr>
+        <w:t>", </w:t>
       </w:r>
       <w:r>
         <w:rPr>
@@ -1971,6 +2119,7 @@
         </w:rPr>
         <w:t>"</w:t>
       </w:r>
+      <w:proofErr w:type="spellStart"/>
       <w:r>
         <w:rPr>
           <w:rFonts w:ascii="Arial" w:hAnsi="Arial" w:cs="Arial"/>
@@ -1982,6 +2131,7 @@
         </w:rPr>
         <w:t>password_confirmation</w:t>
       </w:r>
+      <w:proofErr w:type="spellEnd"/>
       <w:r>
         <w:rPr>
           <w:rFonts w:ascii="Arial" w:hAnsi="Arial" w:cs="Arial"/>
@@ -2082,6 +2232,7 @@
         </w:rPr>
         <w:t>/#/{</w:t>
       </w:r>
+      <w:proofErr w:type="spellStart"/>
       <w:r>
         <w:rPr>
           <w:rFonts w:ascii="Arial" w:hAnsi="Arial" w:cs="Arial"/>
@@ -2104,6 +2255,7 @@
         </w:rPr>
         <w:t>in</w:t>
       </w:r>
+      <w:proofErr w:type="spellEnd"/>
       <w:r>
         <w:rPr>
           <w:rFonts w:ascii="Arial" w:hAnsi="Arial" w:cs="Arial"/>
@@ -2333,8 +2485,6 @@
         </w:rPr>
         <w:t>2</w:t>
       </w:r>
-      <w:bookmarkStart w:id="0" w:name="_GoBack"/>
-      <w:bookmarkEnd w:id="0"/>
       <w:r>
         <w:rPr>
           <w:rFonts w:ascii="Arial" w:hAnsi="Arial" w:cs="Arial"/>
@@ -2471,12 +2621,16 @@
       <w:pPr>
         <w:pStyle w:val="a3"/>
         <w:rPr>
-          <w:sz w:val="28"/>
-          <w:szCs w:val="28"/>
-        </w:rPr>
-      </w:pPr>
-      <w:r>
-        <w:rPr>
+          <w:b/>
+          <w:bCs/>
+          <w:sz w:val="28"/>
+          <w:szCs w:val="28"/>
+        </w:rPr>
+      </w:pPr>
+      <w:r>
+        <w:rPr>
+          <w:b/>
+          <w:bCs/>
           <w:sz w:val="28"/>
           <w:szCs w:val="28"/>
         </w:rPr>
@@ -2614,12 +2768,21 @@
           <w:szCs w:val="28"/>
         </w:rPr>
       </w:pPr>
-      <w:r>
-        <w:rPr>
-          <w:sz w:val="28"/>
-          <w:szCs w:val="28"/>
-        </w:rPr>
-        <w:t>Лендинг:</w:t>
+      <w:proofErr w:type="spellStart"/>
+      <w:r>
+        <w:rPr>
+          <w:sz w:val="28"/>
+          <w:szCs w:val="28"/>
+        </w:rPr>
+        <w:t>Лендинг</w:t>
+      </w:r>
+      <w:proofErr w:type="spellEnd"/>
+      <w:r>
+        <w:rPr>
+          <w:sz w:val="28"/>
+          <w:szCs w:val="28"/>
+        </w:rPr>
+        <w:t>:</w:t>
       </w:r>
     </w:p>
     <w:p>
@@ -2700,6 +2863,150 @@
         <w:rPr>
           <w:sz w:val="28"/>
           <w:szCs w:val="28"/>
+          <w:lang w:val="en-US"/>
+        </w:rPr>
+      </w:pPr>
+      <w:r>
+        <w:rPr>
+          <w:sz w:val="28"/>
+          <w:szCs w:val="28"/>
+          <w:lang w:val="en-US"/>
+        </w:rPr>
+        <w:t>1</w:t>
+      </w:r>
+      <w:r>
+        <w:rPr>
+          <w:sz w:val="28"/>
+          <w:szCs w:val="28"/>
+          <w:lang w:val="en-US"/>
+        </w:rPr>
+        <w:t>.</w:t>
+      </w:r>
+      <w:r>
+        <w:rPr>
+          <w:sz w:val="28"/>
+          <w:szCs w:val="28"/>
+          <w:lang w:val="en-US"/>
+        </w:rPr>
+        <w:t>email</w:t>
+      </w:r>
+    </w:p>
+    <w:p>
+      <w:pPr>
+        <w:pStyle w:val="a3"/>
+        <w:rPr>
+          <w:sz w:val="28"/>
+          <w:szCs w:val="28"/>
+          <w:lang w:val="en-US"/>
+        </w:rPr>
+      </w:pPr>
+      <w:r>
+        <w:rPr>
+          <w:sz w:val="28"/>
+          <w:szCs w:val="28"/>
+          <w:lang w:val="en-US"/>
+        </w:rPr>
+        <w:t>2</w:t>
+      </w:r>
+      <w:r>
+        <w:rPr>
+          <w:sz w:val="28"/>
+          <w:szCs w:val="28"/>
+          <w:lang w:val="en-US"/>
+        </w:rPr>
+        <w:t>.</w:t>
+      </w:r>
+      <w:r>
+        <w:rPr>
+          <w:sz w:val="28"/>
+          <w:szCs w:val="28"/>
+          <w:lang w:val="en-US"/>
+        </w:rPr>
+        <w:t>enter the password</w:t>
+      </w:r>
+    </w:p>
+    <w:p>
+      <w:pPr>
+        <w:pStyle w:val="a3"/>
+        <w:rPr>
+          <w:sz w:val="28"/>
+          <w:szCs w:val="28"/>
+          <w:lang w:val="en-US"/>
+        </w:rPr>
+      </w:pPr>
+      <w:r>
+        <w:rPr>
+          <w:sz w:val="28"/>
+          <w:szCs w:val="28"/>
+          <w:lang w:val="en-US"/>
+        </w:rPr>
+        <w:t>3</w:t>
+      </w:r>
+      <w:r>
+        <w:rPr>
+          <w:sz w:val="28"/>
+          <w:szCs w:val="28"/>
+          <w:lang w:val="en-US"/>
+        </w:rPr>
+        <w:t>.</w:t>
+      </w:r>
+      <w:r>
+        <w:rPr>
+          <w:sz w:val="28"/>
+          <w:szCs w:val="28"/>
+          <w:lang w:val="en-US"/>
+        </w:rPr>
+        <w:t>confirm</w:t>
+      </w:r>
+      <w:r>
+        <w:rPr>
+          <w:sz w:val="28"/>
+          <w:szCs w:val="28"/>
+          <w:lang w:val="en-US"/>
+        </w:rPr>
+        <w:t xml:space="preserve"> </w:t>
+      </w:r>
+      <w:r>
+        <w:rPr>
+          <w:sz w:val="28"/>
+          <w:szCs w:val="28"/>
+          <w:lang w:val="en-US"/>
+        </w:rPr>
+        <w:t>the</w:t>
+      </w:r>
+      <w:r>
+        <w:rPr>
+          <w:sz w:val="28"/>
+          <w:szCs w:val="28"/>
+          <w:lang w:val="en-US"/>
+        </w:rPr>
+        <w:t xml:space="preserve"> </w:t>
+      </w:r>
+      <w:r>
+        <w:rPr>
+          <w:sz w:val="28"/>
+          <w:szCs w:val="28"/>
+          <w:lang w:val="en-US"/>
+        </w:rPr>
+        <w:t>password</w:t>
+      </w:r>
+    </w:p>
+    <w:p>
+      <w:pPr>
+        <w:pStyle w:val="a3"/>
+        <w:rPr>
+          <w:sz w:val="28"/>
+          <w:szCs w:val="28"/>
+          <w:lang w:val="en-US"/>
+        </w:rPr>
+      </w:pPr>
+    </w:p>
+    <w:p>
+      <w:pPr>
+        <w:pStyle w:val="a3"/>
+        <w:rPr>
+          <w:sz w:val="28"/>
+          <w:szCs w:val="28"/>
         </w:rPr>
       </w:pPr>
       <w:r>
@@ -2816,41 +3123,463 @@
           <w:szCs w:val="28"/>
         </w:rPr>
       </w:pPr>
-      <w:r>
-        <w:rPr>
-          <w:sz w:val="28"/>
-          <w:szCs w:val="28"/>
-        </w:rPr>
-        <w:t>(по сути текста тут как такового нет, его отсутствие будет компенсировать фотогалерея)</w:t>
-      </w:r>
-    </w:p>
-    <w:p>
-      <w:pPr>
-        <w:pStyle w:val="a3"/>
-        <w:rPr>
-          <w:sz w:val="28"/>
-          <w:szCs w:val="28"/>
-        </w:rPr>
-      </w:pPr>
-    </w:p>
-    <w:p>
-      <w:pPr>
-        <w:pStyle w:val="a3"/>
-        <w:rPr>
-          <w:sz w:val="28"/>
-          <w:szCs w:val="28"/>
-        </w:rPr>
-      </w:pPr>
-      <w:r>
-        <w:rPr>
-          <w:sz w:val="28"/>
-          <w:szCs w:val="28"/>
-        </w:rPr>
-        <w:t>Предполагается, что люди, которые имеют смартфон(85%) и знают о приложении будут пользоваться им, расшаривать для друзей.</w:t>
-      </w:r>
-    </w:p>
-    <w:p>
-      <w:r>
+    </w:p>
+    <w:p>
+      <w:pPr>
+        <w:pStyle w:val="a3"/>
+        <w:rPr>
+          <w:sz w:val="28"/>
+          <w:szCs w:val="28"/>
+        </w:rPr>
+      </w:pPr>
+      <w:r>
+        <w:rPr>
+          <w:sz w:val="28"/>
+          <w:szCs w:val="28"/>
+        </w:rPr>
+        <w:t xml:space="preserve">Предполагается, что люди, которые имеют смартфон(85%) и знают о приложении будут пользоваться им, </w:t>
+      </w:r>
+      <w:proofErr w:type="spellStart"/>
+      <w:r>
+        <w:rPr>
+          <w:sz w:val="28"/>
+          <w:szCs w:val="28"/>
+        </w:rPr>
+        <w:t>расшаривать</w:t>
+      </w:r>
+      <w:proofErr w:type="spellEnd"/>
+      <w:r>
+        <w:rPr>
+          <w:sz w:val="28"/>
+          <w:szCs w:val="28"/>
+        </w:rPr>
+        <w:t xml:space="preserve"> для друзей.</w:t>
+      </w:r>
+    </w:p>
+    <w:p>
+      <w:pPr>
+        <w:pStyle w:val="a3"/>
+        <w:rPr>
+          <w:sz w:val="28"/>
+          <w:szCs w:val="28"/>
+        </w:rPr>
+      </w:pPr>
+    </w:p>
+    <w:p>
+      <w:pPr>
+        <w:pStyle w:val="a3"/>
+        <w:rPr>
+          <w:sz w:val="28"/>
+          <w:szCs w:val="28"/>
+          <w:lang w:val="en-US"/>
+        </w:rPr>
+      </w:pPr>
+      <w:r>
+        <w:rPr>
+          <w:sz w:val="28"/>
+          <w:szCs w:val="28"/>
+          <w:lang w:val="en-US"/>
+        </w:rPr>
+        <w:t>Landing:</w:t>
+      </w:r>
+    </w:p>
+    <w:p>
+      <w:pPr>
+        <w:pStyle w:val="a3"/>
+        <w:rPr>
+          <w:sz w:val="28"/>
+          <w:szCs w:val="28"/>
+          <w:lang w:val="en-US"/>
+        </w:rPr>
+      </w:pPr>
+      <w:r>
+        <w:rPr>
+          <w:sz w:val="28"/>
+          <w:szCs w:val="28"/>
+          <w:lang w:val="en-US"/>
+        </w:rPr>
+        <w:t>Welcome to the Guide!</w:t>
+      </w:r>
+    </w:p>
+    <w:p>
+      <w:pPr>
+        <w:pStyle w:val="a3"/>
+        <w:rPr>
+          <w:sz w:val="28"/>
+          <w:szCs w:val="28"/>
+          <w:lang w:val="en-US"/>
+        </w:rPr>
+      </w:pPr>
+      <w:r>
+        <w:rPr>
+          <w:sz w:val="28"/>
+          <w:szCs w:val="28"/>
+          <w:lang w:val="en-US"/>
+        </w:rPr>
+        <w:lastRenderedPageBreak/>
+        <w:t>With the help of our service, you can find a guide for a tour of the city and appreciate the especially liked guides. Have a great time!</w:t>
+      </w:r>
+    </w:p>
+    <w:p>
+      <w:pPr>
+        <w:pStyle w:val="a3"/>
+        <w:rPr>
+          <w:sz w:val="28"/>
+          <w:szCs w:val="28"/>
+          <w:lang w:val="en-US"/>
+        </w:rPr>
+      </w:pPr>
+    </w:p>
+    <w:p>
+      <w:pPr>
+        <w:pStyle w:val="a3"/>
+        <w:rPr>
+          <w:sz w:val="28"/>
+          <w:szCs w:val="28"/>
+          <w:lang w:val="en-US"/>
+        </w:rPr>
+      </w:pPr>
+      <w:r>
+        <w:rPr>
+          <w:sz w:val="28"/>
+          <w:szCs w:val="28"/>
+          <w:lang w:val="en-US"/>
+        </w:rPr>
+        <w:t>Registration page:</w:t>
+      </w:r>
+    </w:p>
+    <w:p>
+      <w:pPr>
+        <w:pStyle w:val="a3"/>
+        <w:rPr>
+          <w:sz w:val="28"/>
+          <w:szCs w:val="28"/>
+          <w:lang w:val="en-US"/>
+        </w:rPr>
+      </w:pPr>
+      <w:r>
+        <w:rPr>
+          <w:sz w:val="28"/>
+          <w:szCs w:val="28"/>
+          <w:lang w:val="en-US"/>
+        </w:rPr>
+        <w:t>1</w:t>
+      </w:r>
+      <w:r>
+        <w:rPr>
+          <w:sz w:val="28"/>
+          <w:szCs w:val="28"/>
+          <w:lang w:val="en-US"/>
+        </w:rPr>
+        <w:t>.</w:t>
+      </w:r>
+      <w:r>
+        <w:rPr>
+          <w:sz w:val="28"/>
+          <w:szCs w:val="28"/>
+          <w:lang w:val="en-US"/>
+        </w:rPr>
+        <w:t>email</w:t>
+      </w:r>
+    </w:p>
+    <w:p>
+      <w:pPr>
+        <w:pStyle w:val="a3"/>
+        <w:rPr>
+          <w:sz w:val="28"/>
+          <w:szCs w:val="28"/>
+          <w:lang w:val="en-US"/>
+        </w:rPr>
+      </w:pPr>
+      <w:r>
+        <w:rPr>
+          <w:sz w:val="28"/>
+          <w:szCs w:val="28"/>
+          <w:lang w:val="en-US"/>
+        </w:rPr>
+        <w:t>2</w:t>
+      </w:r>
+      <w:r>
+        <w:rPr>
+          <w:sz w:val="28"/>
+          <w:szCs w:val="28"/>
+          <w:lang w:val="en-US"/>
+        </w:rPr>
+        <w:t>.</w:t>
+      </w:r>
+      <w:r>
+        <w:rPr>
+          <w:sz w:val="28"/>
+          <w:szCs w:val="28"/>
+          <w:lang w:val="en-US"/>
+        </w:rPr>
+        <w:t>enter the password</w:t>
+      </w:r>
+    </w:p>
+    <w:p>
+      <w:pPr>
+        <w:pStyle w:val="a3"/>
+        <w:rPr>
+          <w:sz w:val="28"/>
+          <w:szCs w:val="28"/>
+          <w:lang w:val="en-US"/>
+        </w:rPr>
+      </w:pPr>
+      <w:r>
+        <w:rPr>
+          <w:sz w:val="28"/>
+          <w:szCs w:val="28"/>
+          <w:lang w:val="en-US"/>
+        </w:rPr>
+        <w:t>3</w:t>
+      </w:r>
+      <w:r>
+        <w:rPr>
+          <w:sz w:val="28"/>
+          <w:szCs w:val="28"/>
+          <w:lang w:val="en-US"/>
+        </w:rPr>
+        <w:t>.</w:t>
+      </w:r>
+      <w:r>
+        <w:rPr>
+          <w:sz w:val="28"/>
+          <w:szCs w:val="28"/>
+          <w:lang w:val="en-US"/>
+        </w:rPr>
+        <w:t>confirm</w:t>
+      </w:r>
+      <w:r>
+        <w:rPr>
+          <w:sz w:val="28"/>
+          <w:szCs w:val="28"/>
+          <w:lang w:val="en-US"/>
+        </w:rPr>
+        <w:t xml:space="preserve"> </w:t>
+      </w:r>
+      <w:r>
+        <w:rPr>
+          <w:sz w:val="28"/>
+          <w:szCs w:val="28"/>
+          <w:lang w:val="en-US"/>
+        </w:rPr>
+        <w:t>the</w:t>
+      </w:r>
+      <w:r>
+        <w:rPr>
+          <w:sz w:val="28"/>
+          <w:szCs w:val="28"/>
+          <w:lang w:val="en-US"/>
+        </w:rPr>
+        <w:t xml:space="preserve"> </w:t>
+      </w:r>
+      <w:r>
+        <w:rPr>
+          <w:sz w:val="28"/>
+          <w:szCs w:val="28"/>
+          <w:lang w:val="en-US"/>
+        </w:rPr>
+        <w:t>password</w:t>
+      </w:r>
+    </w:p>
+    <w:p>
+      <w:pPr>
+        <w:pStyle w:val="a3"/>
+        <w:rPr>
+          <w:sz w:val="28"/>
+          <w:szCs w:val="28"/>
+          <w:lang w:val="en-US"/>
+        </w:rPr>
+      </w:pPr>
+    </w:p>
+    <w:p>
+      <w:pPr>
+        <w:pStyle w:val="a3"/>
+        <w:rPr>
+          <w:sz w:val="28"/>
+          <w:szCs w:val="28"/>
+          <w:lang w:val="en-US"/>
+        </w:rPr>
+      </w:pPr>
+      <w:r>
+        <w:rPr>
+          <w:sz w:val="28"/>
+          <w:szCs w:val="28"/>
+          <w:lang w:val="en-US"/>
+        </w:rPr>
+        <w:t>(On this page is a standard user registration form)</w:t>
+      </w:r>
+    </w:p>
+    <w:p>
+      <w:pPr>
+        <w:pStyle w:val="a3"/>
+        <w:rPr>
+          <w:sz w:val="28"/>
+          <w:szCs w:val="28"/>
+          <w:lang w:val="en-US"/>
+        </w:rPr>
+      </w:pPr>
+    </w:p>
+    <w:p>
+      <w:pPr>
+        <w:pStyle w:val="a3"/>
+        <w:rPr>
+          <w:sz w:val="28"/>
+          <w:szCs w:val="28"/>
+          <w:lang w:val="en-US"/>
+        </w:rPr>
+      </w:pPr>
+      <w:r>
+        <w:rPr>
+          <w:sz w:val="28"/>
+          <w:szCs w:val="28"/>
+          <w:lang w:val="en-US"/>
+        </w:rPr>
+        <w:t>Main page text:</w:t>
+      </w:r>
+    </w:p>
+    <w:p>
+      <w:pPr>
+        <w:pStyle w:val="a3"/>
+        <w:rPr>
+          <w:sz w:val="28"/>
+          <w:szCs w:val="28"/>
+          <w:lang w:val="en-US"/>
+        </w:rPr>
+      </w:pPr>
+      <w:r>
+        <w:rPr>
+          <w:sz w:val="28"/>
+          <w:szCs w:val="28"/>
+          <w:lang w:val="en-US"/>
+        </w:rPr>
+        <w:t>Select country, city</w:t>
+      </w:r>
+    </w:p>
+    <w:p>
+      <w:pPr>
+        <w:pStyle w:val="a3"/>
+        <w:rPr>
+          <w:sz w:val="28"/>
+          <w:szCs w:val="28"/>
+          <w:lang w:val="en-US"/>
+        </w:rPr>
+      </w:pPr>
+      <w:r>
+        <w:rPr>
+          <w:sz w:val="28"/>
+          <w:szCs w:val="28"/>
+          <w:lang w:val="en-US"/>
+        </w:rPr>
+        <w:t>List of guides, search for guides by various criteria</w:t>
+      </w:r>
+    </w:p>
+    <w:p>
+      <w:pPr>
+        <w:pStyle w:val="a3"/>
+        <w:rPr>
+          <w:sz w:val="28"/>
+          <w:szCs w:val="28"/>
+          <w:lang w:val="en-US"/>
+        </w:rPr>
+      </w:pPr>
+    </w:p>
+    <w:p>
+      <w:pPr>
+        <w:pStyle w:val="a3"/>
+        <w:rPr>
+          <w:sz w:val="28"/>
+          <w:szCs w:val="28"/>
+          <w:lang w:val="en-US"/>
+        </w:rPr>
+      </w:pPr>
+      <w:r>
+        <w:rPr>
+          <w:sz w:val="28"/>
+          <w:szCs w:val="28"/>
+          <w:lang w:val="en-US"/>
+        </w:rPr>
+        <w:t>Guide page text:</w:t>
+      </w:r>
+    </w:p>
+    <w:p>
+      <w:pPr>
+        <w:pStyle w:val="a3"/>
+        <w:rPr>
+          <w:sz w:val="28"/>
+          <w:szCs w:val="28"/>
+          <w:lang w:val="en-US"/>
+        </w:rPr>
+      </w:pPr>
+      <w:r>
+        <w:rPr>
+          <w:sz w:val="28"/>
+          <w:szCs w:val="28"/>
+          <w:lang w:val="en-US"/>
+        </w:rPr>
+        <w:t>Name, surname, photo, description of guide, contact guide</w:t>
+      </w:r>
+    </w:p>
+    <w:p>
+      <w:pPr>
+        <w:pStyle w:val="a3"/>
+        <w:rPr>
+          <w:sz w:val="28"/>
+          <w:szCs w:val="28"/>
+          <w:lang w:val="en-US"/>
+        </w:rPr>
+      </w:pPr>
+      <w:bookmarkStart w:id="0" w:name="_GoBack"/>
+      <w:bookmarkEnd w:id="0"/>
+    </w:p>
+    <w:p>
+      <w:pPr>
+        <w:pStyle w:val="a3"/>
+        <w:rPr>
+          <w:sz w:val="28"/>
+          <w:szCs w:val="28"/>
+          <w:lang w:val="en-US"/>
+        </w:rPr>
+      </w:pPr>
+      <w:r>
+        <w:rPr>
+          <w:sz w:val="28"/>
+          <w:szCs w:val="28"/>
+          <w:lang w:val="en-US"/>
+        </w:rPr>
+        <w:t>It is assumed that people who have a smartphone (85%) and know about the application will use it, share it for friends.</w:t>
+      </w:r>
+    </w:p>
+    <w:p>
+      <w:pPr>
+        <w:pStyle w:val="a3"/>
+        <w:rPr>
+          <w:sz w:val="28"/>
+          <w:szCs w:val="28"/>
+          <w:lang w:val="en-US"/>
+        </w:rPr>
+      </w:pPr>
+    </w:p>
+    <w:p>
+      <w:pPr>
+        <w:pStyle w:val="a3"/>
+        <w:rPr>
+          <w:sz w:val="28"/>
+          <w:szCs w:val="28"/>
+          <w:lang w:val="en-US"/>
+        </w:rPr>
+      </w:pPr>
+    </w:p>
+    <w:p>
+      <w:pPr>
+        <w:rPr>
+          <w:lang w:val="en-US"/>
+        </w:rPr>
+      </w:pPr>
+      <w:r>
+        <w:rPr>
+          <w:lang w:val="en-US"/>
+        </w:rPr>
         <w:t xml:space="preserve"> </w:t>
       </w:r>
     </w:p>
